--- a/Report/Paweł_Grabacki _Sprawozdanie_Programowanie_Obiektowe_15939.docx
+++ b/Report/Paweł_Grabacki _Sprawozdanie_Programowanie_Obiektowe_15939.docx
@@ -18,9 +18,9 @@
         <w:tblLook w:val="04A0" w:firstRow="1" w:lastRow="0" w:firstColumn="1" w:lastColumn="0" w:noHBand="0" w:noVBand="1"/>
       </w:tblPr>
       <w:tblGrid>
-        <w:gridCol w:w="1781"/>
-        <w:gridCol w:w="1950"/>
-        <w:gridCol w:w="1637"/>
+        <w:gridCol w:w="1701"/>
+        <w:gridCol w:w="1843"/>
+        <w:gridCol w:w="1824"/>
         <w:gridCol w:w="1718"/>
         <w:gridCol w:w="1722"/>
         <w:gridCol w:w="1762"/>
@@ -31,7 +31,7 @@
         </w:trPr>
         <w:tc>
           <w:tcPr>
-            <w:tcW w:w="1781" w:type="dxa"/>
+            <w:tcW w:w="1701" w:type="dxa"/>
           </w:tcPr>
           <w:p>
             <w:pPr>
@@ -65,19 +65,13 @@
               <w:rPr>
                 <w:rFonts w:ascii="Times New Roman" w:hAnsi="Times New Roman" w:cs="Times New Roman"/>
               </w:rPr>
-              <w:t>I</w:t>
-            </w:r>
-            <w:r>
-              <w:rPr>
-                <w:rFonts w:ascii="Times New Roman" w:hAnsi="Times New Roman" w:cs="Times New Roman"/>
-              </w:rPr>
-              <w:t>nformatyka stosowana</w:t>
+              <w:t>Informatyka stosowana</w:t>
             </w:r>
           </w:p>
         </w:tc>
         <w:tc>
           <w:tcPr>
-            <w:tcW w:w="1950" w:type="dxa"/>
+            <w:tcW w:w="1843" w:type="dxa"/>
           </w:tcPr>
           <w:p>
             <w:pPr>
@@ -131,7 +125,7 @@
         </w:tc>
         <w:tc>
           <w:tcPr>
-            <w:tcW w:w="1637" w:type="dxa"/>
+            <w:tcW w:w="1824" w:type="dxa"/>
           </w:tcPr>
           <w:p>
             <w:pPr>
@@ -171,7 +165,7 @@
         </w:tc>
         <w:tc>
           <w:tcPr>
-            <w:tcW w:w="3438" w:type="dxa"/>
+            <w:tcW w:w="3440" w:type="dxa"/>
             <w:gridSpan w:val="2"/>
           </w:tcPr>
           <w:p>
@@ -253,11 +247,11 @@
       </w:tr>
       <w:tr>
         <w:trPr>
-          <w:trHeight w:val="1369"/>
+          <w:trHeight w:val="1112"/>
         </w:trPr>
         <w:tc>
           <w:tcPr>
-            <w:tcW w:w="1781" w:type="dxa"/>
+            <w:tcW w:w="1701" w:type="dxa"/>
           </w:tcPr>
           <w:p>
             <w:pPr>
@@ -315,7 +309,7 @@
         </w:tc>
         <w:tc>
           <w:tcPr>
-            <w:tcW w:w="7027" w:type="dxa"/>
+            <w:tcW w:w="7107" w:type="dxa"/>
             <w:gridSpan w:val="4"/>
           </w:tcPr>
           <w:p>
@@ -405,11 +399,11 @@
       </w:tr>
       <w:tr>
         <w:trPr>
-          <w:trHeight w:val="964"/>
+          <w:trHeight w:val="986"/>
         </w:trPr>
         <w:tc>
           <w:tcPr>
-            <w:tcW w:w="1781" w:type="dxa"/>
+            <w:tcW w:w="1701" w:type="dxa"/>
           </w:tcPr>
           <w:p>
             <w:pPr>
@@ -488,7 +482,7 @@
         </w:tc>
         <w:tc>
           <w:tcPr>
-            <w:tcW w:w="1950" w:type="dxa"/>
+            <w:tcW w:w="1843" w:type="dxa"/>
           </w:tcPr>
           <w:p>
             <w:pPr>
@@ -531,7 +525,7 @@
         </w:tc>
         <w:tc>
           <w:tcPr>
-            <w:tcW w:w="1637" w:type="dxa"/>
+            <w:tcW w:w="1824" w:type="dxa"/>
           </w:tcPr>
           <w:p>
             <w:pPr>
@@ -593,7 +587,7 @@
         </w:tc>
         <w:tc>
           <w:tcPr>
-            <w:tcW w:w="1720" w:type="dxa"/>
+            <w:tcW w:w="1722" w:type="dxa"/>
           </w:tcPr>
           <w:p>
             <w:pPr>
@@ -648,2073 +642,6 @@
                 <w:szCs w:val="20"/>
               </w:rPr>
               <w:t>:</w:t>
-            </w:r>
-          </w:p>
-        </w:tc>
-      </w:tr>
-    </w:tbl>
-    <w:tbl>
-      <w:tblPr>
-        <w:tblStyle w:val="Tabela-Siatka"/>
-        <w:tblpPr w:leftFromText="141" w:rightFromText="141" w:vertAnchor="text" w:horzAnchor="margin" w:tblpXSpec="right" w:tblpY="2920"/>
-        <w:tblOverlap w:val="never"/>
-        <w:tblW w:w="0" w:type="auto"/>
-        <w:shd w:val="clear" w:color="auto" w:fill="FFFFFF" w:themeFill="background1"/>
-        <w:tblLook w:val="04A0" w:firstRow="1" w:lastRow="0" w:firstColumn="1" w:lastColumn="0" w:noHBand="0" w:noVBand="1"/>
-      </w:tblPr>
-      <w:tblGrid>
-        <w:gridCol w:w="5948"/>
-      </w:tblGrid>
-      <w:tr>
-        <w:trPr>
-          <w:trHeight w:val="6949"/>
-        </w:trPr>
-        <w:tc>
-          <w:tcPr>
-            <w:tcW w:w="5948" w:type="dxa"/>
-            <w:tcBorders>
-              <w:top w:val="nil"/>
-              <w:left w:val="nil"/>
-              <w:bottom w:val="nil"/>
-              <w:right w:val="nil"/>
-            </w:tcBorders>
-            <w:shd w:val="clear" w:color="auto" w:fill="FFFFFF" w:themeFill="background1"/>
-          </w:tcPr>
-          <w:p>
-            <w:pPr>
-              <w:shd w:val="clear" w:color="auto" w:fill="1E1E1E"/>
-              <w:spacing w:line="285" w:lineRule="atLeast"/>
-              <w:rPr>
-                <w:rFonts w:ascii="Consolas" w:eastAsia="Times New Roman" w:hAnsi="Consolas" w:cs="Times New Roman"/>
-                <w:color w:val="D4D4D4"/>
-                <w:kern w:val="0"/>
-                <w:sz w:val="21"/>
-                <w:szCs w:val="21"/>
-                <w:lang w:eastAsia="pl-PL"/>
-                <w14:ligatures w14:val="none"/>
-              </w:rPr>
-            </w:pPr>
-            <w:r>
-              <w:rPr>
-                <w:rFonts w:ascii="Consolas" w:eastAsia="Times New Roman" w:hAnsi="Consolas" w:cs="Times New Roman"/>
-                <w:color w:val="569CD6"/>
-                <w:kern w:val="0"/>
-                <w:sz w:val="21"/>
-                <w:szCs w:val="21"/>
-                <w:lang w:eastAsia="pl-PL"/>
-                <w14:ligatures w14:val="none"/>
-              </w:rPr>
-              <w:t>static</w:t>
-            </w:r>
-            <w:r>
-              <w:rPr>
-                <w:rFonts w:ascii="Consolas" w:eastAsia="Times New Roman" w:hAnsi="Consolas" w:cs="Times New Roman"/>
-                <w:color w:val="D4D4D4"/>
-                <w:kern w:val="0"/>
-                <w:sz w:val="21"/>
-                <w:szCs w:val="21"/>
-                <w:lang w:eastAsia="pl-PL"/>
-                <w14:ligatures w14:val="none"/>
-              </w:rPr>
-              <w:t xml:space="preserve"> </w:t>
-            </w:r>
-            <w:r>
-              <w:rPr>
-                <w:rFonts w:ascii="Consolas" w:eastAsia="Times New Roman" w:hAnsi="Consolas" w:cs="Times New Roman"/>
-                <w:color w:val="569CD6"/>
-                <w:kern w:val="0"/>
-                <w:sz w:val="21"/>
-                <w:szCs w:val="21"/>
-                <w:lang w:eastAsia="pl-PL"/>
-                <w14:ligatures w14:val="none"/>
-              </w:rPr>
-              <w:t>void</w:t>
-            </w:r>
-            <w:r>
-              <w:rPr>
-                <w:rFonts w:ascii="Consolas" w:eastAsia="Times New Roman" w:hAnsi="Consolas" w:cs="Times New Roman"/>
-                <w:color w:val="D4D4D4"/>
-                <w:kern w:val="0"/>
-                <w:sz w:val="21"/>
-                <w:szCs w:val="21"/>
-                <w:lang w:eastAsia="pl-PL"/>
-                <w14:ligatures w14:val="none"/>
-              </w:rPr>
-              <w:t xml:space="preserve"> </w:t>
-            </w:r>
-            <w:proofErr w:type="gramStart"/>
-            <w:r>
-              <w:rPr>
-                <w:rFonts w:ascii="Consolas" w:eastAsia="Times New Roman" w:hAnsi="Consolas" w:cs="Times New Roman"/>
-                <w:color w:val="DCDCAA"/>
-                <w:kern w:val="0"/>
-                <w:sz w:val="21"/>
-                <w:szCs w:val="21"/>
-                <w:lang w:eastAsia="pl-PL"/>
-                <w14:ligatures w14:val="none"/>
-              </w:rPr>
-              <w:t>BubbleSort</w:t>
-            </w:r>
-            <w:r>
-              <w:rPr>
-                <w:rFonts w:ascii="Consolas" w:eastAsia="Times New Roman" w:hAnsi="Consolas" w:cs="Times New Roman"/>
-                <w:color w:val="D4D4D4"/>
-                <w:kern w:val="0"/>
-                <w:sz w:val="21"/>
-                <w:szCs w:val="21"/>
-                <w:lang w:eastAsia="pl-PL"/>
-                <w14:ligatures w14:val="none"/>
-              </w:rPr>
-              <w:t>(</w:t>
-            </w:r>
-            <w:proofErr w:type="gramEnd"/>
-            <w:r>
-              <w:rPr>
-                <w:rFonts w:ascii="Consolas" w:eastAsia="Times New Roman" w:hAnsi="Consolas" w:cs="Times New Roman"/>
-                <w:color w:val="4EC9B0"/>
-                <w:kern w:val="0"/>
-                <w:sz w:val="21"/>
-                <w:szCs w:val="21"/>
-                <w:lang w:eastAsia="pl-PL"/>
-                <w14:ligatures w14:val="none"/>
-              </w:rPr>
-              <w:t>Ulamek</w:t>
-            </w:r>
-            <w:r>
-              <w:rPr>
-                <w:rFonts w:ascii="Consolas" w:eastAsia="Times New Roman" w:hAnsi="Consolas" w:cs="Times New Roman"/>
-                <w:color w:val="D4D4D4"/>
-                <w:kern w:val="0"/>
-                <w:sz w:val="21"/>
-                <w:szCs w:val="21"/>
-                <w:lang w:eastAsia="pl-PL"/>
-                <w14:ligatures w14:val="none"/>
-              </w:rPr>
-              <w:t xml:space="preserve">[] </w:t>
-            </w:r>
-            <w:r>
-              <w:rPr>
-                <w:rFonts w:ascii="Consolas" w:eastAsia="Times New Roman" w:hAnsi="Consolas" w:cs="Times New Roman"/>
-                <w:color w:val="9CDCFE"/>
-                <w:kern w:val="0"/>
-                <w:sz w:val="21"/>
-                <w:szCs w:val="21"/>
-                <w:lang w:eastAsia="pl-PL"/>
-                <w14:ligatures w14:val="none"/>
-              </w:rPr>
-              <w:t>array</w:t>
-            </w:r>
-            <w:r>
-              <w:rPr>
-                <w:rFonts w:ascii="Consolas" w:eastAsia="Times New Roman" w:hAnsi="Consolas" w:cs="Times New Roman"/>
-                <w:color w:val="D4D4D4"/>
-                <w:kern w:val="0"/>
-                <w:sz w:val="21"/>
-                <w:szCs w:val="21"/>
-                <w:lang w:eastAsia="pl-PL"/>
-                <w14:ligatures w14:val="none"/>
-              </w:rPr>
-              <w:t>)</w:t>
-            </w:r>
-          </w:p>
-          <w:p>
-            <w:pPr>
-              <w:shd w:val="clear" w:color="auto" w:fill="1E1E1E"/>
-              <w:spacing w:line="285" w:lineRule="atLeast"/>
-              <w:rPr>
-                <w:rFonts w:ascii="Consolas" w:eastAsia="Times New Roman" w:hAnsi="Consolas" w:cs="Times New Roman"/>
-                <w:color w:val="D4D4D4"/>
-                <w:kern w:val="0"/>
-                <w:sz w:val="21"/>
-                <w:szCs w:val="21"/>
-                <w:lang w:eastAsia="pl-PL"/>
-                <w14:ligatures w14:val="none"/>
-              </w:rPr>
-            </w:pPr>
-            <w:r>
-              <w:rPr>
-                <w:rFonts w:ascii="Consolas" w:eastAsia="Times New Roman" w:hAnsi="Consolas" w:cs="Times New Roman"/>
-                <w:color w:val="D4D4D4"/>
-                <w:kern w:val="0"/>
-                <w:sz w:val="21"/>
-                <w:szCs w:val="21"/>
-                <w:lang w:eastAsia="pl-PL"/>
-                <w14:ligatures w14:val="none"/>
-              </w:rPr>
-              <w:t>{</w:t>
-            </w:r>
-          </w:p>
-          <w:p>
-            <w:pPr>
-              <w:shd w:val="clear" w:color="auto" w:fill="1E1E1E"/>
-              <w:spacing w:line="285" w:lineRule="atLeast"/>
-              <w:rPr>
-                <w:rFonts w:ascii="Consolas" w:eastAsia="Times New Roman" w:hAnsi="Consolas" w:cs="Times New Roman"/>
-                <w:color w:val="D4D4D4"/>
-                <w:kern w:val="0"/>
-                <w:sz w:val="21"/>
-                <w:szCs w:val="21"/>
-                <w:lang w:eastAsia="pl-PL"/>
-                <w14:ligatures w14:val="none"/>
-              </w:rPr>
-            </w:pPr>
-            <w:r>
-              <w:rPr>
-                <w:rFonts w:ascii="Consolas" w:eastAsia="Times New Roman" w:hAnsi="Consolas" w:cs="Times New Roman"/>
-                <w:color w:val="D4D4D4"/>
-                <w:kern w:val="0"/>
-                <w:sz w:val="21"/>
-                <w:szCs w:val="21"/>
-                <w:lang w:eastAsia="pl-PL"/>
-                <w14:ligatures w14:val="none"/>
-              </w:rPr>
-              <w:t xml:space="preserve">    </w:t>
-            </w:r>
-            <w:r>
-              <w:rPr>
-                <w:rFonts w:ascii="Consolas" w:eastAsia="Times New Roman" w:hAnsi="Consolas" w:cs="Times New Roman"/>
-                <w:color w:val="569CD6"/>
-                <w:kern w:val="0"/>
-                <w:sz w:val="21"/>
-                <w:szCs w:val="21"/>
-                <w:lang w:eastAsia="pl-PL"/>
-                <w14:ligatures w14:val="none"/>
-              </w:rPr>
-              <w:t>int</w:t>
-            </w:r>
-            <w:r>
-              <w:rPr>
-                <w:rFonts w:ascii="Consolas" w:eastAsia="Times New Roman" w:hAnsi="Consolas" w:cs="Times New Roman"/>
-                <w:color w:val="D4D4D4"/>
-                <w:kern w:val="0"/>
-                <w:sz w:val="21"/>
-                <w:szCs w:val="21"/>
-                <w:lang w:eastAsia="pl-PL"/>
-                <w14:ligatures w14:val="none"/>
-              </w:rPr>
-              <w:t xml:space="preserve"> </w:t>
-            </w:r>
-            <w:r>
-              <w:rPr>
-                <w:rFonts w:ascii="Consolas" w:eastAsia="Times New Roman" w:hAnsi="Consolas" w:cs="Times New Roman"/>
-                <w:color w:val="9CDCFE"/>
-                <w:kern w:val="0"/>
-                <w:sz w:val="21"/>
-                <w:szCs w:val="21"/>
-                <w:lang w:eastAsia="pl-PL"/>
-                <w14:ligatures w14:val="none"/>
-              </w:rPr>
-              <w:t>n</w:t>
-            </w:r>
-            <w:r>
-              <w:rPr>
-                <w:rFonts w:ascii="Consolas" w:eastAsia="Times New Roman" w:hAnsi="Consolas" w:cs="Times New Roman"/>
-                <w:color w:val="D4D4D4"/>
-                <w:kern w:val="0"/>
-                <w:sz w:val="21"/>
-                <w:szCs w:val="21"/>
-                <w:lang w:eastAsia="pl-PL"/>
-                <w14:ligatures w14:val="none"/>
-              </w:rPr>
-              <w:t xml:space="preserve"> = </w:t>
-            </w:r>
-            <w:proofErr w:type="gramStart"/>
-            <w:r>
-              <w:rPr>
-                <w:rFonts w:ascii="Consolas" w:eastAsia="Times New Roman" w:hAnsi="Consolas" w:cs="Times New Roman"/>
-                <w:color w:val="9CDCFE"/>
-                <w:kern w:val="0"/>
-                <w:sz w:val="21"/>
-                <w:szCs w:val="21"/>
-                <w:lang w:eastAsia="pl-PL"/>
-                <w14:ligatures w14:val="none"/>
-              </w:rPr>
-              <w:t>array</w:t>
-            </w:r>
-            <w:r>
-              <w:rPr>
-                <w:rFonts w:ascii="Consolas" w:eastAsia="Times New Roman" w:hAnsi="Consolas" w:cs="Times New Roman"/>
-                <w:color w:val="D4D4D4"/>
-                <w:kern w:val="0"/>
-                <w:sz w:val="21"/>
-                <w:szCs w:val="21"/>
-                <w:lang w:eastAsia="pl-PL"/>
-                <w14:ligatures w14:val="none"/>
-              </w:rPr>
-              <w:t>.</w:t>
-            </w:r>
-            <w:r>
-              <w:rPr>
-                <w:rFonts w:ascii="Consolas" w:eastAsia="Times New Roman" w:hAnsi="Consolas" w:cs="Times New Roman"/>
-                <w:color w:val="9CDCFE"/>
-                <w:kern w:val="0"/>
-                <w:sz w:val="21"/>
-                <w:szCs w:val="21"/>
-                <w:lang w:eastAsia="pl-PL"/>
-                <w14:ligatures w14:val="none"/>
-              </w:rPr>
-              <w:t>Length</w:t>
-            </w:r>
-            <w:proofErr w:type="gramEnd"/>
-            <w:r>
-              <w:rPr>
-                <w:rFonts w:ascii="Consolas" w:eastAsia="Times New Roman" w:hAnsi="Consolas" w:cs="Times New Roman"/>
-                <w:color w:val="D4D4D4"/>
-                <w:kern w:val="0"/>
-                <w:sz w:val="21"/>
-                <w:szCs w:val="21"/>
-                <w:lang w:eastAsia="pl-PL"/>
-                <w14:ligatures w14:val="none"/>
-              </w:rPr>
-              <w:t>;</w:t>
-            </w:r>
-          </w:p>
-          <w:p>
-            <w:pPr>
-              <w:shd w:val="clear" w:color="auto" w:fill="1E1E1E"/>
-              <w:spacing w:line="285" w:lineRule="atLeast"/>
-              <w:rPr>
-                <w:rFonts w:ascii="Consolas" w:eastAsia="Times New Roman" w:hAnsi="Consolas" w:cs="Times New Roman"/>
-                <w:color w:val="D4D4D4"/>
-                <w:kern w:val="0"/>
-                <w:sz w:val="21"/>
-                <w:szCs w:val="21"/>
-                <w:lang w:eastAsia="pl-PL"/>
-                <w14:ligatures w14:val="none"/>
-              </w:rPr>
-            </w:pPr>
-            <w:r>
-              <w:rPr>
-                <w:rFonts w:ascii="Consolas" w:eastAsia="Times New Roman" w:hAnsi="Consolas" w:cs="Times New Roman"/>
-                <w:color w:val="D4D4D4"/>
-                <w:kern w:val="0"/>
-                <w:sz w:val="21"/>
-                <w:szCs w:val="21"/>
-                <w:lang w:eastAsia="pl-PL"/>
-                <w14:ligatures w14:val="none"/>
-              </w:rPr>
-              <w:t xml:space="preserve">    </w:t>
-            </w:r>
-            <w:r>
-              <w:rPr>
-                <w:rFonts w:ascii="Consolas" w:eastAsia="Times New Roman" w:hAnsi="Consolas" w:cs="Times New Roman"/>
-                <w:color w:val="569CD6"/>
-                <w:kern w:val="0"/>
-                <w:sz w:val="21"/>
-                <w:szCs w:val="21"/>
-                <w:lang w:eastAsia="pl-PL"/>
-                <w14:ligatures w14:val="none"/>
-              </w:rPr>
-              <w:t>bool</w:t>
-            </w:r>
-            <w:r>
-              <w:rPr>
-                <w:rFonts w:ascii="Consolas" w:eastAsia="Times New Roman" w:hAnsi="Consolas" w:cs="Times New Roman"/>
-                <w:color w:val="D4D4D4"/>
-                <w:kern w:val="0"/>
-                <w:sz w:val="21"/>
-                <w:szCs w:val="21"/>
-                <w:lang w:eastAsia="pl-PL"/>
-                <w14:ligatures w14:val="none"/>
-              </w:rPr>
-              <w:t xml:space="preserve"> </w:t>
-            </w:r>
-            <w:r>
-              <w:rPr>
-                <w:rFonts w:ascii="Consolas" w:eastAsia="Times New Roman" w:hAnsi="Consolas" w:cs="Times New Roman"/>
-                <w:color w:val="9CDCFE"/>
-                <w:kern w:val="0"/>
-                <w:sz w:val="21"/>
-                <w:szCs w:val="21"/>
-                <w:lang w:eastAsia="pl-PL"/>
-                <w14:ligatures w14:val="none"/>
-              </w:rPr>
-              <w:t>swapped</w:t>
-            </w:r>
-            <w:r>
-              <w:rPr>
-                <w:rFonts w:ascii="Consolas" w:eastAsia="Times New Roman" w:hAnsi="Consolas" w:cs="Times New Roman"/>
-                <w:color w:val="D4D4D4"/>
-                <w:kern w:val="0"/>
-                <w:sz w:val="21"/>
-                <w:szCs w:val="21"/>
-                <w:lang w:eastAsia="pl-PL"/>
-                <w14:ligatures w14:val="none"/>
-              </w:rPr>
-              <w:t>;</w:t>
-            </w:r>
-          </w:p>
-          <w:p>
-            <w:pPr>
-              <w:shd w:val="clear" w:color="auto" w:fill="1E1E1E"/>
-              <w:spacing w:line="285" w:lineRule="atLeast"/>
-              <w:rPr>
-                <w:rFonts w:ascii="Consolas" w:eastAsia="Times New Roman" w:hAnsi="Consolas" w:cs="Times New Roman"/>
-                <w:color w:val="D4D4D4"/>
-                <w:kern w:val="0"/>
-                <w:sz w:val="21"/>
-                <w:szCs w:val="21"/>
-                <w:lang w:eastAsia="pl-PL"/>
-                <w14:ligatures w14:val="none"/>
-              </w:rPr>
-            </w:pPr>
-          </w:p>
-          <w:p>
-            <w:pPr>
-              <w:shd w:val="clear" w:color="auto" w:fill="1E1E1E"/>
-              <w:spacing w:line="285" w:lineRule="atLeast"/>
-              <w:rPr>
-                <w:rFonts w:ascii="Consolas" w:eastAsia="Times New Roman" w:hAnsi="Consolas" w:cs="Times New Roman"/>
-                <w:color w:val="D4D4D4"/>
-                <w:kern w:val="0"/>
-                <w:sz w:val="21"/>
-                <w:szCs w:val="21"/>
-                <w:lang w:eastAsia="pl-PL"/>
-                <w14:ligatures w14:val="none"/>
-              </w:rPr>
-            </w:pPr>
-            <w:r>
-              <w:rPr>
-                <w:rFonts w:ascii="Consolas" w:eastAsia="Times New Roman" w:hAnsi="Consolas" w:cs="Times New Roman"/>
-                <w:color w:val="D4D4D4"/>
-                <w:kern w:val="0"/>
-                <w:sz w:val="21"/>
-                <w:szCs w:val="21"/>
-                <w:lang w:eastAsia="pl-PL"/>
-                <w14:ligatures w14:val="none"/>
-              </w:rPr>
-              <w:t xml:space="preserve">    </w:t>
-            </w:r>
-            <w:r>
-              <w:rPr>
-                <w:rFonts w:ascii="Consolas" w:eastAsia="Times New Roman" w:hAnsi="Consolas" w:cs="Times New Roman"/>
-                <w:color w:val="C586C0"/>
-                <w:kern w:val="0"/>
-                <w:sz w:val="21"/>
-                <w:szCs w:val="21"/>
-                <w:lang w:eastAsia="pl-PL"/>
-                <w14:ligatures w14:val="none"/>
-              </w:rPr>
-              <w:t>for</w:t>
-            </w:r>
-            <w:r>
-              <w:rPr>
-                <w:rFonts w:ascii="Consolas" w:eastAsia="Times New Roman" w:hAnsi="Consolas" w:cs="Times New Roman"/>
-                <w:color w:val="D4D4D4"/>
-                <w:kern w:val="0"/>
-                <w:sz w:val="21"/>
-                <w:szCs w:val="21"/>
-                <w:lang w:eastAsia="pl-PL"/>
-                <w14:ligatures w14:val="none"/>
-              </w:rPr>
-              <w:t xml:space="preserve"> (</w:t>
-            </w:r>
-            <w:r>
-              <w:rPr>
-                <w:rFonts w:ascii="Consolas" w:eastAsia="Times New Roman" w:hAnsi="Consolas" w:cs="Times New Roman"/>
-                <w:color w:val="569CD6"/>
-                <w:kern w:val="0"/>
-                <w:sz w:val="21"/>
-                <w:szCs w:val="21"/>
-                <w:lang w:eastAsia="pl-PL"/>
-                <w14:ligatures w14:val="none"/>
-              </w:rPr>
-              <w:t>int</w:t>
-            </w:r>
-            <w:r>
-              <w:rPr>
-                <w:rFonts w:ascii="Consolas" w:eastAsia="Times New Roman" w:hAnsi="Consolas" w:cs="Times New Roman"/>
-                <w:color w:val="D4D4D4"/>
-                <w:kern w:val="0"/>
-                <w:sz w:val="21"/>
-                <w:szCs w:val="21"/>
-                <w:lang w:eastAsia="pl-PL"/>
-                <w14:ligatures w14:val="none"/>
-              </w:rPr>
-              <w:t xml:space="preserve"> </w:t>
-            </w:r>
-            <w:r>
-              <w:rPr>
-                <w:rFonts w:ascii="Consolas" w:eastAsia="Times New Roman" w:hAnsi="Consolas" w:cs="Times New Roman"/>
-                <w:color w:val="9CDCFE"/>
-                <w:kern w:val="0"/>
-                <w:sz w:val="21"/>
-                <w:szCs w:val="21"/>
-                <w:lang w:eastAsia="pl-PL"/>
-                <w14:ligatures w14:val="none"/>
-              </w:rPr>
-              <w:t>i</w:t>
-            </w:r>
-            <w:r>
-              <w:rPr>
-                <w:rFonts w:ascii="Consolas" w:eastAsia="Times New Roman" w:hAnsi="Consolas" w:cs="Times New Roman"/>
-                <w:color w:val="D4D4D4"/>
-                <w:kern w:val="0"/>
-                <w:sz w:val="21"/>
-                <w:szCs w:val="21"/>
-                <w:lang w:eastAsia="pl-PL"/>
-                <w14:ligatures w14:val="none"/>
-              </w:rPr>
-              <w:t xml:space="preserve"> = </w:t>
-            </w:r>
-            <w:r>
-              <w:rPr>
-                <w:rFonts w:ascii="Consolas" w:eastAsia="Times New Roman" w:hAnsi="Consolas" w:cs="Times New Roman"/>
-                <w:color w:val="B5CEA8"/>
-                <w:kern w:val="0"/>
-                <w:sz w:val="21"/>
-                <w:szCs w:val="21"/>
-                <w:lang w:eastAsia="pl-PL"/>
-                <w14:ligatures w14:val="none"/>
-              </w:rPr>
-              <w:t>0</w:t>
-            </w:r>
-            <w:r>
-              <w:rPr>
-                <w:rFonts w:ascii="Consolas" w:eastAsia="Times New Roman" w:hAnsi="Consolas" w:cs="Times New Roman"/>
-                <w:color w:val="D4D4D4"/>
-                <w:kern w:val="0"/>
-                <w:sz w:val="21"/>
-                <w:szCs w:val="21"/>
-                <w:lang w:eastAsia="pl-PL"/>
-                <w14:ligatures w14:val="none"/>
-              </w:rPr>
-              <w:t xml:space="preserve">; </w:t>
-            </w:r>
-            <w:r>
-              <w:rPr>
-                <w:rFonts w:ascii="Consolas" w:eastAsia="Times New Roman" w:hAnsi="Consolas" w:cs="Times New Roman"/>
-                <w:color w:val="9CDCFE"/>
-                <w:kern w:val="0"/>
-                <w:sz w:val="21"/>
-                <w:szCs w:val="21"/>
-                <w:lang w:eastAsia="pl-PL"/>
-                <w14:ligatures w14:val="none"/>
-              </w:rPr>
-              <w:t>i</w:t>
-            </w:r>
-            <w:r>
-              <w:rPr>
-                <w:rFonts w:ascii="Consolas" w:eastAsia="Times New Roman" w:hAnsi="Consolas" w:cs="Times New Roman"/>
-                <w:color w:val="D4D4D4"/>
-                <w:kern w:val="0"/>
-                <w:sz w:val="21"/>
-                <w:szCs w:val="21"/>
-                <w:lang w:eastAsia="pl-PL"/>
-                <w14:ligatures w14:val="none"/>
-              </w:rPr>
-              <w:t xml:space="preserve"> &lt; </w:t>
-            </w:r>
-            <w:r>
-              <w:rPr>
-                <w:rFonts w:ascii="Consolas" w:eastAsia="Times New Roman" w:hAnsi="Consolas" w:cs="Times New Roman"/>
-                <w:color w:val="9CDCFE"/>
-                <w:kern w:val="0"/>
-                <w:sz w:val="21"/>
-                <w:szCs w:val="21"/>
-                <w:lang w:eastAsia="pl-PL"/>
-                <w14:ligatures w14:val="none"/>
-              </w:rPr>
-              <w:t>n</w:t>
-            </w:r>
-            <w:r>
-              <w:rPr>
-                <w:rFonts w:ascii="Consolas" w:eastAsia="Times New Roman" w:hAnsi="Consolas" w:cs="Times New Roman"/>
-                <w:color w:val="D4D4D4"/>
-                <w:kern w:val="0"/>
-                <w:sz w:val="21"/>
-                <w:szCs w:val="21"/>
-                <w:lang w:eastAsia="pl-PL"/>
-                <w14:ligatures w14:val="none"/>
-              </w:rPr>
-              <w:t xml:space="preserve"> - </w:t>
-            </w:r>
-            <w:r>
-              <w:rPr>
-                <w:rFonts w:ascii="Consolas" w:eastAsia="Times New Roman" w:hAnsi="Consolas" w:cs="Times New Roman"/>
-                <w:color w:val="B5CEA8"/>
-                <w:kern w:val="0"/>
-                <w:sz w:val="21"/>
-                <w:szCs w:val="21"/>
-                <w:lang w:eastAsia="pl-PL"/>
-                <w14:ligatures w14:val="none"/>
-              </w:rPr>
-              <w:t>1</w:t>
-            </w:r>
-            <w:r>
-              <w:rPr>
-                <w:rFonts w:ascii="Consolas" w:eastAsia="Times New Roman" w:hAnsi="Consolas" w:cs="Times New Roman"/>
-                <w:color w:val="D4D4D4"/>
-                <w:kern w:val="0"/>
-                <w:sz w:val="21"/>
-                <w:szCs w:val="21"/>
-                <w:lang w:eastAsia="pl-PL"/>
-                <w14:ligatures w14:val="none"/>
-              </w:rPr>
-              <w:t xml:space="preserve">; </w:t>
-            </w:r>
-            <w:r>
-              <w:rPr>
-                <w:rFonts w:ascii="Consolas" w:eastAsia="Times New Roman" w:hAnsi="Consolas" w:cs="Times New Roman"/>
-                <w:color w:val="9CDCFE"/>
-                <w:kern w:val="0"/>
-                <w:sz w:val="21"/>
-                <w:szCs w:val="21"/>
-                <w:lang w:eastAsia="pl-PL"/>
-                <w14:ligatures w14:val="none"/>
-              </w:rPr>
-              <w:t>i</w:t>
-            </w:r>
-            <w:r>
-              <w:rPr>
-                <w:rFonts w:ascii="Consolas" w:eastAsia="Times New Roman" w:hAnsi="Consolas" w:cs="Times New Roman"/>
-                <w:color w:val="D4D4D4"/>
-                <w:kern w:val="0"/>
-                <w:sz w:val="21"/>
-                <w:szCs w:val="21"/>
-                <w:lang w:eastAsia="pl-PL"/>
-                <w14:ligatures w14:val="none"/>
-              </w:rPr>
-              <w:t>++)</w:t>
-            </w:r>
-          </w:p>
-          <w:p>
-            <w:pPr>
-              <w:shd w:val="clear" w:color="auto" w:fill="1E1E1E"/>
-              <w:spacing w:line="285" w:lineRule="atLeast"/>
-              <w:rPr>
-                <w:rFonts w:ascii="Consolas" w:eastAsia="Times New Roman" w:hAnsi="Consolas" w:cs="Times New Roman"/>
-                <w:color w:val="D4D4D4"/>
-                <w:kern w:val="0"/>
-                <w:sz w:val="21"/>
-                <w:szCs w:val="21"/>
-                <w:lang w:eastAsia="pl-PL"/>
-                <w14:ligatures w14:val="none"/>
-              </w:rPr>
-            </w:pPr>
-            <w:r>
-              <w:rPr>
-                <w:rFonts w:ascii="Consolas" w:eastAsia="Times New Roman" w:hAnsi="Consolas" w:cs="Times New Roman"/>
-                <w:color w:val="D4D4D4"/>
-                <w:kern w:val="0"/>
-                <w:sz w:val="21"/>
-                <w:szCs w:val="21"/>
-                <w:lang w:eastAsia="pl-PL"/>
-                <w14:ligatures w14:val="none"/>
-              </w:rPr>
-              <w:t>    {</w:t>
-            </w:r>
-          </w:p>
-          <w:p>
-            <w:pPr>
-              <w:shd w:val="clear" w:color="auto" w:fill="1E1E1E"/>
-              <w:spacing w:line="285" w:lineRule="atLeast"/>
-              <w:rPr>
-                <w:rFonts w:ascii="Consolas" w:eastAsia="Times New Roman" w:hAnsi="Consolas" w:cs="Times New Roman"/>
-                <w:color w:val="D4D4D4"/>
-                <w:kern w:val="0"/>
-                <w:sz w:val="21"/>
-                <w:szCs w:val="21"/>
-                <w:lang w:eastAsia="pl-PL"/>
-                <w14:ligatures w14:val="none"/>
-              </w:rPr>
-            </w:pPr>
-            <w:r>
-              <w:rPr>
-                <w:rFonts w:ascii="Consolas" w:eastAsia="Times New Roman" w:hAnsi="Consolas" w:cs="Times New Roman"/>
-                <w:color w:val="D4D4D4"/>
-                <w:kern w:val="0"/>
-                <w:sz w:val="21"/>
-                <w:szCs w:val="21"/>
-                <w:lang w:eastAsia="pl-PL"/>
-                <w14:ligatures w14:val="none"/>
-              </w:rPr>
-              <w:t xml:space="preserve">        </w:t>
-            </w:r>
-            <w:r>
-              <w:rPr>
-                <w:rFonts w:ascii="Consolas" w:eastAsia="Times New Roman" w:hAnsi="Consolas" w:cs="Times New Roman"/>
-                <w:color w:val="9CDCFE"/>
-                <w:kern w:val="0"/>
-                <w:sz w:val="21"/>
-                <w:szCs w:val="21"/>
-                <w:lang w:eastAsia="pl-PL"/>
-                <w14:ligatures w14:val="none"/>
-              </w:rPr>
-              <w:t>swapped</w:t>
-            </w:r>
-            <w:r>
-              <w:rPr>
-                <w:rFonts w:ascii="Consolas" w:eastAsia="Times New Roman" w:hAnsi="Consolas" w:cs="Times New Roman"/>
-                <w:color w:val="D4D4D4"/>
-                <w:kern w:val="0"/>
-                <w:sz w:val="21"/>
-                <w:szCs w:val="21"/>
-                <w:lang w:eastAsia="pl-PL"/>
-                <w14:ligatures w14:val="none"/>
-              </w:rPr>
-              <w:t xml:space="preserve"> = </w:t>
-            </w:r>
-            <w:r>
-              <w:rPr>
-                <w:rFonts w:ascii="Consolas" w:eastAsia="Times New Roman" w:hAnsi="Consolas" w:cs="Times New Roman"/>
-                <w:color w:val="569CD6"/>
-                <w:kern w:val="0"/>
-                <w:sz w:val="21"/>
-                <w:szCs w:val="21"/>
-                <w:lang w:eastAsia="pl-PL"/>
-                <w14:ligatures w14:val="none"/>
-              </w:rPr>
-              <w:t>false</w:t>
-            </w:r>
-            <w:r>
-              <w:rPr>
-                <w:rFonts w:ascii="Consolas" w:eastAsia="Times New Roman" w:hAnsi="Consolas" w:cs="Times New Roman"/>
-                <w:color w:val="D4D4D4"/>
-                <w:kern w:val="0"/>
-                <w:sz w:val="21"/>
-                <w:szCs w:val="21"/>
-                <w:lang w:eastAsia="pl-PL"/>
-                <w14:ligatures w14:val="none"/>
-              </w:rPr>
-              <w:t>;</w:t>
-            </w:r>
-          </w:p>
-          <w:p>
-            <w:pPr>
-              <w:shd w:val="clear" w:color="auto" w:fill="1E1E1E"/>
-              <w:spacing w:line="285" w:lineRule="atLeast"/>
-              <w:rPr>
-                <w:rFonts w:ascii="Consolas" w:eastAsia="Times New Roman" w:hAnsi="Consolas" w:cs="Times New Roman"/>
-                <w:color w:val="D4D4D4"/>
-                <w:kern w:val="0"/>
-                <w:sz w:val="21"/>
-                <w:szCs w:val="21"/>
-                <w:lang w:eastAsia="pl-PL"/>
-                <w14:ligatures w14:val="none"/>
-              </w:rPr>
-            </w:pPr>
-          </w:p>
-          <w:p>
-            <w:pPr>
-              <w:shd w:val="clear" w:color="auto" w:fill="1E1E1E"/>
-              <w:spacing w:line="285" w:lineRule="atLeast"/>
-              <w:rPr>
-                <w:rFonts w:ascii="Consolas" w:eastAsia="Times New Roman" w:hAnsi="Consolas" w:cs="Times New Roman"/>
-                <w:color w:val="D4D4D4"/>
-                <w:kern w:val="0"/>
-                <w:sz w:val="21"/>
-                <w:szCs w:val="21"/>
-                <w:lang w:eastAsia="pl-PL"/>
-                <w14:ligatures w14:val="none"/>
-              </w:rPr>
-            </w:pPr>
-            <w:r>
-              <w:rPr>
-                <w:rFonts w:ascii="Consolas" w:eastAsia="Times New Roman" w:hAnsi="Consolas" w:cs="Times New Roman"/>
-                <w:color w:val="D4D4D4"/>
-                <w:kern w:val="0"/>
-                <w:sz w:val="21"/>
-                <w:szCs w:val="21"/>
-                <w:lang w:eastAsia="pl-PL"/>
-                <w14:ligatures w14:val="none"/>
-              </w:rPr>
-              <w:t xml:space="preserve">        </w:t>
-            </w:r>
-            <w:r>
-              <w:rPr>
-                <w:rFonts w:ascii="Consolas" w:eastAsia="Times New Roman" w:hAnsi="Consolas" w:cs="Times New Roman"/>
-                <w:color w:val="C586C0"/>
-                <w:kern w:val="0"/>
-                <w:sz w:val="21"/>
-                <w:szCs w:val="21"/>
-                <w:lang w:eastAsia="pl-PL"/>
-                <w14:ligatures w14:val="none"/>
-              </w:rPr>
-              <w:t>for</w:t>
-            </w:r>
-            <w:r>
-              <w:rPr>
-                <w:rFonts w:ascii="Consolas" w:eastAsia="Times New Roman" w:hAnsi="Consolas" w:cs="Times New Roman"/>
-                <w:color w:val="D4D4D4"/>
-                <w:kern w:val="0"/>
-                <w:sz w:val="21"/>
-                <w:szCs w:val="21"/>
-                <w:lang w:eastAsia="pl-PL"/>
-                <w14:ligatures w14:val="none"/>
-              </w:rPr>
-              <w:t xml:space="preserve"> (</w:t>
-            </w:r>
-            <w:r>
-              <w:rPr>
-                <w:rFonts w:ascii="Consolas" w:eastAsia="Times New Roman" w:hAnsi="Consolas" w:cs="Times New Roman"/>
-                <w:color w:val="569CD6"/>
-                <w:kern w:val="0"/>
-                <w:sz w:val="21"/>
-                <w:szCs w:val="21"/>
-                <w:lang w:eastAsia="pl-PL"/>
-                <w14:ligatures w14:val="none"/>
-              </w:rPr>
-              <w:t>int</w:t>
-            </w:r>
-            <w:r>
-              <w:rPr>
-                <w:rFonts w:ascii="Consolas" w:eastAsia="Times New Roman" w:hAnsi="Consolas" w:cs="Times New Roman"/>
-                <w:color w:val="D4D4D4"/>
-                <w:kern w:val="0"/>
-                <w:sz w:val="21"/>
-                <w:szCs w:val="21"/>
-                <w:lang w:eastAsia="pl-PL"/>
-                <w14:ligatures w14:val="none"/>
-              </w:rPr>
-              <w:t xml:space="preserve"> </w:t>
-            </w:r>
-            <w:r>
-              <w:rPr>
-                <w:rFonts w:ascii="Consolas" w:eastAsia="Times New Roman" w:hAnsi="Consolas" w:cs="Times New Roman"/>
-                <w:color w:val="9CDCFE"/>
-                <w:kern w:val="0"/>
-                <w:sz w:val="21"/>
-                <w:szCs w:val="21"/>
-                <w:lang w:eastAsia="pl-PL"/>
-                <w14:ligatures w14:val="none"/>
-              </w:rPr>
-              <w:t>j</w:t>
-            </w:r>
-            <w:r>
-              <w:rPr>
-                <w:rFonts w:ascii="Consolas" w:eastAsia="Times New Roman" w:hAnsi="Consolas" w:cs="Times New Roman"/>
-                <w:color w:val="D4D4D4"/>
-                <w:kern w:val="0"/>
-                <w:sz w:val="21"/>
-                <w:szCs w:val="21"/>
-                <w:lang w:eastAsia="pl-PL"/>
-                <w14:ligatures w14:val="none"/>
-              </w:rPr>
-              <w:t xml:space="preserve"> = </w:t>
-            </w:r>
-            <w:r>
-              <w:rPr>
-                <w:rFonts w:ascii="Consolas" w:eastAsia="Times New Roman" w:hAnsi="Consolas" w:cs="Times New Roman"/>
-                <w:color w:val="B5CEA8"/>
-                <w:kern w:val="0"/>
-                <w:sz w:val="21"/>
-                <w:szCs w:val="21"/>
-                <w:lang w:eastAsia="pl-PL"/>
-                <w14:ligatures w14:val="none"/>
-              </w:rPr>
-              <w:t>0</w:t>
-            </w:r>
-            <w:r>
-              <w:rPr>
-                <w:rFonts w:ascii="Consolas" w:eastAsia="Times New Roman" w:hAnsi="Consolas" w:cs="Times New Roman"/>
-                <w:color w:val="D4D4D4"/>
-                <w:kern w:val="0"/>
-                <w:sz w:val="21"/>
-                <w:szCs w:val="21"/>
-                <w:lang w:eastAsia="pl-PL"/>
-                <w14:ligatures w14:val="none"/>
-              </w:rPr>
-              <w:t xml:space="preserve">; </w:t>
-            </w:r>
-            <w:r>
-              <w:rPr>
-                <w:rFonts w:ascii="Consolas" w:eastAsia="Times New Roman" w:hAnsi="Consolas" w:cs="Times New Roman"/>
-                <w:color w:val="9CDCFE"/>
-                <w:kern w:val="0"/>
-                <w:sz w:val="21"/>
-                <w:szCs w:val="21"/>
-                <w:lang w:eastAsia="pl-PL"/>
-                <w14:ligatures w14:val="none"/>
-              </w:rPr>
-              <w:t>j</w:t>
-            </w:r>
-            <w:r>
-              <w:rPr>
-                <w:rFonts w:ascii="Consolas" w:eastAsia="Times New Roman" w:hAnsi="Consolas" w:cs="Times New Roman"/>
-                <w:color w:val="D4D4D4"/>
-                <w:kern w:val="0"/>
-                <w:sz w:val="21"/>
-                <w:szCs w:val="21"/>
-                <w:lang w:eastAsia="pl-PL"/>
-                <w14:ligatures w14:val="none"/>
-              </w:rPr>
-              <w:t xml:space="preserve"> &lt; </w:t>
-            </w:r>
-            <w:r>
-              <w:rPr>
-                <w:rFonts w:ascii="Consolas" w:eastAsia="Times New Roman" w:hAnsi="Consolas" w:cs="Times New Roman"/>
-                <w:color w:val="9CDCFE"/>
-                <w:kern w:val="0"/>
-                <w:sz w:val="21"/>
-                <w:szCs w:val="21"/>
-                <w:lang w:eastAsia="pl-PL"/>
-                <w14:ligatures w14:val="none"/>
-              </w:rPr>
-              <w:t>n</w:t>
-            </w:r>
-            <w:r>
-              <w:rPr>
-                <w:rFonts w:ascii="Consolas" w:eastAsia="Times New Roman" w:hAnsi="Consolas" w:cs="Times New Roman"/>
-                <w:color w:val="D4D4D4"/>
-                <w:kern w:val="0"/>
-                <w:sz w:val="21"/>
-                <w:szCs w:val="21"/>
-                <w:lang w:eastAsia="pl-PL"/>
-                <w14:ligatures w14:val="none"/>
-              </w:rPr>
-              <w:t xml:space="preserve"> - </w:t>
-            </w:r>
-            <w:r>
-              <w:rPr>
-                <w:rFonts w:ascii="Consolas" w:eastAsia="Times New Roman" w:hAnsi="Consolas" w:cs="Times New Roman"/>
-                <w:color w:val="9CDCFE"/>
-                <w:kern w:val="0"/>
-                <w:sz w:val="21"/>
-                <w:szCs w:val="21"/>
-                <w:lang w:eastAsia="pl-PL"/>
-                <w14:ligatures w14:val="none"/>
-              </w:rPr>
-              <w:t>i</w:t>
-            </w:r>
-            <w:r>
-              <w:rPr>
-                <w:rFonts w:ascii="Consolas" w:eastAsia="Times New Roman" w:hAnsi="Consolas" w:cs="Times New Roman"/>
-                <w:color w:val="D4D4D4"/>
-                <w:kern w:val="0"/>
-                <w:sz w:val="21"/>
-                <w:szCs w:val="21"/>
-                <w:lang w:eastAsia="pl-PL"/>
-                <w14:ligatures w14:val="none"/>
-              </w:rPr>
-              <w:t xml:space="preserve"> - </w:t>
-            </w:r>
-            <w:r>
-              <w:rPr>
-                <w:rFonts w:ascii="Consolas" w:eastAsia="Times New Roman" w:hAnsi="Consolas" w:cs="Times New Roman"/>
-                <w:color w:val="B5CEA8"/>
-                <w:kern w:val="0"/>
-                <w:sz w:val="21"/>
-                <w:szCs w:val="21"/>
-                <w:lang w:eastAsia="pl-PL"/>
-                <w14:ligatures w14:val="none"/>
-              </w:rPr>
-              <w:t>1</w:t>
-            </w:r>
-            <w:r>
-              <w:rPr>
-                <w:rFonts w:ascii="Consolas" w:eastAsia="Times New Roman" w:hAnsi="Consolas" w:cs="Times New Roman"/>
-                <w:color w:val="D4D4D4"/>
-                <w:kern w:val="0"/>
-                <w:sz w:val="21"/>
-                <w:szCs w:val="21"/>
-                <w:lang w:eastAsia="pl-PL"/>
-                <w14:ligatures w14:val="none"/>
-              </w:rPr>
-              <w:t xml:space="preserve">; </w:t>
-            </w:r>
-            <w:r>
-              <w:rPr>
-                <w:rFonts w:ascii="Consolas" w:eastAsia="Times New Roman" w:hAnsi="Consolas" w:cs="Times New Roman"/>
-                <w:color w:val="9CDCFE"/>
-                <w:kern w:val="0"/>
-                <w:sz w:val="21"/>
-                <w:szCs w:val="21"/>
-                <w:lang w:eastAsia="pl-PL"/>
-                <w14:ligatures w14:val="none"/>
-              </w:rPr>
-              <w:t>j</w:t>
-            </w:r>
-            <w:r>
-              <w:rPr>
-                <w:rFonts w:ascii="Consolas" w:eastAsia="Times New Roman" w:hAnsi="Consolas" w:cs="Times New Roman"/>
-                <w:color w:val="D4D4D4"/>
-                <w:kern w:val="0"/>
-                <w:sz w:val="21"/>
-                <w:szCs w:val="21"/>
-                <w:lang w:eastAsia="pl-PL"/>
-                <w14:ligatures w14:val="none"/>
-              </w:rPr>
-              <w:t>++)</w:t>
-            </w:r>
-          </w:p>
-          <w:p>
-            <w:pPr>
-              <w:shd w:val="clear" w:color="auto" w:fill="1E1E1E"/>
-              <w:spacing w:line="285" w:lineRule="atLeast"/>
-              <w:rPr>
-                <w:rFonts w:ascii="Consolas" w:eastAsia="Times New Roman" w:hAnsi="Consolas" w:cs="Times New Roman"/>
-                <w:color w:val="D4D4D4"/>
-                <w:kern w:val="0"/>
-                <w:sz w:val="21"/>
-                <w:szCs w:val="21"/>
-                <w:lang w:eastAsia="pl-PL"/>
-                <w14:ligatures w14:val="none"/>
-              </w:rPr>
-            </w:pPr>
-            <w:r>
-              <w:rPr>
-                <w:rFonts w:ascii="Consolas" w:eastAsia="Times New Roman" w:hAnsi="Consolas" w:cs="Times New Roman"/>
-                <w:color w:val="D4D4D4"/>
-                <w:kern w:val="0"/>
-                <w:sz w:val="21"/>
-                <w:szCs w:val="21"/>
-                <w:lang w:eastAsia="pl-PL"/>
-                <w14:ligatures w14:val="none"/>
-              </w:rPr>
-              <w:t>        {</w:t>
-            </w:r>
-          </w:p>
-          <w:p>
-            <w:pPr>
-              <w:shd w:val="clear" w:color="auto" w:fill="1E1E1E"/>
-              <w:spacing w:line="285" w:lineRule="atLeast"/>
-              <w:rPr>
-                <w:rFonts w:ascii="Consolas" w:eastAsia="Times New Roman" w:hAnsi="Consolas" w:cs="Times New Roman"/>
-                <w:color w:val="D4D4D4"/>
-                <w:kern w:val="0"/>
-                <w:sz w:val="21"/>
-                <w:szCs w:val="21"/>
-                <w:lang w:eastAsia="pl-PL"/>
-                <w14:ligatures w14:val="none"/>
-              </w:rPr>
-            </w:pPr>
-            <w:r>
-              <w:rPr>
-                <w:rFonts w:ascii="Consolas" w:eastAsia="Times New Roman" w:hAnsi="Consolas" w:cs="Times New Roman"/>
-                <w:color w:val="D4D4D4"/>
-                <w:kern w:val="0"/>
-                <w:sz w:val="21"/>
-                <w:szCs w:val="21"/>
-                <w:lang w:eastAsia="pl-PL"/>
-                <w14:ligatures w14:val="none"/>
-              </w:rPr>
-              <w:t xml:space="preserve">        </w:t>
-            </w:r>
-            <w:r>
-              <w:rPr>
-                <w:rFonts w:ascii="Consolas" w:eastAsia="Times New Roman" w:hAnsi="Consolas" w:cs="Times New Roman"/>
-                <w:color w:val="C586C0"/>
-                <w:kern w:val="0"/>
-                <w:sz w:val="21"/>
-                <w:szCs w:val="21"/>
-                <w:lang w:eastAsia="pl-PL"/>
-                <w14:ligatures w14:val="none"/>
-              </w:rPr>
-              <w:t>if</w:t>
-            </w:r>
-            <w:r>
-              <w:rPr>
-                <w:rFonts w:ascii="Consolas" w:eastAsia="Times New Roman" w:hAnsi="Consolas" w:cs="Times New Roman"/>
-                <w:color w:val="D4D4D4"/>
-                <w:kern w:val="0"/>
-                <w:sz w:val="21"/>
-                <w:szCs w:val="21"/>
-                <w:lang w:eastAsia="pl-PL"/>
-                <w14:ligatures w14:val="none"/>
-              </w:rPr>
-              <w:t xml:space="preserve"> (</w:t>
-            </w:r>
-            <w:r>
-              <w:rPr>
-                <w:rFonts w:ascii="Consolas" w:eastAsia="Times New Roman" w:hAnsi="Consolas" w:cs="Times New Roman"/>
-                <w:color w:val="9CDCFE"/>
-                <w:kern w:val="0"/>
-                <w:sz w:val="21"/>
-                <w:szCs w:val="21"/>
-                <w:lang w:eastAsia="pl-PL"/>
-                <w14:ligatures w14:val="none"/>
-              </w:rPr>
-              <w:t>array</w:t>
-            </w:r>
-            <w:r>
-              <w:rPr>
-                <w:rFonts w:ascii="Consolas" w:eastAsia="Times New Roman" w:hAnsi="Consolas" w:cs="Times New Roman"/>
-                <w:color w:val="D4D4D4"/>
-                <w:kern w:val="0"/>
-                <w:sz w:val="21"/>
-                <w:szCs w:val="21"/>
-                <w:lang w:eastAsia="pl-PL"/>
-                <w14:ligatures w14:val="none"/>
-              </w:rPr>
-              <w:t>[</w:t>
-            </w:r>
-            <w:r>
-              <w:rPr>
-                <w:rFonts w:ascii="Consolas" w:eastAsia="Times New Roman" w:hAnsi="Consolas" w:cs="Times New Roman"/>
-                <w:color w:val="9CDCFE"/>
-                <w:kern w:val="0"/>
-                <w:sz w:val="21"/>
-                <w:szCs w:val="21"/>
-                <w:lang w:eastAsia="pl-PL"/>
-                <w14:ligatures w14:val="none"/>
-              </w:rPr>
-              <w:t>j</w:t>
-            </w:r>
-            <w:proofErr w:type="gramStart"/>
-            <w:r>
-              <w:rPr>
-                <w:rFonts w:ascii="Consolas" w:eastAsia="Times New Roman" w:hAnsi="Consolas" w:cs="Times New Roman"/>
-                <w:color w:val="D4D4D4"/>
-                <w:kern w:val="0"/>
-                <w:sz w:val="21"/>
-                <w:szCs w:val="21"/>
-                <w:lang w:eastAsia="pl-PL"/>
-                <w14:ligatures w14:val="none"/>
-              </w:rPr>
-              <w:t>].</w:t>
-            </w:r>
-            <w:r>
-              <w:rPr>
-                <w:rFonts w:ascii="Consolas" w:eastAsia="Times New Roman" w:hAnsi="Consolas" w:cs="Times New Roman"/>
-                <w:color w:val="DCDCAA"/>
-                <w:kern w:val="0"/>
-                <w:sz w:val="21"/>
-                <w:szCs w:val="21"/>
-                <w:lang w:eastAsia="pl-PL"/>
-                <w14:ligatures w14:val="none"/>
-              </w:rPr>
-              <w:t>CompareTo</w:t>
-            </w:r>
-            <w:proofErr w:type="gramEnd"/>
-            <w:r>
-              <w:rPr>
-                <w:rFonts w:ascii="Consolas" w:eastAsia="Times New Roman" w:hAnsi="Consolas" w:cs="Times New Roman"/>
-                <w:color w:val="D4D4D4"/>
-                <w:kern w:val="0"/>
-                <w:sz w:val="21"/>
-                <w:szCs w:val="21"/>
-                <w:lang w:eastAsia="pl-PL"/>
-                <w14:ligatures w14:val="none"/>
-              </w:rPr>
-              <w:t>(</w:t>
-            </w:r>
-            <w:r>
-              <w:rPr>
-                <w:rFonts w:ascii="Consolas" w:eastAsia="Times New Roman" w:hAnsi="Consolas" w:cs="Times New Roman"/>
-                <w:color w:val="9CDCFE"/>
-                <w:kern w:val="0"/>
-                <w:sz w:val="21"/>
-                <w:szCs w:val="21"/>
-                <w:lang w:eastAsia="pl-PL"/>
-                <w14:ligatures w14:val="none"/>
-              </w:rPr>
-              <w:t>array</w:t>
-            </w:r>
-            <w:r>
-              <w:rPr>
-                <w:rFonts w:ascii="Consolas" w:eastAsia="Times New Roman" w:hAnsi="Consolas" w:cs="Times New Roman"/>
-                <w:color w:val="D4D4D4"/>
-                <w:kern w:val="0"/>
-                <w:sz w:val="21"/>
-                <w:szCs w:val="21"/>
-                <w:lang w:eastAsia="pl-PL"/>
-                <w14:ligatures w14:val="none"/>
-              </w:rPr>
-              <w:t>[</w:t>
-            </w:r>
-            <w:r>
-              <w:rPr>
-                <w:rFonts w:ascii="Consolas" w:eastAsia="Times New Roman" w:hAnsi="Consolas" w:cs="Times New Roman"/>
-                <w:color w:val="9CDCFE"/>
-                <w:kern w:val="0"/>
-                <w:sz w:val="21"/>
-                <w:szCs w:val="21"/>
-                <w:lang w:eastAsia="pl-PL"/>
-                <w14:ligatures w14:val="none"/>
-              </w:rPr>
-              <w:t>j</w:t>
-            </w:r>
-            <w:r>
-              <w:rPr>
-                <w:rFonts w:ascii="Consolas" w:eastAsia="Times New Roman" w:hAnsi="Consolas" w:cs="Times New Roman"/>
-                <w:color w:val="D4D4D4"/>
-                <w:kern w:val="0"/>
-                <w:sz w:val="21"/>
-                <w:szCs w:val="21"/>
-                <w:lang w:eastAsia="pl-PL"/>
-                <w14:ligatures w14:val="none"/>
-              </w:rPr>
-              <w:t xml:space="preserve"> + </w:t>
-            </w:r>
-            <w:r>
-              <w:rPr>
-                <w:rFonts w:ascii="Consolas" w:eastAsia="Times New Roman" w:hAnsi="Consolas" w:cs="Times New Roman"/>
-                <w:color w:val="B5CEA8"/>
-                <w:kern w:val="0"/>
-                <w:sz w:val="21"/>
-                <w:szCs w:val="21"/>
-                <w:lang w:eastAsia="pl-PL"/>
-                <w14:ligatures w14:val="none"/>
-              </w:rPr>
-              <w:t>1</w:t>
-            </w:r>
-            <w:r>
-              <w:rPr>
-                <w:rFonts w:ascii="Consolas" w:eastAsia="Times New Roman" w:hAnsi="Consolas" w:cs="Times New Roman"/>
-                <w:color w:val="D4D4D4"/>
-                <w:kern w:val="0"/>
-                <w:sz w:val="21"/>
-                <w:szCs w:val="21"/>
-                <w:lang w:eastAsia="pl-PL"/>
-                <w14:ligatures w14:val="none"/>
-              </w:rPr>
-              <w:t xml:space="preserve">]) &gt; </w:t>
-            </w:r>
-            <w:r>
-              <w:rPr>
-                <w:rFonts w:ascii="Consolas" w:eastAsia="Times New Roman" w:hAnsi="Consolas" w:cs="Times New Roman"/>
-                <w:color w:val="B5CEA8"/>
-                <w:kern w:val="0"/>
-                <w:sz w:val="21"/>
-                <w:szCs w:val="21"/>
-                <w:lang w:eastAsia="pl-PL"/>
-                <w14:ligatures w14:val="none"/>
-              </w:rPr>
-              <w:t>0</w:t>
-            </w:r>
-            <w:r>
-              <w:rPr>
-                <w:rFonts w:ascii="Consolas" w:eastAsia="Times New Roman" w:hAnsi="Consolas" w:cs="Times New Roman"/>
-                <w:color w:val="D4D4D4"/>
-                <w:kern w:val="0"/>
-                <w:sz w:val="21"/>
-                <w:szCs w:val="21"/>
-                <w:lang w:eastAsia="pl-PL"/>
-                <w14:ligatures w14:val="none"/>
-              </w:rPr>
-              <w:t>)</w:t>
-            </w:r>
-          </w:p>
-          <w:p>
-            <w:pPr>
-              <w:shd w:val="clear" w:color="auto" w:fill="1E1E1E"/>
-              <w:spacing w:line="285" w:lineRule="atLeast"/>
-              <w:rPr>
-                <w:rFonts w:ascii="Consolas" w:eastAsia="Times New Roman" w:hAnsi="Consolas" w:cs="Times New Roman"/>
-                <w:color w:val="D4D4D4"/>
-                <w:kern w:val="0"/>
-                <w:sz w:val="21"/>
-                <w:szCs w:val="21"/>
-                <w:lang w:eastAsia="pl-PL"/>
-                <w14:ligatures w14:val="none"/>
-              </w:rPr>
-            </w:pPr>
-            <w:r>
-              <w:rPr>
-                <w:rFonts w:ascii="Consolas" w:eastAsia="Times New Roman" w:hAnsi="Consolas" w:cs="Times New Roman"/>
-                <w:color w:val="D4D4D4"/>
-                <w:kern w:val="0"/>
-                <w:sz w:val="21"/>
-                <w:szCs w:val="21"/>
-                <w:lang w:eastAsia="pl-PL"/>
-                <w14:ligatures w14:val="none"/>
-              </w:rPr>
-              <w:t>            {</w:t>
-            </w:r>
-          </w:p>
-          <w:p>
-            <w:pPr>
-              <w:shd w:val="clear" w:color="auto" w:fill="1E1E1E"/>
-              <w:spacing w:line="285" w:lineRule="atLeast"/>
-              <w:rPr>
-                <w:rFonts w:ascii="Consolas" w:eastAsia="Times New Roman" w:hAnsi="Consolas" w:cs="Times New Roman"/>
-                <w:color w:val="D4D4D4"/>
-                <w:kern w:val="0"/>
-                <w:sz w:val="21"/>
-                <w:szCs w:val="21"/>
-                <w:lang w:eastAsia="pl-PL"/>
-                <w14:ligatures w14:val="none"/>
-              </w:rPr>
-            </w:pPr>
-            <w:r>
-              <w:rPr>
-                <w:rFonts w:ascii="Consolas" w:eastAsia="Times New Roman" w:hAnsi="Consolas" w:cs="Times New Roman"/>
-                <w:color w:val="6A9955"/>
-                <w:kern w:val="0"/>
-                <w:sz w:val="21"/>
-                <w:szCs w:val="21"/>
-                <w:lang w:eastAsia="pl-PL"/>
-                <w14:ligatures w14:val="none"/>
-              </w:rPr>
-              <w:t>                // Swap</w:t>
-            </w:r>
-          </w:p>
-          <w:p>
-            <w:pPr>
-              <w:shd w:val="clear" w:color="auto" w:fill="1E1E1E"/>
-              <w:spacing w:line="285" w:lineRule="atLeast"/>
-              <w:rPr>
-                <w:rFonts w:ascii="Consolas" w:eastAsia="Times New Roman" w:hAnsi="Consolas" w:cs="Times New Roman"/>
-                <w:color w:val="D4D4D4"/>
-                <w:kern w:val="0"/>
-                <w:sz w:val="21"/>
-                <w:szCs w:val="21"/>
-                <w:lang w:eastAsia="pl-PL"/>
-                <w14:ligatures w14:val="none"/>
-              </w:rPr>
-            </w:pPr>
-            <w:r>
-              <w:rPr>
-                <w:rFonts w:ascii="Consolas" w:eastAsia="Times New Roman" w:hAnsi="Consolas" w:cs="Times New Roman"/>
-                <w:color w:val="D4D4D4"/>
-                <w:kern w:val="0"/>
-                <w:sz w:val="21"/>
-                <w:szCs w:val="21"/>
-                <w:lang w:eastAsia="pl-PL"/>
-                <w14:ligatures w14:val="none"/>
-              </w:rPr>
-              <w:t xml:space="preserve">                </w:t>
-            </w:r>
-            <w:r>
-              <w:rPr>
-                <w:rFonts w:ascii="Consolas" w:eastAsia="Times New Roman" w:hAnsi="Consolas" w:cs="Times New Roman"/>
-                <w:color w:val="4EC9B0"/>
-                <w:kern w:val="0"/>
-                <w:sz w:val="21"/>
-                <w:szCs w:val="21"/>
-                <w:lang w:eastAsia="pl-PL"/>
-                <w14:ligatures w14:val="none"/>
-              </w:rPr>
-              <w:t>Ulamek</w:t>
-            </w:r>
-            <w:r>
-              <w:rPr>
-                <w:rFonts w:ascii="Consolas" w:eastAsia="Times New Roman" w:hAnsi="Consolas" w:cs="Times New Roman"/>
-                <w:color w:val="D4D4D4"/>
-                <w:kern w:val="0"/>
-                <w:sz w:val="21"/>
-                <w:szCs w:val="21"/>
-                <w:lang w:eastAsia="pl-PL"/>
-                <w14:ligatures w14:val="none"/>
-              </w:rPr>
-              <w:t xml:space="preserve"> </w:t>
-            </w:r>
-            <w:r>
-              <w:rPr>
-                <w:rFonts w:ascii="Consolas" w:eastAsia="Times New Roman" w:hAnsi="Consolas" w:cs="Times New Roman"/>
-                <w:color w:val="9CDCFE"/>
-                <w:kern w:val="0"/>
-                <w:sz w:val="21"/>
-                <w:szCs w:val="21"/>
-                <w:lang w:eastAsia="pl-PL"/>
-                <w14:ligatures w14:val="none"/>
-              </w:rPr>
-              <w:t>temp</w:t>
-            </w:r>
-            <w:r>
-              <w:rPr>
-                <w:rFonts w:ascii="Consolas" w:eastAsia="Times New Roman" w:hAnsi="Consolas" w:cs="Times New Roman"/>
-                <w:color w:val="D4D4D4"/>
-                <w:kern w:val="0"/>
-                <w:sz w:val="21"/>
-                <w:szCs w:val="21"/>
-                <w:lang w:eastAsia="pl-PL"/>
-                <w14:ligatures w14:val="none"/>
-              </w:rPr>
-              <w:t xml:space="preserve"> = </w:t>
-            </w:r>
-            <w:r>
-              <w:rPr>
-                <w:rFonts w:ascii="Consolas" w:eastAsia="Times New Roman" w:hAnsi="Consolas" w:cs="Times New Roman"/>
-                <w:color w:val="9CDCFE"/>
-                <w:kern w:val="0"/>
-                <w:sz w:val="21"/>
-                <w:szCs w:val="21"/>
-                <w:lang w:eastAsia="pl-PL"/>
-                <w14:ligatures w14:val="none"/>
-              </w:rPr>
-              <w:t>array</w:t>
-            </w:r>
-            <w:r>
-              <w:rPr>
-                <w:rFonts w:ascii="Consolas" w:eastAsia="Times New Roman" w:hAnsi="Consolas" w:cs="Times New Roman"/>
-                <w:color w:val="D4D4D4"/>
-                <w:kern w:val="0"/>
-                <w:sz w:val="21"/>
-                <w:szCs w:val="21"/>
-                <w:lang w:eastAsia="pl-PL"/>
-                <w14:ligatures w14:val="none"/>
-              </w:rPr>
-              <w:t>[</w:t>
-            </w:r>
-            <w:r>
-              <w:rPr>
-                <w:rFonts w:ascii="Consolas" w:eastAsia="Times New Roman" w:hAnsi="Consolas" w:cs="Times New Roman"/>
-                <w:color w:val="9CDCFE"/>
-                <w:kern w:val="0"/>
-                <w:sz w:val="21"/>
-                <w:szCs w:val="21"/>
-                <w:lang w:eastAsia="pl-PL"/>
-                <w14:ligatures w14:val="none"/>
-              </w:rPr>
-              <w:t>j</w:t>
-            </w:r>
-            <w:r>
-              <w:rPr>
-                <w:rFonts w:ascii="Consolas" w:eastAsia="Times New Roman" w:hAnsi="Consolas" w:cs="Times New Roman"/>
-                <w:color w:val="D4D4D4"/>
-                <w:kern w:val="0"/>
-                <w:sz w:val="21"/>
-                <w:szCs w:val="21"/>
-                <w:lang w:eastAsia="pl-PL"/>
-                <w14:ligatures w14:val="none"/>
-              </w:rPr>
-              <w:t>];</w:t>
-            </w:r>
-          </w:p>
-          <w:p>
-            <w:pPr>
-              <w:shd w:val="clear" w:color="auto" w:fill="1E1E1E"/>
-              <w:spacing w:line="285" w:lineRule="atLeast"/>
-              <w:rPr>
-                <w:rFonts w:ascii="Consolas" w:eastAsia="Times New Roman" w:hAnsi="Consolas" w:cs="Times New Roman"/>
-                <w:color w:val="D4D4D4"/>
-                <w:kern w:val="0"/>
-                <w:sz w:val="21"/>
-                <w:szCs w:val="21"/>
-                <w:lang w:eastAsia="pl-PL"/>
-                <w14:ligatures w14:val="none"/>
-              </w:rPr>
-            </w:pPr>
-            <w:r>
-              <w:rPr>
-                <w:rFonts w:ascii="Consolas" w:eastAsia="Times New Roman" w:hAnsi="Consolas" w:cs="Times New Roman"/>
-                <w:color w:val="D4D4D4"/>
-                <w:kern w:val="0"/>
-                <w:sz w:val="21"/>
-                <w:szCs w:val="21"/>
-                <w:lang w:eastAsia="pl-PL"/>
-                <w14:ligatures w14:val="none"/>
-              </w:rPr>
-              <w:t xml:space="preserve">                </w:t>
-            </w:r>
-            <w:r>
-              <w:rPr>
-                <w:rFonts w:ascii="Consolas" w:eastAsia="Times New Roman" w:hAnsi="Consolas" w:cs="Times New Roman"/>
-                <w:color w:val="9CDCFE"/>
-                <w:kern w:val="0"/>
-                <w:sz w:val="21"/>
-                <w:szCs w:val="21"/>
-                <w:lang w:eastAsia="pl-PL"/>
-                <w14:ligatures w14:val="none"/>
-              </w:rPr>
-              <w:t>array</w:t>
-            </w:r>
-            <w:r>
-              <w:rPr>
-                <w:rFonts w:ascii="Consolas" w:eastAsia="Times New Roman" w:hAnsi="Consolas" w:cs="Times New Roman"/>
-                <w:color w:val="D4D4D4"/>
-                <w:kern w:val="0"/>
-                <w:sz w:val="21"/>
-                <w:szCs w:val="21"/>
-                <w:lang w:eastAsia="pl-PL"/>
-                <w14:ligatures w14:val="none"/>
-              </w:rPr>
-              <w:t>[</w:t>
-            </w:r>
-            <w:r>
-              <w:rPr>
-                <w:rFonts w:ascii="Consolas" w:eastAsia="Times New Roman" w:hAnsi="Consolas" w:cs="Times New Roman"/>
-                <w:color w:val="9CDCFE"/>
-                <w:kern w:val="0"/>
-                <w:sz w:val="21"/>
-                <w:szCs w:val="21"/>
-                <w:lang w:eastAsia="pl-PL"/>
-                <w14:ligatures w14:val="none"/>
-              </w:rPr>
-              <w:t>j</w:t>
-            </w:r>
-            <w:r>
-              <w:rPr>
-                <w:rFonts w:ascii="Consolas" w:eastAsia="Times New Roman" w:hAnsi="Consolas" w:cs="Times New Roman"/>
-                <w:color w:val="D4D4D4"/>
-                <w:kern w:val="0"/>
-                <w:sz w:val="21"/>
-                <w:szCs w:val="21"/>
-                <w:lang w:eastAsia="pl-PL"/>
-                <w14:ligatures w14:val="none"/>
-              </w:rPr>
-              <w:t xml:space="preserve">] = </w:t>
-            </w:r>
-            <w:proofErr w:type="gramStart"/>
-            <w:r>
-              <w:rPr>
-                <w:rFonts w:ascii="Consolas" w:eastAsia="Times New Roman" w:hAnsi="Consolas" w:cs="Times New Roman"/>
-                <w:color w:val="9CDCFE"/>
-                <w:kern w:val="0"/>
-                <w:sz w:val="21"/>
-                <w:szCs w:val="21"/>
-                <w:lang w:eastAsia="pl-PL"/>
-                <w14:ligatures w14:val="none"/>
-              </w:rPr>
-              <w:t>array</w:t>
-            </w:r>
-            <w:r>
-              <w:rPr>
-                <w:rFonts w:ascii="Consolas" w:eastAsia="Times New Roman" w:hAnsi="Consolas" w:cs="Times New Roman"/>
-                <w:color w:val="D4D4D4"/>
-                <w:kern w:val="0"/>
-                <w:sz w:val="21"/>
-                <w:szCs w:val="21"/>
-                <w:lang w:eastAsia="pl-PL"/>
-                <w14:ligatures w14:val="none"/>
-              </w:rPr>
-              <w:t>[</w:t>
-            </w:r>
-            <w:proofErr w:type="gramEnd"/>
-            <w:r>
-              <w:rPr>
-                <w:rFonts w:ascii="Consolas" w:eastAsia="Times New Roman" w:hAnsi="Consolas" w:cs="Times New Roman"/>
-                <w:color w:val="9CDCFE"/>
-                <w:kern w:val="0"/>
-                <w:sz w:val="21"/>
-                <w:szCs w:val="21"/>
-                <w:lang w:eastAsia="pl-PL"/>
-                <w14:ligatures w14:val="none"/>
-              </w:rPr>
-              <w:t>j</w:t>
-            </w:r>
-            <w:r>
-              <w:rPr>
-                <w:rFonts w:ascii="Consolas" w:eastAsia="Times New Roman" w:hAnsi="Consolas" w:cs="Times New Roman"/>
-                <w:color w:val="D4D4D4"/>
-                <w:kern w:val="0"/>
-                <w:sz w:val="21"/>
-                <w:szCs w:val="21"/>
-                <w:lang w:eastAsia="pl-PL"/>
-                <w14:ligatures w14:val="none"/>
-              </w:rPr>
-              <w:t xml:space="preserve"> + </w:t>
-            </w:r>
-            <w:r>
-              <w:rPr>
-                <w:rFonts w:ascii="Consolas" w:eastAsia="Times New Roman" w:hAnsi="Consolas" w:cs="Times New Roman"/>
-                <w:color w:val="B5CEA8"/>
-                <w:kern w:val="0"/>
-                <w:sz w:val="21"/>
-                <w:szCs w:val="21"/>
-                <w:lang w:eastAsia="pl-PL"/>
-                <w14:ligatures w14:val="none"/>
-              </w:rPr>
-              <w:t>1</w:t>
-            </w:r>
-            <w:r>
-              <w:rPr>
-                <w:rFonts w:ascii="Consolas" w:eastAsia="Times New Roman" w:hAnsi="Consolas" w:cs="Times New Roman"/>
-                <w:color w:val="D4D4D4"/>
-                <w:kern w:val="0"/>
-                <w:sz w:val="21"/>
-                <w:szCs w:val="21"/>
-                <w:lang w:eastAsia="pl-PL"/>
-                <w14:ligatures w14:val="none"/>
-              </w:rPr>
-              <w:t>];</w:t>
-            </w:r>
-          </w:p>
-          <w:p>
-            <w:pPr>
-              <w:shd w:val="clear" w:color="auto" w:fill="1E1E1E"/>
-              <w:spacing w:line="285" w:lineRule="atLeast"/>
-              <w:rPr>
-                <w:rFonts w:ascii="Consolas" w:eastAsia="Times New Roman" w:hAnsi="Consolas" w:cs="Times New Roman"/>
-                <w:color w:val="D4D4D4"/>
-                <w:kern w:val="0"/>
-                <w:sz w:val="21"/>
-                <w:szCs w:val="21"/>
-                <w:lang w:eastAsia="pl-PL"/>
-                <w14:ligatures w14:val="none"/>
-              </w:rPr>
-            </w:pPr>
-            <w:r>
-              <w:rPr>
-                <w:rFonts w:ascii="Consolas" w:eastAsia="Times New Roman" w:hAnsi="Consolas" w:cs="Times New Roman"/>
-                <w:color w:val="D4D4D4"/>
-                <w:kern w:val="0"/>
-                <w:sz w:val="21"/>
-                <w:szCs w:val="21"/>
-                <w:lang w:eastAsia="pl-PL"/>
-                <w14:ligatures w14:val="none"/>
-              </w:rPr>
-              <w:t xml:space="preserve">                </w:t>
-            </w:r>
-            <w:proofErr w:type="gramStart"/>
-            <w:r>
-              <w:rPr>
-                <w:rFonts w:ascii="Consolas" w:eastAsia="Times New Roman" w:hAnsi="Consolas" w:cs="Times New Roman"/>
-                <w:color w:val="9CDCFE"/>
-                <w:kern w:val="0"/>
-                <w:sz w:val="21"/>
-                <w:szCs w:val="21"/>
-                <w:lang w:eastAsia="pl-PL"/>
-                <w14:ligatures w14:val="none"/>
-              </w:rPr>
-              <w:t>array</w:t>
-            </w:r>
-            <w:r>
-              <w:rPr>
-                <w:rFonts w:ascii="Consolas" w:eastAsia="Times New Roman" w:hAnsi="Consolas" w:cs="Times New Roman"/>
-                <w:color w:val="D4D4D4"/>
-                <w:kern w:val="0"/>
-                <w:sz w:val="21"/>
-                <w:szCs w:val="21"/>
-                <w:lang w:eastAsia="pl-PL"/>
-                <w14:ligatures w14:val="none"/>
-              </w:rPr>
-              <w:t>[</w:t>
-            </w:r>
-            <w:proofErr w:type="gramEnd"/>
-            <w:r>
-              <w:rPr>
-                <w:rFonts w:ascii="Consolas" w:eastAsia="Times New Roman" w:hAnsi="Consolas" w:cs="Times New Roman"/>
-                <w:color w:val="9CDCFE"/>
-                <w:kern w:val="0"/>
-                <w:sz w:val="21"/>
-                <w:szCs w:val="21"/>
-                <w:lang w:eastAsia="pl-PL"/>
-                <w14:ligatures w14:val="none"/>
-              </w:rPr>
-              <w:t>j</w:t>
-            </w:r>
-            <w:r>
-              <w:rPr>
-                <w:rFonts w:ascii="Consolas" w:eastAsia="Times New Roman" w:hAnsi="Consolas" w:cs="Times New Roman"/>
-                <w:color w:val="D4D4D4"/>
-                <w:kern w:val="0"/>
-                <w:sz w:val="21"/>
-                <w:szCs w:val="21"/>
-                <w:lang w:eastAsia="pl-PL"/>
-                <w14:ligatures w14:val="none"/>
-              </w:rPr>
-              <w:t xml:space="preserve"> + </w:t>
-            </w:r>
-            <w:r>
-              <w:rPr>
-                <w:rFonts w:ascii="Consolas" w:eastAsia="Times New Roman" w:hAnsi="Consolas" w:cs="Times New Roman"/>
-                <w:color w:val="B5CEA8"/>
-                <w:kern w:val="0"/>
-                <w:sz w:val="21"/>
-                <w:szCs w:val="21"/>
-                <w:lang w:eastAsia="pl-PL"/>
-                <w14:ligatures w14:val="none"/>
-              </w:rPr>
-              <w:t>1</w:t>
-            </w:r>
-            <w:r>
-              <w:rPr>
-                <w:rFonts w:ascii="Consolas" w:eastAsia="Times New Roman" w:hAnsi="Consolas" w:cs="Times New Roman"/>
-                <w:color w:val="D4D4D4"/>
-                <w:kern w:val="0"/>
-                <w:sz w:val="21"/>
-                <w:szCs w:val="21"/>
-                <w:lang w:eastAsia="pl-PL"/>
-                <w14:ligatures w14:val="none"/>
-              </w:rPr>
-              <w:t xml:space="preserve">] = </w:t>
-            </w:r>
-            <w:r>
-              <w:rPr>
-                <w:rFonts w:ascii="Consolas" w:eastAsia="Times New Roman" w:hAnsi="Consolas" w:cs="Times New Roman"/>
-                <w:color w:val="9CDCFE"/>
-                <w:kern w:val="0"/>
-                <w:sz w:val="21"/>
-                <w:szCs w:val="21"/>
-                <w:lang w:eastAsia="pl-PL"/>
-                <w14:ligatures w14:val="none"/>
-              </w:rPr>
-              <w:t>temp</w:t>
-            </w:r>
-            <w:r>
-              <w:rPr>
-                <w:rFonts w:ascii="Consolas" w:eastAsia="Times New Roman" w:hAnsi="Consolas" w:cs="Times New Roman"/>
-                <w:color w:val="D4D4D4"/>
-                <w:kern w:val="0"/>
-                <w:sz w:val="21"/>
-                <w:szCs w:val="21"/>
-                <w:lang w:eastAsia="pl-PL"/>
-                <w14:ligatures w14:val="none"/>
-              </w:rPr>
-              <w:t>;</w:t>
-            </w:r>
-          </w:p>
-          <w:p>
-            <w:pPr>
-              <w:shd w:val="clear" w:color="auto" w:fill="1E1E1E"/>
-              <w:spacing w:line="285" w:lineRule="atLeast"/>
-              <w:rPr>
-                <w:rFonts w:ascii="Consolas" w:eastAsia="Times New Roman" w:hAnsi="Consolas" w:cs="Times New Roman"/>
-                <w:color w:val="D4D4D4"/>
-                <w:kern w:val="0"/>
-                <w:sz w:val="21"/>
-                <w:szCs w:val="21"/>
-                <w:lang w:eastAsia="pl-PL"/>
-                <w14:ligatures w14:val="none"/>
-              </w:rPr>
-            </w:pPr>
-          </w:p>
-          <w:p>
-            <w:pPr>
-              <w:shd w:val="clear" w:color="auto" w:fill="1E1E1E"/>
-              <w:spacing w:line="285" w:lineRule="atLeast"/>
-              <w:rPr>
-                <w:rFonts w:ascii="Consolas" w:eastAsia="Times New Roman" w:hAnsi="Consolas" w:cs="Times New Roman"/>
-                <w:color w:val="D4D4D4"/>
-                <w:kern w:val="0"/>
-                <w:sz w:val="21"/>
-                <w:szCs w:val="21"/>
-                <w:lang w:eastAsia="pl-PL"/>
-                <w14:ligatures w14:val="none"/>
-              </w:rPr>
-            </w:pPr>
-            <w:r>
-              <w:rPr>
-                <w:rFonts w:ascii="Consolas" w:eastAsia="Times New Roman" w:hAnsi="Consolas" w:cs="Times New Roman"/>
-                <w:color w:val="D4D4D4"/>
-                <w:kern w:val="0"/>
-                <w:sz w:val="21"/>
-                <w:szCs w:val="21"/>
-                <w:lang w:eastAsia="pl-PL"/>
-                <w14:ligatures w14:val="none"/>
-              </w:rPr>
-              <w:t xml:space="preserve">                </w:t>
-            </w:r>
-            <w:r>
-              <w:rPr>
-                <w:rFonts w:ascii="Consolas" w:eastAsia="Times New Roman" w:hAnsi="Consolas" w:cs="Times New Roman"/>
-                <w:color w:val="9CDCFE"/>
-                <w:kern w:val="0"/>
-                <w:sz w:val="21"/>
-                <w:szCs w:val="21"/>
-                <w:lang w:eastAsia="pl-PL"/>
-                <w14:ligatures w14:val="none"/>
-              </w:rPr>
-              <w:t>swapped</w:t>
-            </w:r>
-            <w:r>
-              <w:rPr>
-                <w:rFonts w:ascii="Consolas" w:eastAsia="Times New Roman" w:hAnsi="Consolas" w:cs="Times New Roman"/>
-                <w:color w:val="D4D4D4"/>
-                <w:kern w:val="0"/>
-                <w:sz w:val="21"/>
-                <w:szCs w:val="21"/>
-                <w:lang w:eastAsia="pl-PL"/>
-                <w14:ligatures w14:val="none"/>
-              </w:rPr>
-              <w:t xml:space="preserve"> = </w:t>
-            </w:r>
-            <w:r>
-              <w:rPr>
-                <w:rFonts w:ascii="Consolas" w:eastAsia="Times New Roman" w:hAnsi="Consolas" w:cs="Times New Roman"/>
-                <w:color w:val="569CD6"/>
-                <w:kern w:val="0"/>
-                <w:sz w:val="21"/>
-                <w:szCs w:val="21"/>
-                <w:lang w:eastAsia="pl-PL"/>
-                <w14:ligatures w14:val="none"/>
-              </w:rPr>
-              <w:t>true</w:t>
-            </w:r>
-            <w:r>
-              <w:rPr>
-                <w:rFonts w:ascii="Consolas" w:eastAsia="Times New Roman" w:hAnsi="Consolas" w:cs="Times New Roman"/>
-                <w:color w:val="D4D4D4"/>
-                <w:kern w:val="0"/>
-                <w:sz w:val="21"/>
-                <w:szCs w:val="21"/>
-                <w:lang w:eastAsia="pl-PL"/>
-                <w14:ligatures w14:val="none"/>
-              </w:rPr>
-              <w:t>;</w:t>
-            </w:r>
-          </w:p>
-          <w:p>
-            <w:pPr>
-              <w:shd w:val="clear" w:color="auto" w:fill="1E1E1E"/>
-              <w:spacing w:line="285" w:lineRule="atLeast"/>
-              <w:rPr>
-                <w:rFonts w:ascii="Consolas" w:eastAsia="Times New Roman" w:hAnsi="Consolas" w:cs="Times New Roman"/>
-                <w:color w:val="D4D4D4"/>
-                <w:kern w:val="0"/>
-                <w:sz w:val="21"/>
-                <w:szCs w:val="21"/>
-                <w:lang w:eastAsia="pl-PL"/>
-                <w14:ligatures w14:val="none"/>
-              </w:rPr>
-            </w:pPr>
-            <w:r>
-              <w:rPr>
-                <w:rFonts w:ascii="Consolas" w:eastAsia="Times New Roman" w:hAnsi="Consolas" w:cs="Times New Roman"/>
-                <w:color w:val="D4D4D4"/>
-                <w:kern w:val="0"/>
-                <w:sz w:val="21"/>
-                <w:szCs w:val="21"/>
-                <w:lang w:eastAsia="pl-PL"/>
-                <w14:ligatures w14:val="none"/>
-              </w:rPr>
-              <w:t>            }</w:t>
-            </w:r>
-          </w:p>
-          <w:p>
-            <w:pPr>
-              <w:shd w:val="clear" w:color="auto" w:fill="1E1E1E"/>
-              <w:spacing w:line="285" w:lineRule="atLeast"/>
-              <w:rPr>
-                <w:rFonts w:ascii="Consolas" w:eastAsia="Times New Roman" w:hAnsi="Consolas" w:cs="Times New Roman"/>
-                <w:color w:val="D4D4D4"/>
-                <w:kern w:val="0"/>
-                <w:sz w:val="21"/>
-                <w:szCs w:val="21"/>
-                <w:lang w:eastAsia="pl-PL"/>
-                <w14:ligatures w14:val="none"/>
-              </w:rPr>
-            </w:pPr>
-            <w:r>
-              <w:rPr>
-                <w:rFonts w:ascii="Consolas" w:eastAsia="Times New Roman" w:hAnsi="Consolas" w:cs="Times New Roman"/>
-                <w:color w:val="D4D4D4"/>
-                <w:kern w:val="0"/>
-                <w:sz w:val="21"/>
-                <w:szCs w:val="21"/>
-                <w:lang w:eastAsia="pl-PL"/>
-                <w14:ligatures w14:val="none"/>
-              </w:rPr>
-              <w:t>        }</w:t>
-            </w:r>
-          </w:p>
-          <w:p>
-            <w:pPr>
-              <w:shd w:val="clear" w:color="auto" w:fill="1E1E1E"/>
-              <w:spacing w:line="285" w:lineRule="atLeast"/>
-              <w:rPr>
-                <w:rFonts w:ascii="Consolas" w:eastAsia="Times New Roman" w:hAnsi="Consolas" w:cs="Times New Roman"/>
-                <w:color w:val="D4D4D4"/>
-                <w:kern w:val="0"/>
-                <w:sz w:val="21"/>
-                <w:szCs w:val="21"/>
-                <w:lang w:eastAsia="pl-PL"/>
-                <w14:ligatures w14:val="none"/>
-              </w:rPr>
-            </w:pPr>
-          </w:p>
-          <w:p>
-            <w:pPr>
-              <w:shd w:val="clear" w:color="auto" w:fill="1E1E1E"/>
-              <w:spacing w:line="285" w:lineRule="atLeast"/>
-              <w:rPr>
-                <w:rFonts w:ascii="Consolas" w:eastAsia="Times New Roman" w:hAnsi="Consolas" w:cs="Times New Roman"/>
-                <w:color w:val="D4D4D4"/>
-                <w:kern w:val="0"/>
-                <w:sz w:val="21"/>
-                <w:szCs w:val="21"/>
-                <w:lang w:eastAsia="pl-PL"/>
-                <w14:ligatures w14:val="none"/>
-              </w:rPr>
-            </w:pPr>
-            <w:r>
-              <w:rPr>
-                <w:rFonts w:ascii="Consolas" w:eastAsia="Times New Roman" w:hAnsi="Consolas" w:cs="Times New Roman"/>
-                <w:color w:val="D4D4D4"/>
-                <w:kern w:val="0"/>
-                <w:sz w:val="21"/>
-                <w:szCs w:val="21"/>
-                <w:lang w:eastAsia="pl-PL"/>
-                <w14:ligatures w14:val="none"/>
-              </w:rPr>
-              <w:t xml:space="preserve">        </w:t>
-            </w:r>
-            <w:r>
-              <w:rPr>
-                <w:rFonts w:ascii="Consolas" w:eastAsia="Times New Roman" w:hAnsi="Consolas" w:cs="Times New Roman"/>
-                <w:color w:val="C586C0"/>
-                <w:kern w:val="0"/>
-                <w:sz w:val="21"/>
-                <w:szCs w:val="21"/>
-                <w:lang w:eastAsia="pl-PL"/>
-                <w14:ligatures w14:val="none"/>
-              </w:rPr>
-              <w:t>if</w:t>
-            </w:r>
-            <w:r>
-              <w:rPr>
-                <w:rFonts w:ascii="Consolas" w:eastAsia="Times New Roman" w:hAnsi="Consolas" w:cs="Times New Roman"/>
-                <w:color w:val="D4D4D4"/>
-                <w:kern w:val="0"/>
-                <w:sz w:val="21"/>
-                <w:szCs w:val="21"/>
-                <w:lang w:eastAsia="pl-PL"/>
-                <w14:ligatures w14:val="none"/>
-              </w:rPr>
-              <w:t xml:space="preserve"> </w:t>
-            </w:r>
-            <w:proofErr w:type="gramStart"/>
-            <w:r>
-              <w:rPr>
-                <w:rFonts w:ascii="Consolas" w:eastAsia="Times New Roman" w:hAnsi="Consolas" w:cs="Times New Roman"/>
-                <w:color w:val="D4D4D4"/>
-                <w:kern w:val="0"/>
-                <w:sz w:val="21"/>
-                <w:szCs w:val="21"/>
-                <w:lang w:eastAsia="pl-PL"/>
-                <w14:ligatures w14:val="none"/>
-              </w:rPr>
-              <w:t>(!</w:t>
-            </w:r>
-            <w:r>
-              <w:rPr>
-                <w:rFonts w:ascii="Consolas" w:eastAsia="Times New Roman" w:hAnsi="Consolas" w:cs="Times New Roman"/>
-                <w:color w:val="9CDCFE"/>
-                <w:kern w:val="0"/>
-                <w:sz w:val="21"/>
-                <w:szCs w:val="21"/>
-                <w:lang w:eastAsia="pl-PL"/>
-                <w14:ligatures w14:val="none"/>
-              </w:rPr>
-              <w:t>swapped</w:t>
-            </w:r>
-            <w:proofErr w:type="gramEnd"/>
-            <w:r>
-              <w:rPr>
-                <w:rFonts w:ascii="Consolas" w:eastAsia="Times New Roman" w:hAnsi="Consolas" w:cs="Times New Roman"/>
-                <w:color w:val="D4D4D4"/>
-                <w:kern w:val="0"/>
-                <w:sz w:val="21"/>
-                <w:szCs w:val="21"/>
-                <w:lang w:eastAsia="pl-PL"/>
-                <w14:ligatures w14:val="none"/>
-              </w:rPr>
-              <w:t>)</w:t>
-            </w:r>
-          </w:p>
-          <w:p>
-            <w:pPr>
-              <w:shd w:val="clear" w:color="auto" w:fill="1E1E1E"/>
-              <w:spacing w:line="285" w:lineRule="atLeast"/>
-              <w:rPr>
-                <w:rFonts w:ascii="Consolas" w:eastAsia="Times New Roman" w:hAnsi="Consolas" w:cs="Times New Roman"/>
-                <w:color w:val="D4D4D4"/>
-                <w:kern w:val="0"/>
-                <w:sz w:val="21"/>
-                <w:szCs w:val="21"/>
-                <w:lang w:eastAsia="pl-PL"/>
-                <w14:ligatures w14:val="none"/>
-              </w:rPr>
-            </w:pPr>
-            <w:r>
-              <w:rPr>
-                <w:rFonts w:ascii="Consolas" w:eastAsia="Times New Roman" w:hAnsi="Consolas" w:cs="Times New Roman"/>
-                <w:color w:val="D4D4D4"/>
-                <w:kern w:val="0"/>
-                <w:sz w:val="21"/>
-                <w:szCs w:val="21"/>
-                <w:lang w:eastAsia="pl-PL"/>
-                <w14:ligatures w14:val="none"/>
-              </w:rPr>
-              <w:t xml:space="preserve">            </w:t>
-            </w:r>
-            <w:r>
-              <w:rPr>
-                <w:rFonts w:ascii="Consolas" w:eastAsia="Times New Roman" w:hAnsi="Consolas" w:cs="Times New Roman"/>
-                <w:color w:val="C586C0"/>
-                <w:kern w:val="0"/>
-                <w:sz w:val="21"/>
-                <w:szCs w:val="21"/>
-                <w:lang w:eastAsia="pl-PL"/>
-                <w14:ligatures w14:val="none"/>
-              </w:rPr>
-              <w:t>break</w:t>
-            </w:r>
-            <w:r>
-              <w:rPr>
-                <w:rFonts w:ascii="Consolas" w:eastAsia="Times New Roman" w:hAnsi="Consolas" w:cs="Times New Roman"/>
-                <w:color w:val="D4D4D4"/>
-                <w:kern w:val="0"/>
-                <w:sz w:val="21"/>
-                <w:szCs w:val="21"/>
-                <w:lang w:eastAsia="pl-PL"/>
-                <w14:ligatures w14:val="none"/>
-              </w:rPr>
-              <w:t>;</w:t>
-            </w:r>
-          </w:p>
-          <w:p>
-            <w:pPr>
-              <w:shd w:val="clear" w:color="auto" w:fill="1E1E1E"/>
-              <w:spacing w:line="285" w:lineRule="atLeast"/>
-              <w:rPr>
-                <w:rFonts w:ascii="Consolas" w:eastAsia="Times New Roman" w:hAnsi="Consolas" w:cs="Times New Roman"/>
-                <w:color w:val="D4D4D4"/>
-                <w:kern w:val="0"/>
-                <w:sz w:val="21"/>
-                <w:szCs w:val="21"/>
-                <w:lang w:eastAsia="pl-PL"/>
-                <w14:ligatures w14:val="none"/>
-              </w:rPr>
-            </w:pPr>
-            <w:r>
-              <w:rPr>
-                <w:rFonts w:ascii="Consolas" w:eastAsia="Times New Roman" w:hAnsi="Consolas" w:cs="Times New Roman"/>
-                <w:color w:val="D4D4D4"/>
-                <w:kern w:val="0"/>
-                <w:sz w:val="21"/>
-                <w:szCs w:val="21"/>
-                <w:lang w:eastAsia="pl-PL"/>
-                <w14:ligatures w14:val="none"/>
-              </w:rPr>
-              <w:t>    }</w:t>
-            </w:r>
-          </w:p>
-          <w:p>
-            <w:pPr>
-              <w:shd w:val="clear" w:color="auto" w:fill="1E1E1E"/>
-              <w:spacing w:line="285" w:lineRule="atLeast"/>
-              <w:rPr>
-                <w:rFonts w:ascii="Consolas" w:eastAsia="Times New Roman" w:hAnsi="Consolas" w:cs="Times New Roman"/>
-                <w:color w:val="D4D4D4"/>
-                <w:kern w:val="0"/>
-                <w:sz w:val="21"/>
-                <w:szCs w:val="21"/>
-                <w:lang w:eastAsia="pl-PL"/>
-                <w14:ligatures w14:val="none"/>
-              </w:rPr>
-            </w:pPr>
-            <w:r>
-              <w:rPr>
-                <w:rFonts w:ascii="Consolas" w:eastAsia="Times New Roman" w:hAnsi="Consolas" w:cs="Times New Roman"/>
-                <w:color w:val="D4D4D4"/>
-                <w:kern w:val="0"/>
-                <w:sz w:val="21"/>
-                <w:szCs w:val="21"/>
-                <w:lang w:eastAsia="pl-PL"/>
-                <w14:ligatures w14:val="none"/>
-              </w:rPr>
-              <w:t>}</w:t>
-            </w:r>
-          </w:p>
-          <w:p>
-            <w:pPr>
-              <w:shd w:val="clear" w:color="auto" w:fill="1E1E1E"/>
-              <w:spacing w:line="285" w:lineRule="atLeast"/>
-              <w:rPr>
-                <w:rFonts w:ascii="Consolas" w:eastAsia="Times New Roman" w:hAnsi="Consolas" w:cs="Times New Roman"/>
-                <w:color w:val="569CD6"/>
-                <w:kern w:val="0"/>
-                <w:sz w:val="21"/>
-                <w:szCs w:val="21"/>
-                <w:lang w:val="en-US" w:eastAsia="pl-PL"/>
-                <w14:ligatures w14:val="none"/>
-              </w:rPr>
-            </w:pPr>
-            <w:r>
-              <w:rPr>
-                <w:rFonts w:ascii="Consolas" w:eastAsia="Times New Roman" w:hAnsi="Consolas" w:cs="Times New Roman"/>
-                <w:color w:val="569CD6"/>
-                <w:kern w:val="0"/>
-                <w:sz w:val="21"/>
-                <w:szCs w:val="21"/>
-                <w:lang w:val="en-US" w:eastAsia="pl-PL"/>
-                <w14:ligatures w14:val="none"/>
-              </w:rPr>
-              <w:br/>
             </w:r>
           </w:p>
         </w:tc>
@@ -2728,12 +655,6 @@
           <w:bCs/>
         </w:rPr>
       </w:pPr>
-      <w:r>
-        <w:rPr>
-          <w:rFonts w:ascii="Times New Roman" w:hAnsi="Times New Roman" w:cs="Times New Roman"/>
-        </w:rPr>
-        <w:br/>
-      </w:r>
     </w:p>
     <w:p>
       <w:pPr>
@@ -2811,7 +732,15 @@
           <w:b/>
           <w:bCs/>
         </w:rPr>
-        <w:t>bubble sort</w:t>
+        <w:t>B</w:t>
+      </w:r>
+      <w:r>
+        <w:rPr>
+          <w:rFonts w:ascii="Times New Roman" w:hAnsi="Times New Roman" w:cs="Times New Roman"/>
+          <w:b/>
+          <w:bCs/>
+        </w:rPr>
+        <w:t>ubble sort</w:t>
       </w:r>
       <w:r>
         <w:rPr>
@@ -2833,6 +762,23 @@
         </w:rPr>
         <w:br/>
       </w:r>
+    </w:p>
+    <w:p>
+      <w:pPr>
+        <w:rPr>
+          <w:rFonts w:ascii="Times New Roman" w:hAnsi="Times New Roman" w:cs="Times New Roman"/>
+          <w:b/>
+          <w:bCs/>
+        </w:rPr>
+      </w:pPr>
+      <w:r>
+        <w:rPr>
+          <w:rFonts w:ascii="Times New Roman" w:hAnsi="Times New Roman" w:cs="Times New Roman"/>
+          <w:b/>
+          <w:bCs/>
+        </w:rPr>
+        <w:t>2. OPIS TEORETYCZNY</w:t>
+      </w:r>
       <w:r>
         <w:rPr>
           <w:rFonts w:ascii="Times New Roman" w:hAnsi="Times New Roman" w:cs="Times New Roman"/>
@@ -2841,15 +787,1024 @@
         </w:rPr>
         <w:br/>
       </w:r>
-      <w:r>
-        <w:rPr>
-          <w:rFonts w:ascii="Times New Roman" w:hAnsi="Times New Roman" w:cs="Times New Roman"/>
-          <w:b/>
-          <w:bCs/>
-        </w:rPr>
-        <w:t>2. OPIS TEORETYCZNY</w:t>
-      </w:r>
     </w:p>
+    <w:tbl>
+      <w:tblPr>
+        <w:tblStyle w:val="Tabela-Siatka"/>
+        <w:tblpPr w:leftFromText="141" w:rightFromText="141" w:vertAnchor="text" w:horzAnchor="margin" w:tblpXSpec="right" w:tblpY="-29"/>
+        <w:tblW w:w="0" w:type="auto"/>
+        <w:tblBorders>
+          <w:top w:val="none" w:sz="0" w:space="0" w:color="auto"/>
+          <w:left w:val="none" w:sz="0" w:space="0" w:color="auto"/>
+          <w:bottom w:val="none" w:sz="0" w:space="0" w:color="auto"/>
+          <w:right w:val="none" w:sz="0" w:space="0" w:color="auto"/>
+          <w:insideH w:val="none" w:sz="0" w:space="0" w:color="auto"/>
+          <w:insideV w:val="none" w:sz="0" w:space="0" w:color="auto"/>
+        </w:tblBorders>
+        <w:shd w:val="clear" w:color="auto" w:fill="D9D9D9" w:themeFill="background1" w:themeFillShade="D9"/>
+        <w:tblLook w:val="04A0" w:firstRow="1" w:lastRow="0" w:firstColumn="1" w:lastColumn="0" w:noHBand="0" w:noVBand="1"/>
+      </w:tblPr>
+      <w:tblGrid>
+        <w:gridCol w:w="5128"/>
+      </w:tblGrid>
+      <w:tr>
+        <w:trPr>
+          <w:trHeight w:val="6436"/>
+        </w:trPr>
+        <w:tc>
+          <w:tcPr>
+            <w:tcW w:w="5128" w:type="dxa"/>
+            <w:shd w:val="clear" w:color="auto" w:fill="F2F2F2" w:themeFill="background1" w:themeFillShade="F2"/>
+          </w:tcPr>
+          <w:p>
+            <w:pPr>
+              <w:widowControl w:val="0"/>
+              <w:autoSpaceDE w:val="0"/>
+              <w:autoSpaceDN w:val="0"/>
+              <w:adjustRightInd w:val="0"/>
+              <w:rPr>
+                <w:rFonts w:ascii="Cascadia Mono" w:hAnsi="Cascadia Mono" w:cs="Cascadia Mono"/>
+                <w:color w:val="000000"/>
+                <w:kern w:val="0"/>
+                <w:sz w:val="19"/>
+                <w:szCs w:val="19"/>
+                <w:lang w:val="en-US"/>
+              </w:rPr>
+            </w:pPr>
+            <w:r>
+              <w:rPr>
+                <w:rFonts w:ascii="Cascadia Mono" w:hAnsi="Cascadia Mono" w:cs="Cascadia Mono"/>
+                <w:color w:val="0000FF"/>
+                <w:kern w:val="0"/>
+                <w:sz w:val="19"/>
+                <w:szCs w:val="19"/>
+                <w:lang w:val="en-US"/>
+              </w:rPr>
+              <w:br/>
+            </w:r>
+            <w:r>
+              <w:rPr>
+                <w:rFonts w:ascii="Cascadia Mono" w:hAnsi="Cascadia Mono" w:cs="Cascadia Mono"/>
+                <w:color w:val="0000FF"/>
+                <w:kern w:val="0"/>
+                <w:sz w:val="19"/>
+                <w:szCs w:val="19"/>
+                <w:lang w:val="en-US"/>
+              </w:rPr>
+              <w:t>static</w:t>
+            </w:r>
+            <w:r>
+              <w:rPr>
+                <w:rFonts w:ascii="Cascadia Mono" w:hAnsi="Cascadia Mono" w:cs="Cascadia Mono"/>
+                <w:color w:val="000000"/>
+                <w:kern w:val="0"/>
+                <w:sz w:val="19"/>
+                <w:szCs w:val="19"/>
+                <w:lang w:val="en-US"/>
+              </w:rPr>
+              <w:t xml:space="preserve"> </w:t>
+            </w:r>
+            <w:r>
+              <w:rPr>
+                <w:rFonts w:ascii="Cascadia Mono" w:hAnsi="Cascadia Mono" w:cs="Cascadia Mono"/>
+                <w:color w:val="0000FF"/>
+                <w:kern w:val="0"/>
+                <w:sz w:val="19"/>
+                <w:szCs w:val="19"/>
+                <w:lang w:val="en-US"/>
+              </w:rPr>
+              <w:t>void</w:t>
+            </w:r>
+            <w:r>
+              <w:rPr>
+                <w:rFonts w:ascii="Cascadia Mono" w:hAnsi="Cascadia Mono" w:cs="Cascadia Mono"/>
+                <w:color w:val="000000"/>
+                <w:kern w:val="0"/>
+                <w:sz w:val="19"/>
+                <w:szCs w:val="19"/>
+                <w:lang w:val="en-US"/>
+              </w:rPr>
+              <w:t xml:space="preserve"> BubbleSort(</w:t>
+            </w:r>
+            <w:r>
+              <w:rPr>
+                <w:rFonts w:ascii="Cascadia Mono" w:hAnsi="Cascadia Mono" w:cs="Cascadia Mono"/>
+                <w:color w:val="2B91AF"/>
+                <w:kern w:val="0"/>
+                <w:sz w:val="19"/>
+                <w:szCs w:val="19"/>
+                <w:lang w:val="en-US"/>
+              </w:rPr>
+              <w:t>Ulamek</w:t>
+            </w:r>
+            <w:r>
+              <w:rPr>
+                <w:rFonts w:ascii="Cascadia Mono" w:hAnsi="Cascadia Mono" w:cs="Cascadia Mono"/>
+                <w:color w:val="000000"/>
+                <w:kern w:val="0"/>
+                <w:sz w:val="19"/>
+                <w:szCs w:val="19"/>
+                <w:lang w:val="en-US"/>
+              </w:rPr>
+              <w:t>[] array)</w:t>
+            </w:r>
+          </w:p>
+          <w:p>
+            <w:pPr>
+              <w:widowControl w:val="0"/>
+              <w:autoSpaceDE w:val="0"/>
+              <w:autoSpaceDN w:val="0"/>
+              <w:adjustRightInd w:val="0"/>
+              <w:rPr>
+                <w:rFonts w:ascii="Cascadia Mono" w:hAnsi="Cascadia Mono" w:cs="Cascadia Mono"/>
+                <w:color w:val="000000"/>
+                <w:kern w:val="0"/>
+                <w:sz w:val="19"/>
+                <w:szCs w:val="19"/>
+                <w:lang w:val="en-US"/>
+              </w:rPr>
+            </w:pPr>
+            <w:r>
+              <w:rPr>
+                <w:rFonts w:ascii="Cascadia Mono" w:hAnsi="Cascadia Mono" w:cs="Cascadia Mono"/>
+                <w:color w:val="000000"/>
+                <w:kern w:val="0"/>
+                <w:sz w:val="19"/>
+                <w:szCs w:val="19"/>
+                <w:lang w:val="en-US"/>
+              </w:rPr>
+              <w:t>{</w:t>
+            </w:r>
+          </w:p>
+          <w:p>
+            <w:pPr>
+              <w:widowControl w:val="0"/>
+              <w:autoSpaceDE w:val="0"/>
+              <w:autoSpaceDN w:val="0"/>
+              <w:adjustRightInd w:val="0"/>
+              <w:rPr>
+                <w:rFonts w:ascii="Cascadia Mono" w:hAnsi="Cascadia Mono" w:cs="Cascadia Mono"/>
+                <w:color w:val="000000"/>
+                <w:kern w:val="0"/>
+                <w:sz w:val="19"/>
+                <w:szCs w:val="19"/>
+                <w:lang w:val="en-US"/>
+              </w:rPr>
+            </w:pPr>
+            <w:r>
+              <w:rPr>
+                <w:rFonts w:ascii="Cascadia Mono" w:hAnsi="Cascadia Mono" w:cs="Cascadia Mono"/>
+                <w:color w:val="000000"/>
+                <w:kern w:val="0"/>
+                <w:sz w:val="19"/>
+                <w:szCs w:val="19"/>
+                <w:lang w:val="en-US"/>
+              </w:rPr>
+              <w:t xml:space="preserve">    </w:t>
+            </w:r>
+            <w:r>
+              <w:rPr>
+                <w:rFonts w:ascii="Cascadia Mono" w:hAnsi="Cascadia Mono" w:cs="Cascadia Mono"/>
+                <w:color w:val="0000FF"/>
+                <w:kern w:val="0"/>
+                <w:sz w:val="19"/>
+                <w:szCs w:val="19"/>
+                <w:lang w:val="en-US"/>
+              </w:rPr>
+              <w:t>int</w:t>
+            </w:r>
+            <w:r>
+              <w:rPr>
+                <w:rFonts w:ascii="Cascadia Mono" w:hAnsi="Cascadia Mono" w:cs="Cascadia Mono"/>
+                <w:color w:val="000000"/>
+                <w:kern w:val="0"/>
+                <w:sz w:val="19"/>
+                <w:szCs w:val="19"/>
+                <w:lang w:val="en-US"/>
+              </w:rPr>
+              <w:t xml:space="preserve"> n = array.Length;</w:t>
+            </w:r>
+          </w:p>
+          <w:p>
+            <w:pPr>
+              <w:widowControl w:val="0"/>
+              <w:autoSpaceDE w:val="0"/>
+              <w:autoSpaceDN w:val="0"/>
+              <w:adjustRightInd w:val="0"/>
+              <w:rPr>
+                <w:rFonts w:ascii="Cascadia Mono" w:hAnsi="Cascadia Mono" w:cs="Cascadia Mono"/>
+                <w:color w:val="000000"/>
+                <w:kern w:val="0"/>
+                <w:sz w:val="19"/>
+                <w:szCs w:val="19"/>
+                <w:lang w:val="en-US"/>
+              </w:rPr>
+            </w:pPr>
+            <w:r>
+              <w:rPr>
+                <w:rFonts w:ascii="Cascadia Mono" w:hAnsi="Cascadia Mono" w:cs="Cascadia Mono"/>
+                <w:color w:val="000000"/>
+                <w:kern w:val="0"/>
+                <w:sz w:val="19"/>
+                <w:szCs w:val="19"/>
+                <w:lang w:val="en-US"/>
+              </w:rPr>
+              <w:t xml:space="preserve">    </w:t>
+            </w:r>
+            <w:r>
+              <w:rPr>
+                <w:rFonts w:ascii="Cascadia Mono" w:hAnsi="Cascadia Mono" w:cs="Cascadia Mono"/>
+                <w:color w:val="0000FF"/>
+                <w:kern w:val="0"/>
+                <w:sz w:val="19"/>
+                <w:szCs w:val="19"/>
+                <w:lang w:val="en-US"/>
+              </w:rPr>
+              <w:t>bool</w:t>
+            </w:r>
+            <w:r>
+              <w:rPr>
+                <w:rFonts w:ascii="Cascadia Mono" w:hAnsi="Cascadia Mono" w:cs="Cascadia Mono"/>
+                <w:color w:val="000000"/>
+                <w:kern w:val="0"/>
+                <w:sz w:val="19"/>
+                <w:szCs w:val="19"/>
+                <w:lang w:val="en-US"/>
+              </w:rPr>
+              <w:t xml:space="preserve"> swapped;</w:t>
+            </w:r>
+          </w:p>
+          <w:p>
+            <w:pPr>
+              <w:widowControl w:val="0"/>
+              <w:autoSpaceDE w:val="0"/>
+              <w:autoSpaceDN w:val="0"/>
+              <w:adjustRightInd w:val="0"/>
+              <w:rPr>
+                <w:rFonts w:ascii="Cascadia Mono" w:hAnsi="Cascadia Mono" w:cs="Cascadia Mono"/>
+                <w:color w:val="000000"/>
+                <w:kern w:val="0"/>
+                <w:sz w:val="19"/>
+                <w:szCs w:val="19"/>
+                <w:lang w:val="en-US"/>
+              </w:rPr>
+            </w:pPr>
+          </w:p>
+          <w:p>
+            <w:pPr>
+              <w:widowControl w:val="0"/>
+              <w:autoSpaceDE w:val="0"/>
+              <w:autoSpaceDN w:val="0"/>
+              <w:adjustRightInd w:val="0"/>
+              <w:rPr>
+                <w:rFonts w:ascii="Cascadia Mono" w:hAnsi="Cascadia Mono" w:cs="Cascadia Mono"/>
+                <w:color w:val="000000"/>
+                <w:kern w:val="0"/>
+                <w:sz w:val="19"/>
+                <w:szCs w:val="19"/>
+                <w:lang w:val="en-US"/>
+              </w:rPr>
+            </w:pPr>
+            <w:r>
+              <w:rPr>
+                <w:rFonts w:ascii="Cascadia Mono" w:hAnsi="Cascadia Mono" w:cs="Cascadia Mono"/>
+                <w:color w:val="000000"/>
+                <w:kern w:val="0"/>
+                <w:sz w:val="19"/>
+                <w:szCs w:val="19"/>
+                <w:lang w:val="en-US"/>
+              </w:rPr>
+              <w:t xml:space="preserve">    </w:t>
+            </w:r>
+            <w:r>
+              <w:rPr>
+                <w:rFonts w:ascii="Cascadia Mono" w:hAnsi="Cascadia Mono" w:cs="Cascadia Mono"/>
+                <w:color w:val="0000FF"/>
+                <w:kern w:val="0"/>
+                <w:sz w:val="19"/>
+                <w:szCs w:val="19"/>
+                <w:lang w:val="en-US"/>
+              </w:rPr>
+              <w:t>for</w:t>
+            </w:r>
+            <w:r>
+              <w:rPr>
+                <w:rFonts w:ascii="Cascadia Mono" w:hAnsi="Cascadia Mono" w:cs="Cascadia Mono"/>
+                <w:color w:val="000000"/>
+                <w:kern w:val="0"/>
+                <w:sz w:val="19"/>
+                <w:szCs w:val="19"/>
+                <w:lang w:val="en-US"/>
+              </w:rPr>
+              <w:t xml:space="preserve"> (</w:t>
+            </w:r>
+            <w:r>
+              <w:rPr>
+                <w:rFonts w:ascii="Cascadia Mono" w:hAnsi="Cascadia Mono" w:cs="Cascadia Mono"/>
+                <w:color w:val="0000FF"/>
+                <w:kern w:val="0"/>
+                <w:sz w:val="19"/>
+                <w:szCs w:val="19"/>
+                <w:lang w:val="en-US"/>
+              </w:rPr>
+              <w:t>int</w:t>
+            </w:r>
+            <w:r>
+              <w:rPr>
+                <w:rFonts w:ascii="Cascadia Mono" w:hAnsi="Cascadia Mono" w:cs="Cascadia Mono"/>
+                <w:color w:val="000000"/>
+                <w:kern w:val="0"/>
+                <w:sz w:val="19"/>
+                <w:szCs w:val="19"/>
+                <w:lang w:val="en-US"/>
+              </w:rPr>
+              <w:t xml:space="preserve"> i = 0; i &lt; n - 1; i++)</w:t>
+            </w:r>
+          </w:p>
+          <w:p>
+            <w:pPr>
+              <w:widowControl w:val="0"/>
+              <w:autoSpaceDE w:val="0"/>
+              <w:autoSpaceDN w:val="0"/>
+              <w:adjustRightInd w:val="0"/>
+              <w:rPr>
+                <w:rFonts w:ascii="Cascadia Mono" w:hAnsi="Cascadia Mono" w:cs="Cascadia Mono"/>
+                <w:color w:val="000000"/>
+                <w:kern w:val="0"/>
+                <w:sz w:val="19"/>
+                <w:szCs w:val="19"/>
+                <w:lang w:val="en-US"/>
+              </w:rPr>
+            </w:pPr>
+            <w:r>
+              <w:rPr>
+                <w:rFonts w:ascii="Cascadia Mono" w:hAnsi="Cascadia Mono" w:cs="Cascadia Mono"/>
+                <w:color w:val="000000"/>
+                <w:kern w:val="0"/>
+                <w:sz w:val="19"/>
+                <w:szCs w:val="19"/>
+                <w:lang w:val="en-US"/>
+              </w:rPr>
+              <w:t xml:space="preserve">    {</w:t>
+            </w:r>
+          </w:p>
+          <w:p>
+            <w:pPr>
+              <w:widowControl w:val="0"/>
+              <w:autoSpaceDE w:val="0"/>
+              <w:autoSpaceDN w:val="0"/>
+              <w:adjustRightInd w:val="0"/>
+              <w:rPr>
+                <w:rFonts w:ascii="Cascadia Mono" w:hAnsi="Cascadia Mono" w:cs="Cascadia Mono"/>
+                <w:color w:val="000000"/>
+                <w:kern w:val="0"/>
+                <w:sz w:val="19"/>
+                <w:szCs w:val="19"/>
+                <w:lang w:val="en-US"/>
+              </w:rPr>
+            </w:pPr>
+            <w:r>
+              <w:rPr>
+                <w:rFonts w:ascii="Cascadia Mono" w:hAnsi="Cascadia Mono" w:cs="Cascadia Mono"/>
+                <w:color w:val="000000"/>
+                <w:kern w:val="0"/>
+                <w:sz w:val="19"/>
+                <w:szCs w:val="19"/>
+                <w:lang w:val="en-US"/>
+              </w:rPr>
+              <w:t xml:space="preserve">        swapped = </w:t>
+            </w:r>
+            <w:r>
+              <w:rPr>
+                <w:rFonts w:ascii="Cascadia Mono" w:hAnsi="Cascadia Mono" w:cs="Cascadia Mono"/>
+                <w:color w:val="0000FF"/>
+                <w:kern w:val="0"/>
+                <w:sz w:val="19"/>
+                <w:szCs w:val="19"/>
+                <w:lang w:val="en-US"/>
+              </w:rPr>
+              <w:t>false</w:t>
+            </w:r>
+            <w:r>
+              <w:rPr>
+                <w:rFonts w:ascii="Cascadia Mono" w:hAnsi="Cascadia Mono" w:cs="Cascadia Mono"/>
+                <w:color w:val="000000"/>
+                <w:kern w:val="0"/>
+                <w:sz w:val="19"/>
+                <w:szCs w:val="19"/>
+                <w:lang w:val="en-US"/>
+              </w:rPr>
+              <w:t>;</w:t>
+            </w:r>
+          </w:p>
+          <w:p>
+            <w:pPr>
+              <w:widowControl w:val="0"/>
+              <w:autoSpaceDE w:val="0"/>
+              <w:autoSpaceDN w:val="0"/>
+              <w:adjustRightInd w:val="0"/>
+              <w:rPr>
+                <w:rFonts w:ascii="Cascadia Mono" w:hAnsi="Cascadia Mono" w:cs="Cascadia Mono"/>
+                <w:color w:val="000000"/>
+                <w:kern w:val="0"/>
+                <w:sz w:val="19"/>
+                <w:szCs w:val="19"/>
+                <w:lang w:val="en-US"/>
+              </w:rPr>
+            </w:pPr>
+          </w:p>
+          <w:p>
+            <w:pPr>
+              <w:widowControl w:val="0"/>
+              <w:autoSpaceDE w:val="0"/>
+              <w:autoSpaceDN w:val="0"/>
+              <w:adjustRightInd w:val="0"/>
+              <w:rPr>
+                <w:rFonts w:ascii="Cascadia Mono" w:hAnsi="Cascadia Mono" w:cs="Cascadia Mono"/>
+                <w:color w:val="000000"/>
+                <w:kern w:val="0"/>
+                <w:sz w:val="19"/>
+                <w:szCs w:val="19"/>
+                <w:lang w:val="en-US"/>
+              </w:rPr>
+            </w:pPr>
+            <w:r>
+              <w:rPr>
+                <w:rFonts w:ascii="Cascadia Mono" w:hAnsi="Cascadia Mono" w:cs="Cascadia Mono"/>
+                <w:color w:val="000000"/>
+                <w:kern w:val="0"/>
+                <w:sz w:val="19"/>
+                <w:szCs w:val="19"/>
+                <w:lang w:val="en-US"/>
+              </w:rPr>
+              <w:t xml:space="preserve">        </w:t>
+            </w:r>
+            <w:r>
+              <w:rPr>
+                <w:rFonts w:ascii="Cascadia Mono" w:hAnsi="Cascadia Mono" w:cs="Cascadia Mono"/>
+                <w:color w:val="0000FF"/>
+                <w:kern w:val="0"/>
+                <w:sz w:val="19"/>
+                <w:szCs w:val="19"/>
+                <w:lang w:val="en-US"/>
+              </w:rPr>
+              <w:t>for</w:t>
+            </w:r>
+            <w:r>
+              <w:rPr>
+                <w:rFonts w:ascii="Cascadia Mono" w:hAnsi="Cascadia Mono" w:cs="Cascadia Mono"/>
+                <w:color w:val="000000"/>
+                <w:kern w:val="0"/>
+                <w:sz w:val="19"/>
+                <w:szCs w:val="19"/>
+                <w:lang w:val="en-US"/>
+              </w:rPr>
+              <w:t xml:space="preserve"> (</w:t>
+            </w:r>
+            <w:r>
+              <w:rPr>
+                <w:rFonts w:ascii="Cascadia Mono" w:hAnsi="Cascadia Mono" w:cs="Cascadia Mono"/>
+                <w:color w:val="0000FF"/>
+                <w:kern w:val="0"/>
+                <w:sz w:val="19"/>
+                <w:szCs w:val="19"/>
+                <w:lang w:val="en-US"/>
+              </w:rPr>
+              <w:t>int</w:t>
+            </w:r>
+            <w:r>
+              <w:rPr>
+                <w:rFonts w:ascii="Cascadia Mono" w:hAnsi="Cascadia Mono" w:cs="Cascadia Mono"/>
+                <w:color w:val="000000"/>
+                <w:kern w:val="0"/>
+                <w:sz w:val="19"/>
+                <w:szCs w:val="19"/>
+                <w:lang w:val="en-US"/>
+              </w:rPr>
+              <w:t xml:space="preserve"> j = 0; j &lt; n - i - 1; j++)</w:t>
+            </w:r>
+          </w:p>
+          <w:p>
+            <w:pPr>
+              <w:widowControl w:val="0"/>
+              <w:autoSpaceDE w:val="0"/>
+              <w:autoSpaceDN w:val="0"/>
+              <w:adjustRightInd w:val="0"/>
+              <w:rPr>
+                <w:rFonts w:ascii="Cascadia Mono" w:hAnsi="Cascadia Mono" w:cs="Cascadia Mono"/>
+                <w:color w:val="000000"/>
+                <w:kern w:val="0"/>
+                <w:sz w:val="19"/>
+                <w:szCs w:val="19"/>
+                <w:lang w:val="en-US"/>
+              </w:rPr>
+            </w:pPr>
+            <w:r>
+              <w:rPr>
+                <w:rFonts w:ascii="Cascadia Mono" w:hAnsi="Cascadia Mono" w:cs="Cascadia Mono"/>
+                <w:color w:val="000000"/>
+                <w:kern w:val="0"/>
+                <w:sz w:val="19"/>
+                <w:szCs w:val="19"/>
+                <w:lang w:val="en-US"/>
+              </w:rPr>
+              <w:t xml:space="preserve">        {</w:t>
+            </w:r>
+          </w:p>
+          <w:p>
+            <w:pPr>
+              <w:widowControl w:val="0"/>
+              <w:autoSpaceDE w:val="0"/>
+              <w:autoSpaceDN w:val="0"/>
+              <w:adjustRightInd w:val="0"/>
+              <w:rPr>
+                <w:rFonts w:ascii="Cascadia Mono" w:hAnsi="Cascadia Mono" w:cs="Cascadia Mono"/>
+                <w:color w:val="000000"/>
+                <w:kern w:val="0"/>
+                <w:sz w:val="19"/>
+                <w:szCs w:val="19"/>
+                <w:lang w:val="en-US"/>
+              </w:rPr>
+            </w:pPr>
+            <w:r>
+              <w:rPr>
+                <w:rFonts w:ascii="Cascadia Mono" w:hAnsi="Cascadia Mono" w:cs="Cascadia Mono"/>
+                <w:color w:val="000000"/>
+                <w:kern w:val="0"/>
+                <w:sz w:val="19"/>
+                <w:szCs w:val="19"/>
+                <w:lang w:val="en-US"/>
+              </w:rPr>
+              <w:t xml:space="preserve">            </w:t>
+            </w:r>
+            <w:r>
+              <w:rPr>
+                <w:rFonts w:ascii="Cascadia Mono" w:hAnsi="Cascadia Mono" w:cs="Cascadia Mono"/>
+                <w:color w:val="0000FF"/>
+                <w:kern w:val="0"/>
+                <w:sz w:val="19"/>
+                <w:szCs w:val="19"/>
+                <w:lang w:val="en-US"/>
+              </w:rPr>
+              <w:t>if</w:t>
+            </w:r>
+            <w:r>
+              <w:rPr>
+                <w:rFonts w:ascii="Cascadia Mono" w:hAnsi="Cascadia Mono" w:cs="Cascadia Mono"/>
+                <w:color w:val="000000"/>
+                <w:kern w:val="0"/>
+                <w:sz w:val="19"/>
+                <w:szCs w:val="19"/>
+                <w:lang w:val="en-US"/>
+              </w:rPr>
+              <w:t xml:space="preserve"> (array[j].CompareTo(array[j + 1]) &gt; 0)</w:t>
+            </w:r>
+          </w:p>
+          <w:p>
+            <w:pPr>
+              <w:widowControl w:val="0"/>
+              <w:autoSpaceDE w:val="0"/>
+              <w:autoSpaceDN w:val="0"/>
+              <w:adjustRightInd w:val="0"/>
+              <w:rPr>
+                <w:rFonts w:ascii="Cascadia Mono" w:hAnsi="Cascadia Mono" w:cs="Cascadia Mono"/>
+                <w:color w:val="000000"/>
+                <w:kern w:val="0"/>
+                <w:sz w:val="19"/>
+                <w:szCs w:val="19"/>
+                <w:lang w:val="en-US"/>
+              </w:rPr>
+            </w:pPr>
+            <w:r>
+              <w:rPr>
+                <w:rFonts w:ascii="Cascadia Mono" w:hAnsi="Cascadia Mono" w:cs="Cascadia Mono"/>
+                <w:color w:val="000000"/>
+                <w:kern w:val="0"/>
+                <w:sz w:val="19"/>
+                <w:szCs w:val="19"/>
+                <w:lang w:val="en-US"/>
+              </w:rPr>
+              <w:t xml:space="preserve">            {</w:t>
+            </w:r>
+          </w:p>
+          <w:p>
+            <w:pPr>
+              <w:widowControl w:val="0"/>
+              <w:autoSpaceDE w:val="0"/>
+              <w:autoSpaceDN w:val="0"/>
+              <w:adjustRightInd w:val="0"/>
+              <w:rPr>
+                <w:rFonts w:ascii="Cascadia Mono" w:hAnsi="Cascadia Mono" w:cs="Cascadia Mono"/>
+                <w:color w:val="008000"/>
+                <w:kern w:val="0"/>
+                <w:sz w:val="19"/>
+                <w:szCs w:val="19"/>
+                <w:lang w:val="en-US"/>
+              </w:rPr>
+            </w:pPr>
+            <w:r>
+              <w:rPr>
+                <w:rFonts w:ascii="Cascadia Mono" w:hAnsi="Cascadia Mono" w:cs="Cascadia Mono"/>
+                <w:color w:val="000000"/>
+                <w:kern w:val="0"/>
+                <w:sz w:val="19"/>
+                <w:szCs w:val="19"/>
+                <w:lang w:val="en-US"/>
+              </w:rPr>
+              <w:t xml:space="preserve">                </w:t>
+            </w:r>
+            <w:r>
+              <w:rPr>
+                <w:rFonts w:ascii="Cascadia Mono" w:hAnsi="Cascadia Mono" w:cs="Cascadia Mono"/>
+                <w:color w:val="008000"/>
+                <w:kern w:val="0"/>
+                <w:sz w:val="19"/>
+                <w:szCs w:val="19"/>
+                <w:lang w:val="en-US"/>
+              </w:rPr>
+              <w:t>// Swap</w:t>
+            </w:r>
+          </w:p>
+          <w:p>
+            <w:pPr>
+              <w:widowControl w:val="0"/>
+              <w:autoSpaceDE w:val="0"/>
+              <w:autoSpaceDN w:val="0"/>
+              <w:adjustRightInd w:val="0"/>
+              <w:rPr>
+                <w:rFonts w:ascii="Cascadia Mono" w:hAnsi="Cascadia Mono" w:cs="Cascadia Mono"/>
+                <w:color w:val="000000"/>
+                <w:kern w:val="0"/>
+                <w:sz w:val="19"/>
+                <w:szCs w:val="19"/>
+                <w:lang w:val="en-US"/>
+              </w:rPr>
+            </w:pPr>
+            <w:r>
+              <w:rPr>
+                <w:rFonts w:ascii="Cascadia Mono" w:hAnsi="Cascadia Mono" w:cs="Cascadia Mono"/>
+                <w:color w:val="000000"/>
+                <w:kern w:val="0"/>
+                <w:sz w:val="19"/>
+                <w:szCs w:val="19"/>
+                <w:lang w:val="en-US"/>
+              </w:rPr>
+              <w:t xml:space="preserve">                </w:t>
+            </w:r>
+            <w:r>
+              <w:rPr>
+                <w:rFonts w:ascii="Cascadia Mono" w:hAnsi="Cascadia Mono" w:cs="Cascadia Mono"/>
+                <w:color w:val="2B91AF"/>
+                <w:kern w:val="0"/>
+                <w:sz w:val="19"/>
+                <w:szCs w:val="19"/>
+                <w:lang w:val="en-US"/>
+              </w:rPr>
+              <w:t>Ulamek</w:t>
+            </w:r>
+            <w:r>
+              <w:rPr>
+                <w:rFonts w:ascii="Cascadia Mono" w:hAnsi="Cascadia Mono" w:cs="Cascadia Mono"/>
+                <w:color w:val="000000"/>
+                <w:kern w:val="0"/>
+                <w:sz w:val="19"/>
+                <w:szCs w:val="19"/>
+                <w:lang w:val="en-US"/>
+              </w:rPr>
+              <w:t xml:space="preserve"> temp = array[j];</w:t>
+            </w:r>
+          </w:p>
+          <w:p>
+            <w:pPr>
+              <w:widowControl w:val="0"/>
+              <w:autoSpaceDE w:val="0"/>
+              <w:autoSpaceDN w:val="0"/>
+              <w:adjustRightInd w:val="0"/>
+              <w:rPr>
+                <w:rFonts w:ascii="Cascadia Mono" w:hAnsi="Cascadia Mono" w:cs="Cascadia Mono"/>
+                <w:color w:val="000000"/>
+                <w:kern w:val="0"/>
+                <w:sz w:val="19"/>
+                <w:szCs w:val="19"/>
+                <w:lang w:val="en-US"/>
+              </w:rPr>
+            </w:pPr>
+            <w:r>
+              <w:rPr>
+                <w:rFonts w:ascii="Cascadia Mono" w:hAnsi="Cascadia Mono" w:cs="Cascadia Mono"/>
+                <w:color w:val="000000"/>
+                <w:kern w:val="0"/>
+                <w:sz w:val="19"/>
+                <w:szCs w:val="19"/>
+                <w:lang w:val="en-US"/>
+              </w:rPr>
+              <w:t xml:space="preserve">                array[j] = array[j + 1];</w:t>
+            </w:r>
+          </w:p>
+          <w:p>
+            <w:pPr>
+              <w:widowControl w:val="0"/>
+              <w:autoSpaceDE w:val="0"/>
+              <w:autoSpaceDN w:val="0"/>
+              <w:adjustRightInd w:val="0"/>
+              <w:rPr>
+                <w:rFonts w:ascii="Cascadia Mono" w:hAnsi="Cascadia Mono" w:cs="Cascadia Mono"/>
+                <w:color w:val="000000"/>
+                <w:kern w:val="0"/>
+                <w:sz w:val="19"/>
+                <w:szCs w:val="19"/>
+                <w:lang w:val="en-US"/>
+              </w:rPr>
+            </w:pPr>
+            <w:r>
+              <w:rPr>
+                <w:rFonts w:ascii="Cascadia Mono" w:hAnsi="Cascadia Mono" w:cs="Cascadia Mono"/>
+                <w:color w:val="000000"/>
+                <w:kern w:val="0"/>
+                <w:sz w:val="19"/>
+                <w:szCs w:val="19"/>
+                <w:lang w:val="en-US"/>
+              </w:rPr>
+              <w:t xml:space="preserve">                array[j + 1] = temp;</w:t>
+            </w:r>
+          </w:p>
+          <w:p>
+            <w:pPr>
+              <w:widowControl w:val="0"/>
+              <w:autoSpaceDE w:val="0"/>
+              <w:autoSpaceDN w:val="0"/>
+              <w:adjustRightInd w:val="0"/>
+              <w:rPr>
+                <w:rFonts w:ascii="Cascadia Mono" w:hAnsi="Cascadia Mono" w:cs="Cascadia Mono"/>
+                <w:color w:val="000000"/>
+                <w:kern w:val="0"/>
+                <w:sz w:val="19"/>
+                <w:szCs w:val="19"/>
+                <w:lang w:val="en-US"/>
+              </w:rPr>
+            </w:pPr>
+          </w:p>
+          <w:p>
+            <w:pPr>
+              <w:widowControl w:val="0"/>
+              <w:autoSpaceDE w:val="0"/>
+              <w:autoSpaceDN w:val="0"/>
+              <w:adjustRightInd w:val="0"/>
+              <w:rPr>
+                <w:rFonts w:ascii="Cascadia Mono" w:hAnsi="Cascadia Mono" w:cs="Cascadia Mono"/>
+                <w:color w:val="000000"/>
+                <w:kern w:val="0"/>
+                <w:sz w:val="19"/>
+                <w:szCs w:val="19"/>
+                <w:lang w:val="en-US"/>
+              </w:rPr>
+            </w:pPr>
+            <w:r>
+              <w:rPr>
+                <w:rFonts w:ascii="Cascadia Mono" w:hAnsi="Cascadia Mono" w:cs="Cascadia Mono"/>
+                <w:color w:val="000000"/>
+                <w:kern w:val="0"/>
+                <w:sz w:val="19"/>
+                <w:szCs w:val="19"/>
+                <w:lang w:val="en-US"/>
+              </w:rPr>
+              <w:t xml:space="preserve">                swapped = </w:t>
+            </w:r>
+            <w:r>
+              <w:rPr>
+                <w:rFonts w:ascii="Cascadia Mono" w:hAnsi="Cascadia Mono" w:cs="Cascadia Mono"/>
+                <w:color w:val="0000FF"/>
+                <w:kern w:val="0"/>
+                <w:sz w:val="19"/>
+                <w:szCs w:val="19"/>
+                <w:lang w:val="en-US"/>
+              </w:rPr>
+              <w:t>true</w:t>
+            </w:r>
+            <w:r>
+              <w:rPr>
+                <w:rFonts w:ascii="Cascadia Mono" w:hAnsi="Cascadia Mono" w:cs="Cascadia Mono"/>
+                <w:color w:val="000000"/>
+                <w:kern w:val="0"/>
+                <w:sz w:val="19"/>
+                <w:szCs w:val="19"/>
+                <w:lang w:val="en-US"/>
+              </w:rPr>
+              <w:t>;</w:t>
+            </w:r>
+          </w:p>
+          <w:p>
+            <w:pPr>
+              <w:widowControl w:val="0"/>
+              <w:autoSpaceDE w:val="0"/>
+              <w:autoSpaceDN w:val="0"/>
+              <w:adjustRightInd w:val="0"/>
+              <w:rPr>
+                <w:rFonts w:ascii="Cascadia Mono" w:hAnsi="Cascadia Mono" w:cs="Cascadia Mono"/>
+                <w:color w:val="000000"/>
+                <w:kern w:val="0"/>
+                <w:sz w:val="19"/>
+                <w:szCs w:val="19"/>
+              </w:rPr>
+            </w:pPr>
+            <w:r>
+              <w:rPr>
+                <w:rFonts w:ascii="Cascadia Mono" w:hAnsi="Cascadia Mono" w:cs="Cascadia Mono"/>
+                <w:color w:val="000000"/>
+                <w:kern w:val="0"/>
+                <w:sz w:val="19"/>
+                <w:szCs w:val="19"/>
+                <w:lang w:val="en-US"/>
+              </w:rPr>
+              <w:t xml:space="preserve">            </w:t>
+            </w:r>
+            <w:r>
+              <w:rPr>
+                <w:rFonts w:ascii="Cascadia Mono" w:hAnsi="Cascadia Mono" w:cs="Cascadia Mono"/>
+                <w:color w:val="000000"/>
+                <w:kern w:val="0"/>
+                <w:sz w:val="19"/>
+                <w:szCs w:val="19"/>
+              </w:rPr>
+              <w:t>}</w:t>
+            </w:r>
+          </w:p>
+          <w:p>
+            <w:pPr>
+              <w:widowControl w:val="0"/>
+              <w:autoSpaceDE w:val="0"/>
+              <w:autoSpaceDN w:val="0"/>
+              <w:adjustRightInd w:val="0"/>
+              <w:rPr>
+                <w:rFonts w:ascii="Cascadia Mono" w:hAnsi="Cascadia Mono" w:cs="Cascadia Mono"/>
+                <w:color w:val="000000"/>
+                <w:kern w:val="0"/>
+                <w:sz w:val="19"/>
+                <w:szCs w:val="19"/>
+              </w:rPr>
+            </w:pPr>
+            <w:r>
+              <w:rPr>
+                <w:rFonts w:ascii="Cascadia Mono" w:hAnsi="Cascadia Mono" w:cs="Cascadia Mono"/>
+                <w:color w:val="000000"/>
+                <w:kern w:val="0"/>
+                <w:sz w:val="19"/>
+                <w:szCs w:val="19"/>
+              </w:rPr>
+              <w:t xml:space="preserve">        }</w:t>
+            </w:r>
+          </w:p>
+          <w:p>
+            <w:pPr>
+              <w:widowControl w:val="0"/>
+              <w:autoSpaceDE w:val="0"/>
+              <w:autoSpaceDN w:val="0"/>
+              <w:adjustRightInd w:val="0"/>
+              <w:rPr>
+                <w:rFonts w:ascii="Cascadia Mono" w:hAnsi="Cascadia Mono" w:cs="Cascadia Mono"/>
+                <w:color w:val="000000"/>
+                <w:kern w:val="0"/>
+                <w:sz w:val="19"/>
+                <w:szCs w:val="19"/>
+              </w:rPr>
+            </w:pPr>
+          </w:p>
+          <w:p>
+            <w:pPr>
+              <w:widowControl w:val="0"/>
+              <w:autoSpaceDE w:val="0"/>
+              <w:autoSpaceDN w:val="0"/>
+              <w:adjustRightInd w:val="0"/>
+              <w:rPr>
+                <w:rFonts w:ascii="Cascadia Mono" w:hAnsi="Cascadia Mono" w:cs="Cascadia Mono"/>
+                <w:color w:val="000000"/>
+                <w:kern w:val="0"/>
+                <w:sz w:val="19"/>
+                <w:szCs w:val="19"/>
+              </w:rPr>
+            </w:pPr>
+            <w:r>
+              <w:rPr>
+                <w:rFonts w:ascii="Cascadia Mono" w:hAnsi="Cascadia Mono" w:cs="Cascadia Mono"/>
+                <w:color w:val="000000"/>
+                <w:kern w:val="0"/>
+                <w:sz w:val="19"/>
+                <w:szCs w:val="19"/>
+              </w:rPr>
+              <w:t xml:space="preserve">        </w:t>
+            </w:r>
+            <w:r>
+              <w:rPr>
+                <w:rFonts w:ascii="Cascadia Mono" w:hAnsi="Cascadia Mono" w:cs="Cascadia Mono"/>
+                <w:color w:val="0000FF"/>
+                <w:kern w:val="0"/>
+                <w:sz w:val="19"/>
+                <w:szCs w:val="19"/>
+              </w:rPr>
+              <w:t>if</w:t>
+            </w:r>
+            <w:r>
+              <w:rPr>
+                <w:rFonts w:ascii="Cascadia Mono" w:hAnsi="Cascadia Mono" w:cs="Cascadia Mono"/>
+                <w:color w:val="000000"/>
+                <w:kern w:val="0"/>
+                <w:sz w:val="19"/>
+                <w:szCs w:val="19"/>
+              </w:rPr>
+              <w:t xml:space="preserve"> (!swapped)</w:t>
+            </w:r>
+          </w:p>
+          <w:p>
+            <w:pPr>
+              <w:widowControl w:val="0"/>
+              <w:autoSpaceDE w:val="0"/>
+              <w:autoSpaceDN w:val="0"/>
+              <w:adjustRightInd w:val="0"/>
+              <w:rPr>
+                <w:rFonts w:ascii="Cascadia Mono" w:hAnsi="Cascadia Mono" w:cs="Cascadia Mono"/>
+                <w:color w:val="000000"/>
+                <w:kern w:val="0"/>
+                <w:sz w:val="19"/>
+                <w:szCs w:val="19"/>
+              </w:rPr>
+            </w:pPr>
+            <w:r>
+              <w:rPr>
+                <w:rFonts w:ascii="Cascadia Mono" w:hAnsi="Cascadia Mono" w:cs="Cascadia Mono"/>
+                <w:color w:val="000000"/>
+                <w:kern w:val="0"/>
+                <w:sz w:val="19"/>
+                <w:szCs w:val="19"/>
+              </w:rPr>
+              <w:t xml:space="preserve">            </w:t>
+            </w:r>
+            <w:r>
+              <w:rPr>
+                <w:rFonts w:ascii="Cascadia Mono" w:hAnsi="Cascadia Mono" w:cs="Cascadia Mono"/>
+                <w:color w:val="0000FF"/>
+                <w:kern w:val="0"/>
+                <w:sz w:val="19"/>
+                <w:szCs w:val="19"/>
+              </w:rPr>
+              <w:t>break</w:t>
+            </w:r>
+            <w:r>
+              <w:rPr>
+                <w:rFonts w:ascii="Cascadia Mono" w:hAnsi="Cascadia Mono" w:cs="Cascadia Mono"/>
+                <w:color w:val="000000"/>
+                <w:kern w:val="0"/>
+                <w:sz w:val="19"/>
+                <w:szCs w:val="19"/>
+              </w:rPr>
+              <w:t>;</w:t>
+            </w:r>
+          </w:p>
+          <w:p>
+            <w:pPr>
+              <w:widowControl w:val="0"/>
+              <w:autoSpaceDE w:val="0"/>
+              <w:autoSpaceDN w:val="0"/>
+              <w:adjustRightInd w:val="0"/>
+              <w:rPr>
+                <w:rFonts w:ascii="Cascadia Mono" w:hAnsi="Cascadia Mono" w:cs="Cascadia Mono"/>
+                <w:color w:val="000000"/>
+                <w:kern w:val="0"/>
+                <w:sz w:val="19"/>
+                <w:szCs w:val="19"/>
+              </w:rPr>
+            </w:pPr>
+            <w:r>
+              <w:rPr>
+                <w:rFonts w:ascii="Cascadia Mono" w:hAnsi="Cascadia Mono" w:cs="Cascadia Mono"/>
+                <w:color w:val="000000"/>
+                <w:kern w:val="0"/>
+                <w:sz w:val="19"/>
+                <w:szCs w:val="19"/>
+              </w:rPr>
+              <w:t xml:space="preserve">    }</w:t>
+            </w:r>
+          </w:p>
+          <w:p>
+            <w:pPr>
+              <w:widowControl w:val="0"/>
+              <w:rPr>
+                <w:rFonts w:ascii="Times New Roman" w:hAnsi="Times New Roman" w:cs="Times New Roman"/>
+              </w:rPr>
+            </w:pPr>
+            <w:r>
+              <w:rPr>
+                <w:rFonts w:ascii="Cascadia Mono" w:hAnsi="Cascadia Mono" w:cs="Cascadia Mono"/>
+                <w:color w:val="000000"/>
+                <w:kern w:val="0"/>
+                <w:sz w:val="19"/>
+                <w:szCs w:val="19"/>
+              </w:rPr>
+              <w:t>}</w:t>
+            </w:r>
+          </w:p>
+        </w:tc>
+      </w:tr>
+    </w:tbl>
     <w:p>
       <w:pPr>
         <w:ind w:left="142"/>
@@ -2932,6 +1887,7 @@
             <w:pPr>
               <w:rPr>
                 <w:rFonts w:ascii="Times New Roman" w:hAnsi="Times New Roman" w:cs="Times New Roman"/>
+                <w:lang w:val="en-US"/>
               </w:rPr>
             </w:pPr>
             <w:r>
@@ -2942,6 +1898,7 @@
                 <w:sz w:val="19"/>
                 <w:szCs w:val="19"/>
                 <w:highlight w:val="white"/>
+                <w:lang w:val="en-US"/>
               </w:rPr>
               <w:t>public</w:t>
             </w:r>
@@ -2953,6 +1910,7 @@
                 <w:sz w:val="19"/>
                 <w:szCs w:val="19"/>
                 <w:highlight w:val="white"/>
+                <w:lang w:val="en-US"/>
               </w:rPr>
               <w:t xml:space="preserve"> </w:t>
             </w:r>
@@ -2964,6 +1922,7 @@
                 <w:sz w:val="19"/>
                 <w:szCs w:val="19"/>
                 <w:highlight w:val="white"/>
+                <w:lang w:val="en-US"/>
               </w:rPr>
               <w:t>int</w:t>
             </w:r>
@@ -2975,10 +1934,22 @@
                 <w:sz w:val="19"/>
                 <w:szCs w:val="19"/>
                 <w:highlight w:val="white"/>
-              </w:rPr>
-              <w:t xml:space="preserve"> </w:t>
-            </w:r>
-            <w:proofErr w:type="gramStart"/>
+                <w:lang w:val="en-US"/>
+              </w:rPr>
+              <w:t xml:space="preserve"> CompareTo(</w:t>
+            </w:r>
+            <w:r>
+              <w:rPr>
+                <w:rFonts w:ascii="Cascadia Mono" w:hAnsi="Cascadia Mono" w:cs="Cascadia Mono"/>
+                <w:color w:val="2B91AF"/>
+                <w:kern w:val="0"/>
+                <w:sz w:val="19"/>
+                <w:szCs w:val="19"/>
+                <w:highlight w:val="white"/>
+                <w:lang w:val="en-US"/>
+              </w:rPr>
+              <w:t>Ulamek</w:t>
+            </w:r>
             <w:r>
               <w:rPr>
                 <w:rFonts w:ascii="Cascadia Mono" w:hAnsi="Cascadia Mono" w:cs="Cascadia Mono"/>
@@ -2987,29 +1958,7 @@
                 <w:sz w:val="19"/>
                 <w:szCs w:val="19"/>
                 <w:highlight w:val="white"/>
-              </w:rPr>
-              <w:t>CompareTo(</w:t>
-            </w:r>
-            <w:proofErr w:type="gramEnd"/>
-            <w:r>
-              <w:rPr>
-                <w:rFonts w:ascii="Cascadia Mono" w:hAnsi="Cascadia Mono" w:cs="Cascadia Mono"/>
-                <w:color w:val="2B91AF"/>
-                <w:kern w:val="0"/>
-                <w:sz w:val="19"/>
-                <w:szCs w:val="19"/>
-                <w:highlight w:val="white"/>
-              </w:rPr>
-              <w:t>Ulamek</w:t>
-            </w:r>
-            <w:r>
-              <w:rPr>
-                <w:rFonts w:ascii="Cascadia Mono" w:hAnsi="Cascadia Mono" w:cs="Cascadia Mono"/>
-                <w:color w:val="000000"/>
-                <w:kern w:val="0"/>
-                <w:sz w:val="19"/>
-                <w:szCs w:val="19"/>
-                <w:highlight w:val="white"/>
+                <w:lang w:val="en-US"/>
               </w:rPr>
               <w:t xml:space="preserve"> other)</w:t>
             </w:r>
@@ -3041,6 +1990,18 @@
           <w:rFonts w:ascii="Times New Roman" w:hAnsi="Times New Roman" w:cs="Times New Roman"/>
         </w:rPr>
         <w:t>służy do definiowania sposobu porównywania obiektów danego typu. Wymusza implementację metody:</w:t>
+      </w:r>
+      <w:r>
+        <w:rPr>
+          <w:rFonts w:ascii="Times New Roman" w:hAnsi="Times New Roman" w:cs="Times New Roman"/>
+        </w:rPr>
+        <w:br/>
+      </w:r>
+      <w:r>
+        <w:rPr>
+          <w:rFonts w:ascii="Times New Roman" w:hAnsi="Times New Roman" w:cs="Times New Roman"/>
+        </w:rPr>
+        <w:br/>
       </w:r>
       <w:r>
         <w:rPr>
@@ -3254,16 +2215,7 @@
           <w:b/>
           <w:bCs/>
         </w:rPr>
-        <w:t xml:space="preserve"> </w:t>
-      </w:r>
-      <w:proofErr w:type="gramStart"/>
-      <w:r>
-        <w:rPr>
-          <w:rFonts w:ascii="Times New Roman" w:hAnsi="Times New Roman" w:cs="Times New Roman"/>
-          <w:b/>
-          <w:bCs/>
-        </w:rPr>
-        <w:t>ang</w:t>
+        <w:t xml:space="preserve"> ang</w:t>
       </w:r>
       <w:r>
         <w:rPr>
@@ -3279,16 +2231,7 @@
           <w:b/>
           <w:bCs/>
         </w:rPr>
-        <w:t>(</w:t>
-      </w:r>
-      <w:proofErr w:type="gramEnd"/>
-      <w:r>
-        <w:rPr>
-          <w:rFonts w:ascii="Times New Roman" w:hAnsi="Times New Roman" w:cs="Times New Roman"/>
-          <w:b/>
-          <w:bCs/>
-        </w:rPr>
-        <w:t>bubble sort)</w:t>
+        <w:t>(bubble sort)</w:t>
       </w:r>
     </w:p>
     <w:p>
@@ -3337,6 +2280,7 @@
           <w:ilvl w:val="0"/>
           <w:numId w:val="7"/>
         </w:numPr>
+        <w:ind w:left="709"/>
         <w:rPr>
           <w:rFonts w:ascii="Times New Roman" w:hAnsi="Times New Roman" w:cs="Times New Roman"/>
         </w:rPr>
@@ -3355,6 +2299,7 @@
           <w:ilvl w:val="0"/>
           <w:numId w:val="7"/>
         </w:numPr>
+        <w:ind w:left="709"/>
         <w:rPr>
           <w:rFonts w:ascii="Times New Roman" w:hAnsi="Times New Roman" w:cs="Times New Roman"/>
         </w:rPr>
@@ -3363,21 +2308,33 @@
         <w:rPr>
           <w:rFonts w:ascii="Times New Roman" w:hAnsi="Times New Roman" w:cs="Times New Roman"/>
         </w:rPr>
-        <w:t xml:space="preserve">W klasie Ulamek zaimplementowano interfejs IComparable&lt;Ulamek&gt; poprzez zdefiniowanie metody </w:t>
+        <w:t xml:space="preserve">W klasie Ulamek zaimplementowano interfejs IComparable&lt;Ulamek&gt; poprzez zdefiniowanie metody CompareTo(), która porównuje dwa ułamki wykorzystując porównanie przekątne </w:t>
       </w:r>
-      <w:proofErr w:type="gramStart"/>
       <w:r>
         <w:rPr>
           <w:rFonts w:ascii="Times New Roman" w:hAnsi="Times New Roman" w:cs="Times New Roman"/>
         </w:rPr>
-        <w:t>CompareTo(</w:t>
+        <w:br/>
       </w:r>
-      <w:proofErr w:type="gramEnd"/>
       <w:r>
         <w:rPr>
           <w:rFonts w:ascii="Times New Roman" w:hAnsi="Times New Roman" w:cs="Times New Roman"/>
         </w:rPr>
-        <w:t>), która porównuje dwa ułamki wykorzystując porównanie przekątne (a/b vs c/d → ad vs cb).</w:t>
+        <w:t xml:space="preserve">(a/b vs c/d → ad vs </w:t>
+      </w:r>
+      <w:proofErr w:type="spellStart"/>
+      <w:r>
+        <w:rPr>
+          <w:rFonts w:ascii="Times New Roman" w:hAnsi="Times New Roman" w:cs="Times New Roman"/>
+        </w:rPr>
+        <w:t>cb</w:t>
+      </w:r>
+      <w:proofErr w:type="spellEnd"/>
+      <w:r>
+        <w:rPr>
+          <w:rFonts w:ascii="Times New Roman" w:hAnsi="Times New Roman" w:cs="Times New Roman"/>
+        </w:rPr>
+        <w:t>).</w:t>
       </w:r>
     </w:p>
     <w:p>
@@ -3387,6 +2344,7 @@
           <w:ilvl w:val="0"/>
           <w:numId w:val="7"/>
         </w:numPr>
+        <w:ind w:left="709"/>
         <w:rPr>
           <w:rFonts w:ascii="Times New Roman" w:hAnsi="Times New Roman" w:cs="Times New Roman"/>
         </w:rPr>
@@ -3405,6 +2363,7 @@
           <w:ilvl w:val="0"/>
           <w:numId w:val="7"/>
         </w:numPr>
+        <w:ind w:left="709"/>
         <w:rPr>
           <w:rFonts w:ascii="Times New Roman" w:hAnsi="Times New Roman" w:cs="Times New Roman"/>
         </w:rPr>
@@ -3413,21 +2372,7 @@
         <w:rPr>
           <w:rFonts w:ascii="Times New Roman" w:hAnsi="Times New Roman" w:cs="Times New Roman"/>
         </w:rPr>
-        <w:t xml:space="preserve">Zaimplementowano metodę </w:t>
-      </w:r>
-      <w:proofErr w:type="gramStart"/>
-      <w:r>
-        <w:rPr>
-          <w:rFonts w:ascii="Times New Roman" w:hAnsi="Times New Roman" w:cs="Times New Roman"/>
-        </w:rPr>
-        <w:t>BubbleSort(</w:t>
-      </w:r>
-      <w:proofErr w:type="gramEnd"/>
-      <w:r>
-        <w:rPr>
-          <w:rFonts w:ascii="Times New Roman" w:hAnsi="Times New Roman" w:cs="Times New Roman"/>
-        </w:rPr>
-        <w:t>Ulamek[] array), w której wykorzystano metodę CompareTo() do porównywania elementów i sortowania ich rosnąco.</w:t>
+        <w:t>Zaimplementowano metodę BubbleSort(Ulamek[] array), w której wykorzystano metodę CompareTo() do porównywania elementów i sortowania ich rosnąco.</w:t>
       </w:r>
     </w:p>
     <w:p>
@@ -3459,18 +2404,12 @@
         <w:tblLook w:val="04A0" w:firstRow="1" w:lastRow="0" w:firstColumn="1" w:lastColumn="0" w:noHBand="0" w:noVBand="1"/>
       </w:tblPr>
       <w:tblGrid>
-        <w:gridCol w:w="10450"/>
+        <w:gridCol w:w="10466"/>
       </w:tblGrid>
       <w:tr>
         <w:tc>
           <w:tcPr>
             <w:tcW w:w="10450" w:type="dxa"/>
-            <w:tcBorders>
-              <w:top w:val="single" w:sz="6" w:space="0" w:color="auto"/>
-              <w:left w:val="single" w:sz="6" w:space="0" w:color="auto"/>
-              <w:bottom w:val="single" w:sz="6" w:space="0" w:color="auto"/>
-              <w:right w:val="single" w:sz="6" w:space="0" w:color="auto"/>
-            </w:tcBorders>
             <w:shd w:val="clear" w:color="auto" w:fill="auto"/>
           </w:tcPr>
           <w:p>
@@ -3484,17 +2423,6 @@
                 <w:highlight w:val="white"/>
               </w:rPr>
             </w:pPr>
-            <w:r>
-              <w:rPr>
-                <w:rFonts w:ascii="Cascadia Mono" w:hAnsi="Cascadia Mono" w:cs="Cascadia Mono"/>
-                <w:color w:val="0000FF"/>
-                <w:kern w:val="0"/>
-                <w:sz w:val="19"/>
-                <w:szCs w:val="19"/>
-                <w:highlight w:val="white"/>
-              </w:rPr>
-              <w:br/>
-            </w:r>
           </w:p>
           <w:tbl>
             <w:tblPr>
@@ -3518,7 +2446,7 @@
               <w:tc>
                 <w:tcPr>
                   <w:tcW w:w="10380" w:type="dxa"/>
-                  <w:shd w:val="clear" w:color="auto" w:fill="D9D9D9" w:themeFill="background1" w:themeFillShade="D9"/>
+                  <w:shd w:val="clear" w:color="auto" w:fill="F2F2F2" w:themeFill="background1" w:themeFillShade="F2"/>
                 </w:tcPr>
                 <w:p>
                   <w:pPr>
@@ -3784,7 +2712,19 @@
         <w:rPr>
           <w:rFonts w:ascii="Times New Roman" w:hAnsi="Times New Roman" w:cs="Times New Roman"/>
         </w:rPr>
-        <w:t>Implementacja interfejsu IComparable&lt;T&gt; pozwala na elastyczne i wielokrotne wykorzystywanie operacji porównania dla niestandardowych typów danych.</w:t>
+        <w:t>Implementacja interfejsu IComparable&lt;</w:t>
+      </w:r>
+      <w:r>
+        <w:rPr>
+          <w:rFonts w:ascii="Times New Roman" w:hAnsi="Times New Roman" w:cs="Times New Roman"/>
+        </w:rPr>
+        <w:t>Ulamek</w:t>
+      </w:r>
+      <w:r>
+        <w:rPr>
+          <w:rFonts w:ascii="Times New Roman" w:hAnsi="Times New Roman" w:cs="Times New Roman"/>
+        </w:rPr>
+        <w:t>&gt; pozwala na elastyczne i wielokrotne wykorzystywanie operacji porównania dla niestandardowych typów danych.</w:t>
       </w:r>
     </w:p>
     <w:p>
@@ -3808,6 +2748,13 @@
       <w:pPr>
         <w:rPr>
           <w:rFonts w:ascii="Times New Roman" w:hAnsi="Times New Roman" w:cs="Times New Roman"/>
+        </w:rPr>
+      </w:pPr>
+    </w:p>
+    <w:p>
+      <w:pPr>
+        <w:rPr>
+          <w:rFonts w:ascii="Times New Roman" w:hAnsi="Times New Roman" w:cs="Times New Roman"/>
           <w:b/>
           <w:bCs/>
         </w:rPr>
@@ -3815,12 +2762,32 @@
       <w:r>
         <w:rPr>
           <w:rFonts w:ascii="Times New Roman" w:hAnsi="Times New Roman" w:cs="Times New Roman"/>
+          <w:b/>
+          <w:bCs/>
         </w:rPr>
-        <w:t>Program poprawnie sortował tablicę ułamków rosnąco według ich wartości dziesiętnych.</w:t>
+        <w:t xml:space="preserve">Program poprawnie </w:t>
       </w:r>
       <w:r>
         <w:rPr>
           <w:rFonts w:ascii="Times New Roman" w:hAnsi="Times New Roman" w:cs="Times New Roman"/>
+          <w:b/>
+          <w:bCs/>
+        </w:rPr>
+        <w:t>po</w:t>
+      </w:r>
+      <w:r>
+        <w:rPr>
+          <w:rFonts w:ascii="Times New Roman" w:hAnsi="Times New Roman" w:cs="Times New Roman"/>
+          <w:b/>
+          <w:bCs/>
+        </w:rPr>
+        <w:t>sortował tablicę ułamków rosnąco według ich wartości dziesiętnych.</w:t>
+      </w:r>
+      <w:r>
+        <w:rPr>
+          <w:rFonts w:ascii="Times New Roman" w:hAnsi="Times New Roman" w:cs="Times New Roman"/>
+          <w:b/>
+          <w:bCs/>
         </w:rPr>
         <w:br/>
       </w:r>
@@ -3833,6 +2800,14 @@
           <w:bCs/>
         </w:rPr>
       </w:pPr>
+      <w:r>
+        <w:rPr>
+          <w:rFonts w:ascii="Times New Roman" w:hAnsi="Times New Roman" w:cs="Times New Roman"/>
+          <w:b/>
+          <w:bCs/>
+        </w:rPr>
+        <w:br w:type="page"/>
+      </w:r>
     </w:p>
     <w:p>
       <w:pPr>
@@ -3872,6 +2847,5905 @@
               <w:right w:val="nil"/>
             </w:tcBorders>
           </w:tcPr>
+          <w:tbl>
+            <w:tblPr>
+              <w:tblStyle w:val="Tabela-Siatka"/>
+              <w:tblW w:w="0" w:type="auto"/>
+              <w:tblLook w:val="04A0" w:firstRow="1" w:lastRow="0" w:firstColumn="1" w:lastColumn="0" w:noHBand="0" w:noVBand="1"/>
+            </w:tblPr>
+            <w:tblGrid>
+              <w:gridCol w:w="10230"/>
+            </w:tblGrid>
+            <w:tr>
+              <w:tc>
+                <w:tcPr>
+                  <w:tcW w:w="10230" w:type="dxa"/>
+                  <w:tcBorders>
+                    <w:top w:val="nil"/>
+                    <w:left w:val="nil"/>
+                    <w:bottom w:val="nil"/>
+                    <w:right w:val="nil"/>
+                  </w:tcBorders>
+                  <w:shd w:val="clear" w:color="auto" w:fill="F2F2F2" w:themeFill="background1" w:themeFillShade="F2"/>
+                </w:tcPr>
+                <w:p>
+                  <w:pPr>
+                    <w:autoSpaceDE w:val="0"/>
+                    <w:autoSpaceDN w:val="0"/>
+                    <w:adjustRightInd w:val="0"/>
+                    <w:rPr>
+                      <w:rFonts w:ascii="Cascadia Mono" w:hAnsi="Cascadia Mono" w:cs="Cascadia Mono"/>
+                      <w:color w:val="000000"/>
+                      <w:kern w:val="0"/>
+                      <w:sz w:val="18"/>
+                      <w:szCs w:val="18"/>
+                      <w:lang w:val="en-US"/>
+                    </w:rPr>
+                  </w:pPr>
+                  <w:r>
+                    <w:rPr>
+                      <w:rFonts w:ascii="Cascadia Mono" w:hAnsi="Cascadia Mono" w:cs="Cascadia Mono"/>
+                      <w:color w:val="0000FF"/>
+                      <w:kern w:val="0"/>
+                      <w:sz w:val="18"/>
+                      <w:szCs w:val="18"/>
+                      <w:lang w:val="en-US"/>
+                    </w:rPr>
+                    <w:t>using</w:t>
+                  </w:r>
+                  <w:r>
+                    <w:rPr>
+                      <w:rFonts w:ascii="Cascadia Mono" w:hAnsi="Cascadia Mono" w:cs="Cascadia Mono"/>
+                      <w:color w:val="000000"/>
+                      <w:kern w:val="0"/>
+                      <w:sz w:val="18"/>
+                      <w:szCs w:val="18"/>
+                      <w:lang w:val="en-US"/>
+                    </w:rPr>
+                    <w:t xml:space="preserve"> System;</w:t>
+                  </w:r>
+                </w:p>
+                <w:p>
+                  <w:pPr>
+                    <w:autoSpaceDE w:val="0"/>
+                    <w:autoSpaceDN w:val="0"/>
+                    <w:adjustRightInd w:val="0"/>
+                    <w:rPr>
+                      <w:rFonts w:ascii="Cascadia Mono" w:hAnsi="Cascadia Mono" w:cs="Cascadia Mono"/>
+                      <w:color w:val="000000"/>
+                      <w:kern w:val="0"/>
+                      <w:sz w:val="18"/>
+                      <w:szCs w:val="18"/>
+                      <w:lang w:val="en-US"/>
+                    </w:rPr>
+                  </w:pPr>
+                  <w:r>
+                    <w:rPr>
+                      <w:rFonts w:ascii="Cascadia Mono" w:hAnsi="Cascadia Mono" w:cs="Cascadia Mono"/>
+                      <w:color w:val="0000FF"/>
+                      <w:kern w:val="0"/>
+                      <w:sz w:val="18"/>
+                      <w:szCs w:val="18"/>
+                      <w:lang w:val="en-US"/>
+                    </w:rPr>
+                    <w:t>using</w:t>
+                  </w:r>
+                  <w:r>
+                    <w:rPr>
+                      <w:rFonts w:ascii="Cascadia Mono" w:hAnsi="Cascadia Mono" w:cs="Cascadia Mono"/>
+                      <w:color w:val="000000"/>
+                      <w:kern w:val="0"/>
+                      <w:sz w:val="18"/>
+                      <w:szCs w:val="18"/>
+                      <w:lang w:val="en-US"/>
+                    </w:rPr>
+                    <w:t xml:space="preserve"> System.Collections.Generic;</w:t>
+                  </w:r>
+                </w:p>
+                <w:p>
+                  <w:pPr>
+                    <w:autoSpaceDE w:val="0"/>
+                    <w:autoSpaceDN w:val="0"/>
+                    <w:adjustRightInd w:val="0"/>
+                    <w:rPr>
+                      <w:rFonts w:ascii="Cascadia Mono" w:hAnsi="Cascadia Mono" w:cs="Cascadia Mono"/>
+                      <w:color w:val="000000"/>
+                      <w:kern w:val="0"/>
+                      <w:sz w:val="18"/>
+                      <w:szCs w:val="18"/>
+                      <w:lang w:val="en-US"/>
+                    </w:rPr>
+                  </w:pPr>
+                  <w:r>
+                    <w:rPr>
+                      <w:rFonts w:ascii="Cascadia Mono" w:hAnsi="Cascadia Mono" w:cs="Cascadia Mono"/>
+                      <w:color w:val="0000FF"/>
+                      <w:kern w:val="0"/>
+                      <w:sz w:val="18"/>
+                      <w:szCs w:val="18"/>
+                      <w:lang w:val="en-US"/>
+                    </w:rPr>
+                    <w:t>using</w:t>
+                  </w:r>
+                  <w:r>
+                    <w:rPr>
+                      <w:rFonts w:ascii="Cascadia Mono" w:hAnsi="Cascadia Mono" w:cs="Cascadia Mono"/>
+                      <w:color w:val="000000"/>
+                      <w:kern w:val="0"/>
+                      <w:sz w:val="18"/>
+                      <w:szCs w:val="18"/>
+                      <w:lang w:val="en-US"/>
+                    </w:rPr>
+                    <w:t xml:space="preserve"> </w:t>
+                  </w:r>
+                  <w:proofErr w:type="spellStart"/>
+                  <w:r>
+                    <w:rPr>
+                      <w:rFonts w:ascii="Cascadia Mono" w:hAnsi="Cascadia Mono" w:cs="Cascadia Mono"/>
+                      <w:color w:val="000000"/>
+                      <w:kern w:val="0"/>
+                      <w:sz w:val="18"/>
+                      <w:szCs w:val="18"/>
+                      <w:lang w:val="en-US"/>
+                    </w:rPr>
+                    <w:t>System.Diagnostics.Contracts</w:t>
+                  </w:r>
+                  <w:proofErr w:type="spellEnd"/>
+                  <w:r>
+                    <w:rPr>
+                      <w:rFonts w:ascii="Cascadia Mono" w:hAnsi="Cascadia Mono" w:cs="Cascadia Mono"/>
+                      <w:color w:val="000000"/>
+                      <w:kern w:val="0"/>
+                      <w:sz w:val="18"/>
+                      <w:szCs w:val="18"/>
+                      <w:lang w:val="en-US"/>
+                    </w:rPr>
+                    <w:t>;</w:t>
+                  </w:r>
+                </w:p>
+                <w:p>
+                  <w:pPr>
+                    <w:autoSpaceDE w:val="0"/>
+                    <w:autoSpaceDN w:val="0"/>
+                    <w:adjustRightInd w:val="0"/>
+                    <w:rPr>
+                      <w:rFonts w:ascii="Cascadia Mono" w:hAnsi="Cascadia Mono" w:cs="Cascadia Mono"/>
+                      <w:color w:val="000000"/>
+                      <w:kern w:val="0"/>
+                      <w:sz w:val="18"/>
+                      <w:szCs w:val="18"/>
+                      <w:lang w:val="en-US"/>
+                    </w:rPr>
+                  </w:pPr>
+                  <w:r>
+                    <w:rPr>
+                      <w:rFonts w:ascii="Cascadia Mono" w:hAnsi="Cascadia Mono" w:cs="Cascadia Mono"/>
+                      <w:color w:val="0000FF"/>
+                      <w:kern w:val="0"/>
+                      <w:sz w:val="18"/>
+                      <w:szCs w:val="18"/>
+                      <w:lang w:val="en-US"/>
+                    </w:rPr>
+                    <w:t>using</w:t>
+                  </w:r>
+                  <w:r>
+                    <w:rPr>
+                      <w:rFonts w:ascii="Cascadia Mono" w:hAnsi="Cascadia Mono" w:cs="Cascadia Mono"/>
+                      <w:color w:val="000000"/>
+                      <w:kern w:val="0"/>
+                      <w:sz w:val="18"/>
+                      <w:szCs w:val="18"/>
+                      <w:lang w:val="en-US"/>
+                    </w:rPr>
+                    <w:t xml:space="preserve"> </w:t>
+                  </w:r>
+                  <w:proofErr w:type="spellStart"/>
+                  <w:r>
+                    <w:rPr>
+                      <w:rFonts w:ascii="Cascadia Mono" w:hAnsi="Cascadia Mono" w:cs="Cascadia Mono"/>
+                      <w:color w:val="000000"/>
+                      <w:kern w:val="0"/>
+                      <w:sz w:val="18"/>
+                      <w:szCs w:val="18"/>
+                      <w:lang w:val="en-US"/>
+                    </w:rPr>
+                    <w:t>System.Linq</w:t>
+                  </w:r>
+                  <w:proofErr w:type="spellEnd"/>
+                  <w:r>
+                    <w:rPr>
+                      <w:rFonts w:ascii="Cascadia Mono" w:hAnsi="Cascadia Mono" w:cs="Cascadia Mono"/>
+                      <w:color w:val="000000"/>
+                      <w:kern w:val="0"/>
+                      <w:sz w:val="18"/>
+                      <w:szCs w:val="18"/>
+                      <w:lang w:val="en-US"/>
+                    </w:rPr>
+                    <w:t>;</w:t>
+                  </w:r>
+                </w:p>
+                <w:p>
+                  <w:pPr>
+                    <w:autoSpaceDE w:val="0"/>
+                    <w:autoSpaceDN w:val="0"/>
+                    <w:adjustRightInd w:val="0"/>
+                    <w:rPr>
+                      <w:rFonts w:ascii="Cascadia Mono" w:hAnsi="Cascadia Mono" w:cs="Cascadia Mono"/>
+                      <w:color w:val="000000"/>
+                      <w:kern w:val="0"/>
+                      <w:sz w:val="18"/>
+                      <w:szCs w:val="18"/>
+                      <w:lang w:val="en-US"/>
+                    </w:rPr>
+                  </w:pPr>
+                  <w:r>
+                    <w:rPr>
+                      <w:rFonts w:ascii="Cascadia Mono" w:hAnsi="Cascadia Mono" w:cs="Cascadia Mono"/>
+                      <w:color w:val="0000FF"/>
+                      <w:kern w:val="0"/>
+                      <w:sz w:val="18"/>
+                      <w:szCs w:val="18"/>
+                      <w:lang w:val="en-US"/>
+                    </w:rPr>
+                    <w:t>using</w:t>
+                  </w:r>
+                  <w:r>
+                    <w:rPr>
+                      <w:rFonts w:ascii="Cascadia Mono" w:hAnsi="Cascadia Mono" w:cs="Cascadia Mono"/>
+                      <w:color w:val="000000"/>
+                      <w:kern w:val="0"/>
+                      <w:sz w:val="18"/>
+                      <w:szCs w:val="18"/>
+                      <w:lang w:val="en-US"/>
+                    </w:rPr>
+                    <w:t xml:space="preserve"> </w:t>
+                  </w:r>
+                  <w:proofErr w:type="spellStart"/>
+                  <w:r>
+                    <w:rPr>
+                      <w:rFonts w:ascii="Cascadia Mono" w:hAnsi="Cascadia Mono" w:cs="Cascadia Mono"/>
+                      <w:color w:val="000000"/>
+                      <w:kern w:val="0"/>
+                      <w:sz w:val="18"/>
+                      <w:szCs w:val="18"/>
+                      <w:lang w:val="en-US"/>
+                    </w:rPr>
+                    <w:t>System.Text</w:t>
+                  </w:r>
+                  <w:proofErr w:type="spellEnd"/>
+                  <w:r>
+                    <w:rPr>
+                      <w:rFonts w:ascii="Cascadia Mono" w:hAnsi="Cascadia Mono" w:cs="Cascadia Mono"/>
+                      <w:color w:val="000000"/>
+                      <w:kern w:val="0"/>
+                      <w:sz w:val="18"/>
+                      <w:szCs w:val="18"/>
+                      <w:lang w:val="en-US"/>
+                    </w:rPr>
+                    <w:t>;</w:t>
+                  </w:r>
+                </w:p>
+                <w:p>
+                  <w:pPr>
+                    <w:autoSpaceDE w:val="0"/>
+                    <w:autoSpaceDN w:val="0"/>
+                    <w:adjustRightInd w:val="0"/>
+                    <w:rPr>
+                      <w:rFonts w:ascii="Cascadia Mono" w:hAnsi="Cascadia Mono" w:cs="Cascadia Mono"/>
+                      <w:color w:val="000000"/>
+                      <w:kern w:val="0"/>
+                      <w:sz w:val="18"/>
+                      <w:szCs w:val="18"/>
+                      <w:lang w:val="en-US"/>
+                    </w:rPr>
+                  </w:pPr>
+                  <w:r>
+                    <w:rPr>
+                      <w:rFonts w:ascii="Cascadia Mono" w:hAnsi="Cascadia Mono" w:cs="Cascadia Mono"/>
+                      <w:color w:val="0000FF"/>
+                      <w:kern w:val="0"/>
+                      <w:sz w:val="18"/>
+                      <w:szCs w:val="18"/>
+                      <w:lang w:val="en-US"/>
+                    </w:rPr>
+                    <w:t>using</w:t>
+                  </w:r>
+                  <w:r>
+                    <w:rPr>
+                      <w:rFonts w:ascii="Cascadia Mono" w:hAnsi="Cascadia Mono" w:cs="Cascadia Mono"/>
+                      <w:color w:val="000000"/>
+                      <w:kern w:val="0"/>
+                      <w:sz w:val="18"/>
+                      <w:szCs w:val="18"/>
+                      <w:lang w:val="en-US"/>
+                    </w:rPr>
+                    <w:t xml:space="preserve"> </w:t>
+                  </w:r>
+                  <w:proofErr w:type="spellStart"/>
+                  <w:r>
+                    <w:rPr>
+                      <w:rFonts w:ascii="Cascadia Mono" w:hAnsi="Cascadia Mono" w:cs="Cascadia Mono"/>
+                      <w:color w:val="000000"/>
+                      <w:kern w:val="0"/>
+                      <w:sz w:val="18"/>
+                      <w:szCs w:val="18"/>
+                      <w:lang w:val="en-US"/>
+                    </w:rPr>
+                    <w:t>System.Threading.Tasks</w:t>
+                  </w:r>
+                  <w:proofErr w:type="spellEnd"/>
+                  <w:r>
+                    <w:rPr>
+                      <w:rFonts w:ascii="Cascadia Mono" w:hAnsi="Cascadia Mono" w:cs="Cascadia Mono"/>
+                      <w:color w:val="000000"/>
+                      <w:kern w:val="0"/>
+                      <w:sz w:val="18"/>
+                      <w:szCs w:val="18"/>
+                      <w:lang w:val="en-US"/>
+                    </w:rPr>
+                    <w:t>;</w:t>
+                  </w:r>
+                </w:p>
+                <w:p>
+                  <w:pPr>
+                    <w:autoSpaceDE w:val="0"/>
+                    <w:autoSpaceDN w:val="0"/>
+                    <w:adjustRightInd w:val="0"/>
+                    <w:rPr>
+                      <w:rFonts w:ascii="Cascadia Mono" w:hAnsi="Cascadia Mono" w:cs="Cascadia Mono"/>
+                      <w:color w:val="000000"/>
+                      <w:kern w:val="0"/>
+                      <w:sz w:val="18"/>
+                      <w:szCs w:val="18"/>
+                      <w:lang w:val="en-US"/>
+                    </w:rPr>
+                  </w:pPr>
+                </w:p>
+                <w:p>
+                  <w:pPr>
+                    <w:autoSpaceDE w:val="0"/>
+                    <w:autoSpaceDN w:val="0"/>
+                    <w:adjustRightInd w:val="0"/>
+                    <w:rPr>
+                      <w:rFonts w:ascii="Cascadia Mono" w:hAnsi="Cascadia Mono" w:cs="Cascadia Mono"/>
+                      <w:color w:val="000000"/>
+                      <w:kern w:val="0"/>
+                      <w:sz w:val="18"/>
+                      <w:szCs w:val="18"/>
+                      <w:lang w:val="en-US"/>
+                    </w:rPr>
+                  </w:pPr>
+                  <w:r>
+                    <w:rPr>
+                      <w:rFonts w:ascii="Cascadia Mono" w:hAnsi="Cascadia Mono" w:cs="Cascadia Mono"/>
+                      <w:color w:val="0000FF"/>
+                      <w:kern w:val="0"/>
+                      <w:sz w:val="18"/>
+                      <w:szCs w:val="18"/>
+                      <w:lang w:val="en-US"/>
+                    </w:rPr>
+                    <w:t>namespace</w:t>
+                  </w:r>
+                  <w:r>
+                    <w:rPr>
+                      <w:rFonts w:ascii="Cascadia Mono" w:hAnsi="Cascadia Mono" w:cs="Cascadia Mono"/>
+                      <w:color w:val="000000"/>
+                      <w:kern w:val="0"/>
+                      <w:sz w:val="18"/>
+                      <w:szCs w:val="18"/>
+                      <w:lang w:val="en-US"/>
+                    </w:rPr>
+                    <w:t xml:space="preserve"> Gr7Lab1</w:t>
+                  </w:r>
+                </w:p>
+                <w:p>
+                  <w:pPr>
+                    <w:autoSpaceDE w:val="0"/>
+                    <w:autoSpaceDN w:val="0"/>
+                    <w:adjustRightInd w:val="0"/>
+                    <w:rPr>
+                      <w:rFonts w:ascii="Cascadia Mono" w:hAnsi="Cascadia Mono" w:cs="Cascadia Mono"/>
+                      <w:color w:val="000000"/>
+                      <w:kern w:val="0"/>
+                      <w:sz w:val="18"/>
+                      <w:szCs w:val="18"/>
+                      <w:lang w:val="en-US"/>
+                    </w:rPr>
+                  </w:pPr>
+                  <w:r>
+                    <w:rPr>
+                      <w:rFonts w:ascii="Cascadia Mono" w:hAnsi="Cascadia Mono" w:cs="Cascadia Mono"/>
+                      <w:color w:val="000000"/>
+                      <w:kern w:val="0"/>
+                      <w:sz w:val="18"/>
+                      <w:szCs w:val="18"/>
+                      <w:lang w:val="en-US"/>
+                    </w:rPr>
+                    <w:t>{</w:t>
+                  </w:r>
+                </w:p>
+                <w:p>
+                  <w:pPr>
+                    <w:autoSpaceDE w:val="0"/>
+                    <w:autoSpaceDN w:val="0"/>
+                    <w:adjustRightInd w:val="0"/>
+                    <w:rPr>
+                      <w:rFonts w:ascii="Cascadia Mono" w:hAnsi="Cascadia Mono" w:cs="Cascadia Mono"/>
+                      <w:color w:val="000000"/>
+                      <w:kern w:val="0"/>
+                      <w:sz w:val="18"/>
+                      <w:szCs w:val="18"/>
+                      <w:lang w:val="en-US"/>
+                    </w:rPr>
+                  </w:pPr>
+                  <w:r>
+                    <w:rPr>
+                      <w:rFonts w:ascii="Cascadia Mono" w:hAnsi="Cascadia Mono" w:cs="Cascadia Mono"/>
+                      <w:color w:val="000000"/>
+                      <w:kern w:val="0"/>
+                      <w:sz w:val="18"/>
+                      <w:szCs w:val="18"/>
+                      <w:lang w:val="en-US"/>
+                    </w:rPr>
+                    <w:t xml:space="preserve">    </w:t>
+                  </w:r>
+                  <w:r>
+                    <w:rPr>
+                      <w:rFonts w:ascii="Cascadia Mono" w:hAnsi="Cascadia Mono" w:cs="Cascadia Mono"/>
+                      <w:color w:val="0000FF"/>
+                      <w:kern w:val="0"/>
+                      <w:sz w:val="18"/>
+                      <w:szCs w:val="18"/>
+                      <w:lang w:val="en-US"/>
+                    </w:rPr>
+                    <w:t>class</w:t>
+                  </w:r>
+                  <w:r>
+                    <w:rPr>
+                      <w:rFonts w:ascii="Cascadia Mono" w:hAnsi="Cascadia Mono" w:cs="Cascadia Mono"/>
+                      <w:color w:val="000000"/>
+                      <w:kern w:val="0"/>
+                      <w:sz w:val="18"/>
+                      <w:szCs w:val="18"/>
+                      <w:lang w:val="en-US"/>
+                    </w:rPr>
+                    <w:t xml:space="preserve"> </w:t>
+                  </w:r>
+                  <w:r>
+                    <w:rPr>
+                      <w:rFonts w:ascii="Cascadia Mono" w:hAnsi="Cascadia Mono" w:cs="Cascadia Mono"/>
+                      <w:color w:val="2B91AF"/>
+                      <w:kern w:val="0"/>
+                      <w:sz w:val="18"/>
+                      <w:szCs w:val="18"/>
+                      <w:lang w:val="en-US"/>
+                    </w:rPr>
+                    <w:t>Ulamek</w:t>
+                  </w:r>
+                  <w:r>
+                    <w:rPr>
+                      <w:rFonts w:ascii="Cascadia Mono" w:hAnsi="Cascadia Mono" w:cs="Cascadia Mono"/>
+                      <w:color w:val="000000"/>
+                      <w:kern w:val="0"/>
+                      <w:sz w:val="18"/>
+                      <w:szCs w:val="18"/>
+                      <w:lang w:val="en-US"/>
+                    </w:rPr>
+                    <w:t xml:space="preserve"> : </w:t>
+                  </w:r>
+                  <w:proofErr w:type="spellStart"/>
+                  <w:r>
+                    <w:rPr>
+                      <w:rFonts w:ascii="Cascadia Mono" w:hAnsi="Cascadia Mono" w:cs="Cascadia Mono"/>
+                      <w:color w:val="2B91AF"/>
+                      <w:kern w:val="0"/>
+                      <w:sz w:val="18"/>
+                      <w:szCs w:val="18"/>
+                      <w:lang w:val="en-US"/>
+                    </w:rPr>
+                    <w:t>IComparable</w:t>
+                  </w:r>
+                  <w:proofErr w:type="spellEnd"/>
+                  <w:r>
+                    <w:rPr>
+                      <w:rFonts w:ascii="Cascadia Mono" w:hAnsi="Cascadia Mono" w:cs="Cascadia Mono"/>
+                      <w:color w:val="000000"/>
+                      <w:kern w:val="0"/>
+                      <w:sz w:val="18"/>
+                      <w:szCs w:val="18"/>
+                      <w:lang w:val="en-US"/>
+                    </w:rPr>
+                    <w:t>&lt;</w:t>
+                  </w:r>
+                  <w:r>
+                    <w:rPr>
+                      <w:rFonts w:ascii="Cascadia Mono" w:hAnsi="Cascadia Mono" w:cs="Cascadia Mono"/>
+                      <w:color w:val="2B91AF"/>
+                      <w:kern w:val="0"/>
+                      <w:sz w:val="18"/>
+                      <w:szCs w:val="18"/>
+                      <w:lang w:val="en-US"/>
+                    </w:rPr>
+                    <w:t>Ulamek</w:t>
+                  </w:r>
+                  <w:r>
+                    <w:rPr>
+                      <w:rFonts w:ascii="Cascadia Mono" w:hAnsi="Cascadia Mono" w:cs="Cascadia Mono"/>
+                      <w:color w:val="000000"/>
+                      <w:kern w:val="0"/>
+                      <w:sz w:val="18"/>
+                      <w:szCs w:val="18"/>
+                      <w:lang w:val="en-US"/>
+                    </w:rPr>
+                    <w:t>&gt;</w:t>
+                  </w:r>
+                </w:p>
+                <w:p>
+                  <w:pPr>
+                    <w:autoSpaceDE w:val="0"/>
+                    <w:autoSpaceDN w:val="0"/>
+                    <w:adjustRightInd w:val="0"/>
+                    <w:rPr>
+                      <w:rFonts w:ascii="Cascadia Mono" w:hAnsi="Cascadia Mono" w:cs="Cascadia Mono"/>
+                      <w:color w:val="000000"/>
+                      <w:kern w:val="0"/>
+                      <w:sz w:val="18"/>
+                      <w:szCs w:val="18"/>
+                    </w:rPr>
+                  </w:pPr>
+                  <w:r>
+                    <w:rPr>
+                      <w:rFonts w:ascii="Cascadia Mono" w:hAnsi="Cascadia Mono" w:cs="Cascadia Mono"/>
+                      <w:color w:val="000000"/>
+                      <w:kern w:val="0"/>
+                      <w:sz w:val="18"/>
+                      <w:szCs w:val="18"/>
+                      <w:lang w:val="en-US"/>
+                    </w:rPr>
+                    <w:t xml:space="preserve">    </w:t>
+                  </w:r>
+                  <w:r>
+                    <w:rPr>
+                      <w:rFonts w:ascii="Cascadia Mono" w:hAnsi="Cascadia Mono" w:cs="Cascadia Mono"/>
+                      <w:color w:val="000000"/>
+                      <w:kern w:val="0"/>
+                      <w:sz w:val="18"/>
+                      <w:szCs w:val="18"/>
+                    </w:rPr>
+                    <w:t>{</w:t>
+                  </w:r>
+                </w:p>
+                <w:p>
+                  <w:pPr>
+                    <w:autoSpaceDE w:val="0"/>
+                    <w:autoSpaceDN w:val="0"/>
+                    <w:adjustRightInd w:val="0"/>
+                    <w:rPr>
+                      <w:rFonts w:ascii="Cascadia Mono" w:hAnsi="Cascadia Mono" w:cs="Cascadia Mono"/>
+                      <w:color w:val="000000"/>
+                      <w:kern w:val="0"/>
+                      <w:sz w:val="18"/>
+                      <w:szCs w:val="18"/>
+                    </w:rPr>
+                  </w:pPr>
+                  <w:r>
+                    <w:rPr>
+                      <w:rFonts w:ascii="Cascadia Mono" w:hAnsi="Cascadia Mono" w:cs="Cascadia Mono"/>
+                      <w:color w:val="000000"/>
+                      <w:kern w:val="0"/>
+                      <w:sz w:val="18"/>
+                      <w:szCs w:val="18"/>
+                    </w:rPr>
+                    <w:t xml:space="preserve">        </w:t>
+                  </w:r>
+                  <w:r>
+                    <w:rPr>
+                      <w:rFonts w:ascii="Cascadia Mono" w:hAnsi="Cascadia Mono" w:cs="Cascadia Mono"/>
+                      <w:color w:val="0000FF"/>
+                      <w:kern w:val="0"/>
+                      <w:sz w:val="18"/>
+                      <w:szCs w:val="18"/>
+                    </w:rPr>
+                    <w:t>public</w:t>
+                  </w:r>
+                  <w:r>
+                    <w:rPr>
+                      <w:rFonts w:ascii="Cascadia Mono" w:hAnsi="Cascadia Mono" w:cs="Cascadia Mono"/>
+                      <w:color w:val="000000"/>
+                      <w:kern w:val="0"/>
+                      <w:sz w:val="18"/>
+                      <w:szCs w:val="18"/>
+                    </w:rPr>
+                    <w:t xml:space="preserve"> </w:t>
+                  </w:r>
+                  <w:proofErr w:type="spellStart"/>
+                  <w:r>
+                    <w:rPr>
+                      <w:rFonts w:ascii="Cascadia Mono" w:hAnsi="Cascadia Mono" w:cs="Cascadia Mono"/>
+                      <w:color w:val="0000FF"/>
+                      <w:kern w:val="0"/>
+                      <w:sz w:val="18"/>
+                      <w:szCs w:val="18"/>
+                    </w:rPr>
+                    <w:t>int</w:t>
+                  </w:r>
+                  <w:proofErr w:type="spellEnd"/>
+                  <w:r>
+                    <w:rPr>
+                      <w:rFonts w:ascii="Cascadia Mono" w:hAnsi="Cascadia Mono" w:cs="Cascadia Mono"/>
+                      <w:color w:val="000000"/>
+                      <w:kern w:val="0"/>
+                      <w:sz w:val="18"/>
+                      <w:szCs w:val="18"/>
+                    </w:rPr>
+                    <w:t xml:space="preserve"> licznik;</w:t>
+                  </w:r>
+                </w:p>
+                <w:p>
+                  <w:pPr>
+                    <w:autoSpaceDE w:val="0"/>
+                    <w:autoSpaceDN w:val="0"/>
+                    <w:adjustRightInd w:val="0"/>
+                    <w:rPr>
+                      <w:rFonts w:ascii="Cascadia Mono" w:hAnsi="Cascadia Mono" w:cs="Cascadia Mono"/>
+                      <w:color w:val="000000"/>
+                      <w:kern w:val="0"/>
+                      <w:sz w:val="18"/>
+                      <w:szCs w:val="18"/>
+                    </w:rPr>
+                  </w:pPr>
+                  <w:r>
+                    <w:rPr>
+                      <w:rFonts w:ascii="Cascadia Mono" w:hAnsi="Cascadia Mono" w:cs="Cascadia Mono"/>
+                      <w:color w:val="000000"/>
+                      <w:kern w:val="0"/>
+                      <w:sz w:val="18"/>
+                      <w:szCs w:val="18"/>
+                    </w:rPr>
+                    <w:t xml:space="preserve">        </w:t>
+                  </w:r>
+                  <w:r>
+                    <w:rPr>
+                      <w:rFonts w:ascii="Cascadia Mono" w:hAnsi="Cascadia Mono" w:cs="Cascadia Mono"/>
+                      <w:color w:val="0000FF"/>
+                      <w:kern w:val="0"/>
+                      <w:sz w:val="18"/>
+                      <w:szCs w:val="18"/>
+                    </w:rPr>
+                    <w:t>public</w:t>
+                  </w:r>
+                  <w:r>
+                    <w:rPr>
+                      <w:rFonts w:ascii="Cascadia Mono" w:hAnsi="Cascadia Mono" w:cs="Cascadia Mono"/>
+                      <w:color w:val="000000"/>
+                      <w:kern w:val="0"/>
+                      <w:sz w:val="18"/>
+                      <w:szCs w:val="18"/>
+                    </w:rPr>
+                    <w:t xml:space="preserve"> </w:t>
+                  </w:r>
+                  <w:proofErr w:type="spellStart"/>
+                  <w:r>
+                    <w:rPr>
+                      <w:rFonts w:ascii="Cascadia Mono" w:hAnsi="Cascadia Mono" w:cs="Cascadia Mono"/>
+                      <w:color w:val="0000FF"/>
+                      <w:kern w:val="0"/>
+                      <w:sz w:val="18"/>
+                      <w:szCs w:val="18"/>
+                    </w:rPr>
+                    <w:t>int</w:t>
+                  </w:r>
+                  <w:proofErr w:type="spellEnd"/>
+                  <w:r>
+                    <w:rPr>
+                      <w:rFonts w:ascii="Cascadia Mono" w:hAnsi="Cascadia Mono" w:cs="Cascadia Mono"/>
+                      <w:color w:val="000000"/>
+                      <w:kern w:val="0"/>
+                      <w:sz w:val="18"/>
+                      <w:szCs w:val="18"/>
+                    </w:rPr>
+                    <w:t xml:space="preserve"> mianownik;</w:t>
+                  </w:r>
+                </w:p>
+                <w:p>
+                  <w:pPr>
+                    <w:autoSpaceDE w:val="0"/>
+                    <w:autoSpaceDN w:val="0"/>
+                    <w:adjustRightInd w:val="0"/>
+                    <w:rPr>
+                      <w:rFonts w:ascii="Cascadia Mono" w:hAnsi="Cascadia Mono" w:cs="Cascadia Mono"/>
+                      <w:color w:val="000000"/>
+                      <w:kern w:val="0"/>
+                      <w:sz w:val="18"/>
+                      <w:szCs w:val="18"/>
+                    </w:rPr>
+                  </w:pPr>
+                </w:p>
+                <w:p>
+                  <w:pPr>
+                    <w:autoSpaceDE w:val="0"/>
+                    <w:autoSpaceDN w:val="0"/>
+                    <w:adjustRightInd w:val="0"/>
+                    <w:rPr>
+                      <w:rFonts w:ascii="Cascadia Mono" w:hAnsi="Cascadia Mono" w:cs="Cascadia Mono"/>
+                      <w:color w:val="000000"/>
+                      <w:kern w:val="0"/>
+                      <w:sz w:val="18"/>
+                      <w:szCs w:val="18"/>
+                    </w:rPr>
+                  </w:pPr>
+                  <w:r>
+                    <w:rPr>
+                      <w:rFonts w:ascii="Cascadia Mono" w:hAnsi="Cascadia Mono" w:cs="Cascadia Mono"/>
+                      <w:color w:val="000000"/>
+                      <w:kern w:val="0"/>
+                      <w:sz w:val="18"/>
+                      <w:szCs w:val="18"/>
+                    </w:rPr>
+                    <w:t xml:space="preserve">        </w:t>
+                  </w:r>
+                  <w:r>
+                    <w:rPr>
+                      <w:rFonts w:ascii="Cascadia Mono" w:hAnsi="Cascadia Mono" w:cs="Cascadia Mono"/>
+                      <w:color w:val="0000FF"/>
+                      <w:kern w:val="0"/>
+                      <w:sz w:val="18"/>
+                      <w:szCs w:val="18"/>
+                    </w:rPr>
+                    <w:t>public</w:t>
+                  </w:r>
+                  <w:r>
+                    <w:rPr>
+                      <w:rFonts w:ascii="Cascadia Mono" w:hAnsi="Cascadia Mono" w:cs="Cascadia Mono"/>
+                      <w:color w:val="000000"/>
+                      <w:kern w:val="0"/>
+                      <w:sz w:val="18"/>
+                      <w:szCs w:val="18"/>
+                    </w:rPr>
+                    <w:t xml:space="preserve"> </w:t>
+                  </w:r>
+                  <w:r>
+                    <w:rPr>
+                      <w:rFonts w:ascii="Cascadia Mono" w:hAnsi="Cascadia Mono" w:cs="Cascadia Mono"/>
+                      <w:color w:val="2B91AF"/>
+                      <w:kern w:val="0"/>
+                      <w:sz w:val="18"/>
+                      <w:szCs w:val="18"/>
+                    </w:rPr>
+                    <w:t>Ulamek</w:t>
+                  </w:r>
+                  <w:r>
+                    <w:rPr>
+                      <w:rFonts w:ascii="Cascadia Mono" w:hAnsi="Cascadia Mono" w:cs="Cascadia Mono"/>
+                      <w:color w:val="000000"/>
+                      <w:kern w:val="0"/>
+                      <w:sz w:val="18"/>
+                      <w:szCs w:val="18"/>
+                    </w:rPr>
+                    <w:t>(</w:t>
+                  </w:r>
+                  <w:proofErr w:type="spellStart"/>
+                  <w:r>
+                    <w:rPr>
+                      <w:rFonts w:ascii="Cascadia Mono" w:hAnsi="Cascadia Mono" w:cs="Cascadia Mono"/>
+                      <w:color w:val="0000FF"/>
+                      <w:kern w:val="0"/>
+                      <w:sz w:val="18"/>
+                      <w:szCs w:val="18"/>
+                    </w:rPr>
+                    <w:t>int</w:t>
+                  </w:r>
+                  <w:proofErr w:type="spellEnd"/>
+                  <w:r>
+                    <w:rPr>
+                      <w:rFonts w:ascii="Cascadia Mono" w:hAnsi="Cascadia Mono" w:cs="Cascadia Mono"/>
+                      <w:color w:val="000000"/>
+                      <w:kern w:val="0"/>
+                      <w:sz w:val="18"/>
+                      <w:szCs w:val="18"/>
+                    </w:rPr>
+                    <w:t xml:space="preserve"> </w:t>
+                  </w:r>
+                  <w:proofErr w:type="spellStart"/>
+                  <w:r>
+                    <w:rPr>
+                      <w:rFonts w:ascii="Cascadia Mono" w:hAnsi="Cascadia Mono" w:cs="Cascadia Mono"/>
+                      <w:color w:val="000000"/>
+                      <w:kern w:val="0"/>
+                      <w:sz w:val="18"/>
+                      <w:szCs w:val="18"/>
+                    </w:rPr>
+                    <w:t>inLicznik</w:t>
+                  </w:r>
+                  <w:proofErr w:type="spellEnd"/>
+                  <w:r>
+                    <w:rPr>
+                      <w:rFonts w:ascii="Cascadia Mono" w:hAnsi="Cascadia Mono" w:cs="Cascadia Mono"/>
+                      <w:color w:val="000000"/>
+                      <w:kern w:val="0"/>
+                      <w:sz w:val="18"/>
+                      <w:szCs w:val="18"/>
+                    </w:rPr>
+                    <w:t xml:space="preserve">, </w:t>
+                  </w:r>
+                  <w:proofErr w:type="spellStart"/>
+                  <w:r>
+                    <w:rPr>
+                      <w:rFonts w:ascii="Cascadia Mono" w:hAnsi="Cascadia Mono" w:cs="Cascadia Mono"/>
+                      <w:color w:val="0000FF"/>
+                      <w:kern w:val="0"/>
+                      <w:sz w:val="18"/>
+                      <w:szCs w:val="18"/>
+                    </w:rPr>
+                    <w:t>int</w:t>
+                  </w:r>
+                  <w:proofErr w:type="spellEnd"/>
+                  <w:r>
+                    <w:rPr>
+                      <w:rFonts w:ascii="Cascadia Mono" w:hAnsi="Cascadia Mono" w:cs="Cascadia Mono"/>
+                      <w:color w:val="000000"/>
+                      <w:kern w:val="0"/>
+                      <w:sz w:val="18"/>
+                      <w:szCs w:val="18"/>
+                    </w:rPr>
+                    <w:t xml:space="preserve"> </w:t>
+                  </w:r>
+                  <w:proofErr w:type="spellStart"/>
+                  <w:r>
+                    <w:rPr>
+                      <w:rFonts w:ascii="Cascadia Mono" w:hAnsi="Cascadia Mono" w:cs="Cascadia Mono"/>
+                      <w:color w:val="000000"/>
+                      <w:kern w:val="0"/>
+                      <w:sz w:val="18"/>
+                      <w:szCs w:val="18"/>
+                    </w:rPr>
+                    <w:t>inMianownik</w:t>
+                  </w:r>
+                  <w:proofErr w:type="spellEnd"/>
+                  <w:r>
+                    <w:rPr>
+                      <w:rFonts w:ascii="Cascadia Mono" w:hAnsi="Cascadia Mono" w:cs="Cascadia Mono"/>
+                      <w:color w:val="000000"/>
+                      <w:kern w:val="0"/>
+                      <w:sz w:val="18"/>
+                      <w:szCs w:val="18"/>
+                    </w:rPr>
+                    <w:t>)</w:t>
+                  </w:r>
+                </w:p>
+                <w:p>
+                  <w:pPr>
+                    <w:autoSpaceDE w:val="0"/>
+                    <w:autoSpaceDN w:val="0"/>
+                    <w:adjustRightInd w:val="0"/>
+                    <w:rPr>
+                      <w:rFonts w:ascii="Cascadia Mono" w:hAnsi="Cascadia Mono" w:cs="Cascadia Mono"/>
+                      <w:color w:val="000000"/>
+                      <w:kern w:val="0"/>
+                      <w:sz w:val="18"/>
+                      <w:szCs w:val="18"/>
+                    </w:rPr>
+                  </w:pPr>
+                  <w:r>
+                    <w:rPr>
+                      <w:rFonts w:ascii="Cascadia Mono" w:hAnsi="Cascadia Mono" w:cs="Cascadia Mono"/>
+                      <w:color w:val="000000"/>
+                      <w:kern w:val="0"/>
+                      <w:sz w:val="18"/>
+                      <w:szCs w:val="18"/>
+                    </w:rPr>
+                    <w:t xml:space="preserve">        {</w:t>
+                  </w:r>
+                </w:p>
+                <w:p>
+                  <w:pPr>
+                    <w:autoSpaceDE w:val="0"/>
+                    <w:autoSpaceDN w:val="0"/>
+                    <w:adjustRightInd w:val="0"/>
+                    <w:rPr>
+                      <w:rFonts w:ascii="Cascadia Mono" w:hAnsi="Cascadia Mono" w:cs="Cascadia Mono"/>
+                      <w:color w:val="000000"/>
+                      <w:kern w:val="0"/>
+                      <w:sz w:val="18"/>
+                      <w:szCs w:val="18"/>
+                    </w:rPr>
+                  </w:pPr>
+                  <w:r>
+                    <w:rPr>
+                      <w:rFonts w:ascii="Cascadia Mono" w:hAnsi="Cascadia Mono" w:cs="Cascadia Mono"/>
+                      <w:color w:val="000000"/>
+                      <w:kern w:val="0"/>
+                      <w:sz w:val="18"/>
+                      <w:szCs w:val="18"/>
+                    </w:rPr>
+                    <w:t xml:space="preserve">            </w:t>
+                  </w:r>
+                  <w:r>
+                    <w:rPr>
+                      <w:rFonts w:ascii="Cascadia Mono" w:hAnsi="Cascadia Mono" w:cs="Cascadia Mono"/>
+                      <w:color w:val="0000FF"/>
+                      <w:kern w:val="0"/>
+                      <w:sz w:val="18"/>
+                      <w:szCs w:val="18"/>
+                    </w:rPr>
+                    <w:t>if</w:t>
+                  </w:r>
+                  <w:r>
+                    <w:rPr>
+                      <w:rFonts w:ascii="Cascadia Mono" w:hAnsi="Cascadia Mono" w:cs="Cascadia Mono"/>
+                      <w:color w:val="000000"/>
+                      <w:kern w:val="0"/>
+                      <w:sz w:val="18"/>
+                      <w:szCs w:val="18"/>
+                    </w:rPr>
+                    <w:t xml:space="preserve"> (</w:t>
+                  </w:r>
+                  <w:proofErr w:type="spellStart"/>
+                  <w:r>
+                    <w:rPr>
+                      <w:rFonts w:ascii="Cascadia Mono" w:hAnsi="Cascadia Mono" w:cs="Cascadia Mono"/>
+                      <w:color w:val="000000"/>
+                      <w:kern w:val="0"/>
+                      <w:sz w:val="18"/>
+                      <w:szCs w:val="18"/>
+                    </w:rPr>
+                    <w:t>inMianownik</w:t>
+                  </w:r>
+                  <w:proofErr w:type="spellEnd"/>
+                  <w:r>
+                    <w:rPr>
+                      <w:rFonts w:ascii="Cascadia Mono" w:hAnsi="Cascadia Mono" w:cs="Cascadia Mono"/>
+                      <w:color w:val="000000"/>
+                      <w:kern w:val="0"/>
+                      <w:sz w:val="18"/>
+                      <w:szCs w:val="18"/>
+                    </w:rPr>
+                    <w:t xml:space="preserve"> == 0)</w:t>
+                  </w:r>
+                </w:p>
+                <w:p>
+                  <w:pPr>
+                    <w:autoSpaceDE w:val="0"/>
+                    <w:autoSpaceDN w:val="0"/>
+                    <w:adjustRightInd w:val="0"/>
+                    <w:rPr>
+                      <w:rFonts w:ascii="Cascadia Mono" w:hAnsi="Cascadia Mono" w:cs="Cascadia Mono"/>
+                      <w:color w:val="000000"/>
+                      <w:kern w:val="0"/>
+                      <w:sz w:val="18"/>
+                      <w:szCs w:val="18"/>
+                    </w:rPr>
+                  </w:pPr>
+                  <w:r>
+                    <w:rPr>
+                      <w:rFonts w:ascii="Cascadia Mono" w:hAnsi="Cascadia Mono" w:cs="Cascadia Mono"/>
+                      <w:color w:val="000000"/>
+                      <w:kern w:val="0"/>
+                      <w:sz w:val="18"/>
+                      <w:szCs w:val="18"/>
+                    </w:rPr>
+                    <w:t xml:space="preserve">                </w:t>
+                  </w:r>
+                  <w:proofErr w:type="spellStart"/>
+                  <w:r>
+                    <w:rPr>
+                      <w:rFonts w:ascii="Cascadia Mono" w:hAnsi="Cascadia Mono" w:cs="Cascadia Mono"/>
+                      <w:color w:val="0000FF"/>
+                      <w:kern w:val="0"/>
+                      <w:sz w:val="18"/>
+                      <w:szCs w:val="18"/>
+                    </w:rPr>
+                    <w:t>throw</w:t>
+                  </w:r>
+                  <w:proofErr w:type="spellEnd"/>
+                  <w:r>
+                    <w:rPr>
+                      <w:rFonts w:ascii="Cascadia Mono" w:hAnsi="Cascadia Mono" w:cs="Cascadia Mono"/>
+                      <w:color w:val="000000"/>
+                      <w:kern w:val="0"/>
+                      <w:sz w:val="18"/>
+                      <w:szCs w:val="18"/>
+                    </w:rPr>
+                    <w:t xml:space="preserve"> </w:t>
+                  </w:r>
+                  <w:proofErr w:type="spellStart"/>
+                  <w:r>
+                    <w:rPr>
+                      <w:rFonts w:ascii="Cascadia Mono" w:hAnsi="Cascadia Mono" w:cs="Cascadia Mono"/>
+                      <w:color w:val="0000FF"/>
+                      <w:kern w:val="0"/>
+                      <w:sz w:val="18"/>
+                      <w:szCs w:val="18"/>
+                    </w:rPr>
+                    <w:t>new</w:t>
+                  </w:r>
+                  <w:proofErr w:type="spellEnd"/>
+                  <w:r>
+                    <w:rPr>
+                      <w:rFonts w:ascii="Cascadia Mono" w:hAnsi="Cascadia Mono" w:cs="Cascadia Mono"/>
+                      <w:color w:val="000000"/>
+                      <w:kern w:val="0"/>
+                      <w:sz w:val="18"/>
+                      <w:szCs w:val="18"/>
+                    </w:rPr>
+                    <w:t xml:space="preserve"> </w:t>
+                  </w:r>
+                  <w:proofErr w:type="spellStart"/>
+                  <w:r>
+                    <w:rPr>
+                      <w:rFonts w:ascii="Cascadia Mono" w:hAnsi="Cascadia Mono" w:cs="Cascadia Mono"/>
+                      <w:color w:val="2B91AF"/>
+                      <w:kern w:val="0"/>
+                      <w:sz w:val="18"/>
+                      <w:szCs w:val="18"/>
+                    </w:rPr>
+                    <w:t>ArgumentException</w:t>
+                  </w:r>
+                  <w:proofErr w:type="spellEnd"/>
+                  <w:r>
+                    <w:rPr>
+                      <w:rFonts w:ascii="Cascadia Mono" w:hAnsi="Cascadia Mono" w:cs="Cascadia Mono"/>
+                      <w:color w:val="000000"/>
+                      <w:kern w:val="0"/>
+                      <w:sz w:val="18"/>
+                      <w:szCs w:val="18"/>
+                    </w:rPr>
+                    <w:t>(</w:t>
+                  </w:r>
+                  <w:r>
+                    <w:rPr>
+                      <w:rFonts w:ascii="Cascadia Mono" w:hAnsi="Cascadia Mono" w:cs="Cascadia Mono"/>
+                      <w:color w:val="A31515"/>
+                      <w:kern w:val="0"/>
+                      <w:sz w:val="18"/>
+                      <w:szCs w:val="18"/>
+                    </w:rPr>
+                    <w:t>"Mianownik nie może być zerem!"</w:t>
+                  </w:r>
+                  <w:r>
+                    <w:rPr>
+                      <w:rFonts w:ascii="Cascadia Mono" w:hAnsi="Cascadia Mono" w:cs="Cascadia Mono"/>
+                      <w:color w:val="000000"/>
+                      <w:kern w:val="0"/>
+                      <w:sz w:val="18"/>
+                      <w:szCs w:val="18"/>
+                    </w:rPr>
+                    <w:t>);</w:t>
+                  </w:r>
+                </w:p>
+                <w:p>
+                  <w:pPr>
+                    <w:autoSpaceDE w:val="0"/>
+                    <w:autoSpaceDN w:val="0"/>
+                    <w:adjustRightInd w:val="0"/>
+                    <w:rPr>
+                      <w:rFonts w:ascii="Cascadia Mono" w:hAnsi="Cascadia Mono" w:cs="Cascadia Mono"/>
+                      <w:color w:val="000000"/>
+                      <w:kern w:val="0"/>
+                      <w:sz w:val="18"/>
+                      <w:szCs w:val="18"/>
+                    </w:rPr>
+                  </w:pPr>
+                </w:p>
+                <w:p>
+                  <w:pPr>
+                    <w:autoSpaceDE w:val="0"/>
+                    <w:autoSpaceDN w:val="0"/>
+                    <w:adjustRightInd w:val="0"/>
+                    <w:rPr>
+                      <w:rFonts w:ascii="Cascadia Mono" w:hAnsi="Cascadia Mono" w:cs="Cascadia Mono"/>
+                      <w:color w:val="000000"/>
+                      <w:kern w:val="0"/>
+                      <w:sz w:val="18"/>
+                      <w:szCs w:val="18"/>
+                    </w:rPr>
+                  </w:pPr>
+                  <w:r>
+                    <w:rPr>
+                      <w:rFonts w:ascii="Cascadia Mono" w:hAnsi="Cascadia Mono" w:cs="Cascadia Mono"/>
+                      <w:color w:val="000000"/>
+                      <w:kern w:val="0"/>
+                      <w:sz w:val="18"/>
+                      <w:szCs w:val="18"/>
+                    </w:rPr>
+                    <w:t xml:space="preserve">            licznik = </w:t>
+                  </w:r>
+                  <w:proofErr w:type="spellStart"/>
+                  <w:r>
+                    <w:rPr>
+                      <w:rFonts w:ascii="Cascadia Mono" w:hAnsi="Cascadia Mono" w:cs="Cascadia Mono"/>
+                      <w:color w:val="000000"/>
+                      <w:kern w:val="0"/>
+                      <w:sz w:val="18"/>
+                      <w:szCs w:val="18"/>
+                    </w:rPr>
+                    <w:t>inLicznik</w:t>
+                  </w:r>
+                  <w:proofErr w:type="spellEnd"/>
+                  <w:r>
+                    <w:rPr>
+                      <w:rFonts w:ascii="Cascadia Mono" w:hAnsi="Cascadia Mono" w:cs="Cascadia Mono"/>
+                      <w:color w:val="000000"/>
+                      <w:kern w:val="0"/>
+                      <w:sz w:val="18"/>
+                      <w:szCs w:val="18"/>
+                    </w:rPr>
+                    <w:t>;</w:t>
+                  </w:r>
+                </w:p>
+                <w:p>
+                  <w:pPr>
+                    <w:autoSpaceDE w:val="0"/>
+                    <w:autoSpaceDN w:val="0"/>
+                    <w:adjustRightInd w:val="0"/>
+                    <w:rPr>
+                      <w:rFonts w:ascii="Cascadia Mono" w:hAnsi="Cascadia Mono" w:cs="Cascadia Mono"/>
+                      <w:color w:val="000000"/>
+                      <w:kern w:val="0"/>
+                      <w:sz w:val="18"/>
+                      <w:szCs w:val="18"/>
+                    </w:rPr>
+                  </w:pPr>
+                  <w:r>
+                    <w:rPr>
+                      <w:rFonts w:ascii="Cascadia Mono" w:hAnsi="Cascadia Mono" w:cs="Cascadia Mono"/>
+                      <w:color w:val="000000"/>
+                      <w:kern w:val="0"/>
+                      <w:sz w:val="18"/>
+                      <w:szCs w:val="18"/>
+                    </w:rPr>
+                    <w:t xml:space="preserve">            mianownik = </w:t>
+                  </w:r>
+                  <w:proofErr w:type="spellStart"/>
+                  <w:r>
+                    <w:rPr>
+                      <w:rFonts w:ascii="Cascadia Mono" w:hAnsi="Cascadia Mono" w:cs="Cascadia Mono"/>
+                      <w:color w:val="000000"/>
+                      <w:kern w:val="0"/>
+                      <w:sz w:val="18"/>
+                      <w:szCs w:val="18"/>
+                    </w:rPr>
+                    <w:t>inMianownik</w:t>
+                  </w:r>
+                  <w:proofErr w:type="spellEnd"/>
+                  <w:r>
+                    <w:rPr>
+                      <w:rFonts w:ascii="Cascadia Mono" w:hAnsi="Cascadia Mono" w:cs="Cascadia Mono"/>
+                      <w:color w:val="000000"/>
+                      <w:kern w:val="0"/>
+                      <w:sz w:val="18"/>
+                      <w:szCs w:val="18"/>
+                    </w:rPr>
+                    <w:t>;</w:t>
+                  </w:r>
+                </w:p>
+                <w:p>
+                  <w:pPr>
+                    <w:autoSpaceDE w:val="0"/>
+                    <w:autoSpaceDN w:val="0"/>
+                    <w:adjustRightInd w:val="0"/>
+                    <w:rPr>
+                      <w:rFonts w:ascii="Cascadia Mono" w:hAnsi="Cascadia Mono" w:cs="Cascadia Mono"/>
+                      <w:color w:val="000000"/>
+                      <w:kern w:val="0"/>
+                      <w:sz w:val="18"/>
+                      <w:szCs w:val="18"/>
+                    </w:rPr>
+                  </w:pPr>
+                  <w:r>
+                    <w:rPr>
+                      <w:rFonts w:ascii="Cascadia Mono" w:hAnsi="Cascadia Mono" w:cs="Cascadia Mono"/>
+                      <w:color w:val="000000"/>
+                      <w:kern w:val="0"/>
+                      <w:sz w:val="18"/>
+                      <w:szCs w:val="18"/>
+                    </w:rPr>
+                    <w:t xml:space="preserve">        }</w:t>
+                  </w:r>
+                </w:p>
+                <w:p>
+                  <w:pPr>
+                    <w:autoSpaceDE w:val="0"/>
+                    <w:autoSpaceDN w:val="0"/>
+                    <w:adjustRightInd w:val="0"/>
+                    <w:rPr>
+                      <w:rFonts w:ascii="Cascadia Mono" w:hAnsi="Cascadia Mono" w:cs="Cascadia Mono"/>
+                      <w:color w:val="000000"/>
+                      <w:kern w:val="0"/>
+                      <w:sz w:val="18"/>
+                      <w:szCs w:val="18"/>
+                    </w:rPr>
+                  </w:pPr>
+                </w:p>
+                <w:p>
+                  <w:pPr>
+                    <w:autoSpaceDE w:val="0"/>
+                    <w:autoSpaceDN w:val="0"/>
+                    <w:adjustRightInd w:val="0"/>
+                    <w:rPr>
+                      <w:rFonts w:ascii="Cascadia Mono" w:hAnsi="Cascadia Mono" w:cs="Cascadia Mono"/>
+                      <w:color w:val="000000"/>
+                      <w:kern w:val="0"/>
+                      <w:sz w:val="18"/>
+                      <w:szCs w:val="18"/>
+                    </w:rPr>
+                  </w:pPr>
+                  <w:r>
+                    <w:rPr>
+                      <w:rFonts w:ascii="Cascadia Mono" w:hAnsi="Cascadia Mono" w:cs="Cascadia Mono"/>
+                      <w:color w:val="000000"/>
+                      <w:kern w:val="0"/>
+                      <w:sz w:val="18"/>
+                      <w:szCs w:val="18"/>
+                    </w:rPr>
+                    <w:t xml:space="preserve">        </w:t>
+                  </w:r>
+                  <w:r>
+                    <w:rPr>
+                      <w:rFonts w:ascii="Cascadia Mono" w:hAnsi="Cascadia Mono" w:cs="Cascadia Mono"/>
+                      <w:color w:val="0000FF"/>
+                      <w:kern w:val="0"/>
+                      <w:sz w:val="18"/>
+                      <w:szCs w:val="18"/>
+                    </w:rPr>
+                    <w:t>public</w:t>
+                  </w:r>
+                  <w:r>
+                    <w:rPr>
+                      <w:rFonts w:ascii="Cascadia Mono" w:hAnsi="Cascadia Mono" w:cs="Cascadia Mono"/>
+                      <w:color w:val="000000"/>
+                      <w:kern w:val="0"/>
+                      <w:sz w:val="18"/>
+                      <w:szCs w:val="18"/>
+                    </w:rPr>
+                    <w:t xml:space="preserve"> </w:t>
+                  </w:r>
+                  <w:proofErr w:type="spellStart"/>
+                  <w:r>
+                    <w:rPr>
+                      <w:rFonts w:ascii="Cascadia Mono" w:hAnsi="Cascadia Mono" w:cs="Cascadia Mono"/>
+                      <w:color w:val="0000FF"/>
+                      <w:kern w:val="0"/>
+                      <w:sz w:val="18"/>
+                      <w:szCs w:val="18"/>
+                    </w:rPr>
+                    <w:t>override</w:t>
+                  </w:r>
+                  <w:proofErr w:type="spellEnd"/>
+                  <w:r>
+                    <w:rPr>
+                      <w:rFonts w:ascii="Cascadia Mono" w:hAnsi="Cascadia Mono" w:cs="Cascadia Mono"/>
+                      <w:color w:val="000000"/>
+                      <w:kern w:val="0"/>
+                      <w:sz w:val="18"/>
+                      <w:szCs w:val="18"/>
+                    </w:rPr>
+                    <w:t xml:space="preserve"> </w:t>
+                  </w:r>
+                  <w:r>
+                    <w:rPr>
+                      <w:rFonts w:ascii="Cascadia Mono" w:hAnsi="Cascadia Mono" w:cs="Cascadia Mono"/>
+                      <w:color w:val="0000FF"/>
+                      <w:kern w:val="0"/>
+                      <w:sz w:val="18"/>
+                      <w:szCs w:val="18"/>
+                    </w:rPr>
+                    <w:t>string</w:t>
+                  </w:r>
+                  <w:r>
+                    <w:rPr>
+                      <w:rFonts w:ascii="Cascadia Mono" w:hAnsi="Cascadia Mono" w:cs="Cascadia Mono"/>
+                      <w:color w:val="000000"/>
+                      <w:kern w:val="0"/>
+                      <w:sz w:val="18"/>
+                      <w:szCs w:val="18"/>
+                    </w:rPr>
+                    <w:t xml:space="preserve"> </w:t>
+                  </w:r>
+                  <w:proofErr w:type="spellStart"/>
+                  <w:r>
+                    <w:rPr>
+                      <w:rFonts w:ascii="Cascadia Mono" w:hAnsi="Cascadia Mono" w:cs="Cascadia Mono"/>
+                      <w:color w:val="000000"/>
+                      <w:kern w:val="0"/>
+                      <w:sz w:val="18"/>
+                      <w:szCs w:val="18"/>
+                    </w:rPr>
+                    <w:t>ToString</w:t>
+                  </w:r>
+                  <w:proofErr w:type="spellEnd"/>
+                  <w:r>
+                    <w:rPr>
+                      <w:rFonts w:ascii="Cascadia Mono" w:hAnsi="Cascadia Mono" w:cs="Cascadia Mono"/>
+                      <w:color w:val="000000"/>
+                      <w:kern w:val="0"/>
+                      <w:sz w:val="18"/>
+                      <w:szCs w:val="18"/>
+                    </w:rPr>
+                    <w:t>()</w:t>
+                  </w:r>
+                </w:p>
+                <w:p>
+                  <w:pPr>
+                    <w:autoSpaceDE w:val="0"/>
+                    <w:autoSpaceDN w:val="0"/>
+                    <w:adjustRightInd w:val="0"/>
+                    <w:rPr>
+                      <w:rFonts w:ascii="Cascadia Mono" w:hAnsi="Cascadia Mono" w:cs="Cascadia Mono"/>
+                      <w:color w:val="000000"/>
+                      <w:kern w:val="0"/>
+                      <w:sz w:val="18"/>
+                      <w:szCs w:val="18"/>
+                    </w:rPr>
+                  </w:pPr>
+                  <w:r>
+                    <w:rPr>
+                      <w:rFonts w:ascii="Cascadia Mono" w:hAnsi="Cascadia Mono" w:cs="Cascadia Mono"/>
+                      <w:color w:val="000000"/>
+                      <w:kern w:val="0"/>
+                      <w:sz w:val="18"/>
+                      <w:szCs w:val="18"/>
+                    </w:rPr>
+                    <w:t xml:space="preserve">        {</w:t>
+                  </w:r>
+                </w:p>
+                <w:p>
+                  <w:pPr>
+                    <w:autoSpaceDE w:val="0"/>
+                    <w:autoSpaceDN w:val="0"/>
+                    <w:adjustRightInd w:val="0"/>
+                    <w:rPr>
+                      <w:rFonts w:ascii="Cascadia Mono" w:hAnsi="Cascadia Mono" w:cs="Cascadia Mono"/>
+                      <w:color w:val="000000"/>
+                      <w:kern w:val="0"/>
+                      <w:sz w:val="18"/>
+                      <w:szCs w:val="18"/>
+                    </w:rPr>
+                  </w:pPr>
+                  <w:r>
+                    <w:rPr>
+                      <w:rFonts w:ascii="Cascadia Mono" w:hAnsi="Cascadia Mono" w:cs="Cascadia Mono"/>
+                      <w:color w:val="000000"/>
+                      <w:kern w:val="0"/>
+                      <w:sz w:val="18"/>
+                      <w:szCs w:val="18"/>
+                    </w:rPr>
+                    <w:t xml:space="preserve">            </w:t>
+                  </w:r>
+                  <w:r>
+                    <w:rPr>
+                      <w:rFonts w:ascii="Cascadia Mono" w:hAnsi="Cascadia Mono" w:cs="Cascadia Mono"/>
+                      <w:color w:val="0000FF"/>
+                      <w:kern w:val="0"/>
+                      <w:sz w:val="18"/>
+                      <w:szCs w:val="18"/>
+                    </w:rPr>
+                    <w:t>return</w:t>
+                  </w:r>
+                  <w:r>
+                    <w:rPr>
+                      <w:rFonts w:ascii="Cascadia Mono" w:hAnsi="Cascadia Mono" w:cs="Cascadia Mono"/>
+                      <w:color w:val="000000"/>
+                      <w:kern w:val="0"/>
+                      <w:sz w:val="18"/>
+                      <w:szCs w:val="18"/>
+                    </w:rPr>
+                    <w:t xml:space="preserve"> licznik + </w:t>
+                  </w:r>
+                  <w:r>
+                    <w:rPr>
+                      <w:rFonts w:ascii="Cascadia Mono" w:hAnsi="Cascadia Mono" w:cs="Cascadia Mono"/>
+                      <w:color w:val="A31515"/>
+                      <w:kern w:val="0"/>
+                      <w:sz w:val="18"/>
+                      <w:szCs w:val="18"/>
+                    </w:rPr>
+                    <w:t>"/"</w:t>
+                  </w:r>
+                  <w:r>
+                    <w:rPr>
+                      <w:rFonts w:ascii="Cascadia Mono" w:hAnsi="Cascadia Mono" w:cs="Cascadia Mono"/>
+                      <w:color w:val="000000"/>
+                      <w:kern w:val="0"/>
+                      <w:sz w:val="18"/>
+                      <w:szCs w:val="18"/>
+                    </w:rPr>
+                    <w:t xml:space="preserve"> + mianownik;</w:t>
+                  </w:r>
+                </w:p>
+                <w:p>
+                  <w:pPr>
+                    <w:autoSpaceDE w:val="0"/>
+                    <w:autoSpaceDN w:val="0"/>
+                    <w:adjustRightInd w:val="0"/>
+                    <w:rPr>
+                      <w:rFonts w:ascii="Cascadia Mono" w:hAnsi="Cascadia Mono" w:cs="Cascadia Mono"/>
+                      <w:color w:val="000000"/>
+                      <w:kern w:val="0"/>
+                      <w:sz w:val="18"/>
+                      <w:szCs w:val="18"/>
+                    </w:rPr>
+                  </w:pPr>
+                  <w:r>
+                    <w:rPr>
+                      <w:rFonts w:ascii="Cascadia Mono" w:hAnsi="Cascadia Mono" w:cs="Cascadia Mono"/>
+                      <w:color w:val="000000"/>
+                      <w:kern w:val="0"/>
+                      <w:sz w:val="18"/>
+                      <w:szCs w:val="18"/>
+                    </w:rPr>
+                    <w:t xml:space="preserve">        }</w:t>
+                  </w:r>
+                </w:p>
+                <w:p>
+                  <w:pPr>
+                    <w:autoSpaceDE w:val="0"/>
+                    <w:autoSpaceDN w:val="0"/>
+                    <w:adjustRightInd w:val="0"/>
+                    <w:rPr>
+                      <w:rFonts w:ascii="Cascadia Mono" w:hAnsi="Cascadia Mono" w:cs="Cascadia Mono"/>
+                      <w:color w:val="000000"/>
+                      <w:kern w:val="0"/>
+                      <w:sz w:val="18"/>
+                      <w:szCs w:val="18"/>
+                    </w:rPr>
+                  </w:pPr>
+                </w:p>
+                <w:p>
+                  <w:pPr>
+                    <w:autoSpaceDE w:val="0"/>
+                    <w:autoSpaceDN w:val="0"/>
+                    <w:adjustRightInd w:val="0"/>
+                    <w:rPr>
+                      <w:rFonts w:ascii="Cascadia Mono" w:hAnsi="Cascadia Mono" w:cs="Cascadia Mono"/>
+                      <w:color w:val="000000"/>
+                      <w:kern w:val="0"/>
+                      <w:sz w:val="18"/>
+                      <w:szCs w:val="18"/>
+                    </w:rPr>
+                  </w:pPr>
+                  <w:r>
+                    <w:rPr>
+                      <w:rFonts w:ascii="Cascadia Mono" w:hAnsi="Cascadia Mono" w:cs="Cascadia Mono"/>
+                      <w:color w:val="000000"/>
+                      <w:kern w:val="0"/>
+                      <w:sz w:val="18"/>
+                      <w:szCs w:val="18"/>
+                    </w:rPr>
+                    <w:t xml:space="preserve">        </w:t>
+                  </w:r>
+                  <w:r>
+                    <w:rPr>
+                      <w:rFonts w:ascii="Cascadia Mono" w:hAnsi="Cascadia Mono" w:cs="Cascadia Mono"/>
+                      <w:color w:val="0000FF"/>
+                      <w:kern w:val="0"/>
+                      <w:sz w:val="18"/>
+                      <w:szCs w:val="18"/>
+                    </w:rPr>
+                    <w:t>public</w:t>
+                  </w:r>
+                  <w:r>
+                    <w:rPr>
+                      <w:rFonts w:ascii="Cascadia Mono" w:hAnsi="Cascadia Mono" w:cs="Cascadia Mono"/>
+                      <w:color w:val="000000"/>
+                      <w:kern w:val="0"/>
+                      <w:sz w:val="18"/>
+                      <w:szCs w:val="18"/>
+                    </w:rPr>
+                    <w:t xml:space="preserve"> </w:t>
+                  </w:r>
+                  <w:proofErr w:type="spellStart"/>
+                  <w:r>
+                    <w:rPr>
+                      <w:rFonts w:ascii="Cascadia Mono" w:hAnsi="Cascadia Mono" w:cs="Cascadia Mono"/>
+                      <w:color w:val="0000FF"/>
+                      <w:kern w:val="0"/>
+                      <w:sz w:val="18"/>
+                      <w:szCs w:val="18"/>
+                    </w:rPr>
+                    <w:t>static</w:t>
+                  </w:r>
+                  <w:proofErr w:type="spellEnd"/>
+                  <w:r>
+                    <w:rPr>
+                      <w:rFonts w:ascii="Cascadia Mono" w:hAnsi="Cascadia Mono" w:cs="Cascadia Mono"/>
+                      <w:color w:val="000000"/>
+                      <w:kern w:val="0"/>
+                      <w:sz w:val="18"/>
+                      <w:szCs w:val="18"/>
+                    </w:rPr>
+                    <w:t xml:space="preserve"> </w:t>
+                  </w:r>
+                  <w:r>
+                    <w:rPr>
+                      <w:rFonts w:ascii="Cascadia Mono" w:hAnsi="Cascadia Mono" w:cs="Cascadia Mono"/>
+                      <w:color w:val="2B91AF"/>
+                      <w:kern w:val="0"/>
+                      <w:sz w:val="18"/>
+                      <w:szCs w:val="18"/>
+                    </w:rPr>
+                    <w:t>Ulamek</w:t>
+                  </w:r>
+                  <w:r>
+                    <w:rPr>
+                      <w:rFonts w:ascii="Cascadia Mono" w:hAnsi="Cascadia Mono" w:cs="Cascadia Mono"/>
+                      <w:color w:val="000000"/>
+                      <w:kern w:val="0"/>
+                      <w:sz w:val="18"/>
+                      <w:szCs w:val="18"/>
+                    </w:rPr>
+                    <w:t xml:space="preserve"> </w:t>
+                  </w:r>
+                  <w:r>
+                    <w:rPr>
+                      <w:rFonts w:ascii="Cascadia Mono" w:hAnsi="Cascadia Mono" w:cs="Cascadia Mono"/>
+                      <w:color w:val="0000FF"/>
+                      <w:kern w:val="0"/>
+                      <w:sz w:val="18"/>
+                      <w:szCs w:val="18"/>
+                    </w:rPr>
+                    <w:t>operator</w:t>
+                  </w:r>
+                  <w:r>
+                    <w:rPr>
+                      <w:rFonts w:ascii="Cascadia Mono" w:hAnsi="Cascadia Mono" w:cs="Cascadia Mono"/>
+                      <w:color w:val="000000"/>
+                      <w:kern w:val="0"/>
+                      <w:sz w:val="18"/>
+                      <w:szCs w:val="18"/>
+                    </w:rPr>
+                    <w:t xml:space="preserve"> *(</w:t>
+                  </w:r>
+                  <w:r>
+                    <w:rPr>
+                      <w:rFonts w:ascii="Cascadia Mono" w:hAnsi="Cascadia Mono" w:cs="Cascadia Mono"/>
+                      <w:color w:val="2B91AF"/>
+                      <w:kern w:val="0"/>
+                      <w:sz w:val="18"/>
+                      <w:szCs w:val="18"/>
+                    </w:rPr>
+                    <w:t>Ulamek</w:t>
+                  </w:r>
+                  <w:r>
+                    <w:rPr>
+                      <w:rFonts w:ascii="Cascadia Mono" w:hAnsi="Cascadia Mono" w:cs="Cascadia Mono"/>
+                      <w:color w:val="000000"/>
+                      <w:kern w:val="0"/>
+                      <w:sz w:val="18"/>
+                      <w:szCs w:val="18"/>
+                    </w:rPr>
+                    <w:t xml:space="preserve"> a, </w:t>
+                  </w:r>
+                  <w:r>
+                    <w:rPr>
+                      <w:rFonts w:ascii="Cascadia Mono" w:hAnsi="Cascadia Mono" w:cs="Cascadia Mono"/>
+                      <w:color w:val="2B91AF"/>
+                      <w:kern w:val="0"/>
+                      <w:sz w:val="18"/>
+                      <w:szCs w:val="18"/>
+                    </w:rPr>
+                    <w:t>Ulamek</w:t>
+                  </w:r>
+                  <w:r>
+                    <w:rPr>
+                      <w:rFonts w:ascii="Cascadia Mono" w:hAnsi="Cascadia Mono" w:cs="Cascadia Mono"/>
+                      <w:color w:val="000000"/>
+                      <w:kern w:val="0"/>
+                      <w:sz w:val="18"/>
+                      <w:szCs w:val="18"/>
+                    </w:rPr>
+                    <w:t xml:space="preserve"> b)</w:t>
+                  </w:r>
+                </w:p>
+                <w:p>
+                  <w:pPr>
+                    <w:autoSpaceDE w:val="0"/>
+                    <w:autoSpaceDN w:val="0"/>
+                    <w:adjustRightInd w:val="0"/>
+                    <w:rPr>
+                      <w:rFonts w:ascii="Cascadia Mono" w:hAnsi="Cascadia Mono" w:cs="Cascadia Mono"/>
+                      <w:color w:val="000000"/>
+                      <w:kern w:val="0"/>
+                      <w:sz w:val="18"/>
+                      <w:szCs w:val="18"/>
+                    </w:rPr>
+                  </w:pPr>
+                  <w:r>
+                    <w:rPr>
+                      <w:rFonts w:ascii="Cascadia Mono" w:hAnsi="Cascadia Mono" w:cs="Cascadia Mono"/>
+                      <w:color w:val="000000"/>
+                      <w:kern w:val="0"/>
+                      <w:sz w:val="18"/>
+                      <w:szCs w:val="18"/>
+                    </w:rPr>
+                    <w:t xml:space="preserve">        {</w:t>
+                  </w:r>
+                </w:p>
+                <w:p>
+                  <w:pPr>
+                    <w:autoSpaceDE w:val="0"/>
+                    <w:autoSpaceDN w:val="0"/>
+                    <w:adjustRightInd w:val="0"/>
+                    <w:rPr>
+                      <w:rFonts w:ascii="Cascadia Mono" w:hAnsi="Cascadia Mono" w:cs="Cascadia Mono"/>
+                      <w:color w:val="000000"/>
+                      <w:kern w:val="0"/>
+                      <w:sz w:val="18"/>
+                      <w:szCs w:val="18"/>
+                    </w:rPr>
+                  </w:pPr>
+                  <w:r>
+                    <w:rPr>
+                      <w:rFonts w:ascii="Cascadia Mono" w:hAnsi="Cascadia Mono" w:cs="Cascadia Mono"/>
+                      <w:color w:val="000000"/>
+                      <w:kern w:val="0"/>
+                      <w:sz w:val="18"/>
+                      <w:szCs w:val="18"/>
+                    </w:rPr>
+                    <w:t xml:space="preserve">            </w:t>
+                  </w:r>
+                  <w:r>
+                    <w:rPr>
+                      <w:rFonts w:ascii="Cascadia Mono" w:hAnsi="Cascadia Mono" w:cs="Cascadia Mono"/>
+                      <w:color w:val="0000FF"/>
+                      <w:kern w:val="0"/>
+                      <w:sz w:val="18"/>
+                      <w:szCs w:val="18"/>
+                    </w:rPr>
+                    <w:t>return</w:t>
+                  </w:r>
+                  <w:r>
+                    <w:rPr>
+                      <w:rFonts w:ascii="Cascadia Mono" w:hAnsi="Cascadia Mono" w:cs="Cascadia Mono"/>
+                      <w:color w:val="000000"/>
+                      <w:kern w:val="0"/>
+                      <w:sz w:val="18"/>
+                      <w:szCs w:val="18"/>
+                    </w:rPr>
+                    <w:t xml:space="preserve"> </w:t>
+                  </w:r>
+                  <w:proofErr w:type="spellStart"/>
+                  <w:r>
+                    <w:rPr>
+                      <w:rFonts w:ascii="Cascadia Mono" w:hAnsi="Cascadia Mono" w:cs="Cascadia Mono"/>
+                      <w:color w:val="0000FF"/>
+                      <w:kern w:val="0"/>
+                      <w:sz w:val="18"/>
+                      <w:szCs w:val="18"/>
+                    </w:rPr>
+                    <w:t>new</w:t>
+                  </w:r>
+                  <w:proofErr w:type="spellEnd"/>
+                  <w:r>
+                    <w:rPr>
+                      <w:rFonts w:ascii="Cascadia Mono" w:hAnsi="Cascadia Mono" w:cs="Cascadia Mono"/>
+                      <w:color w:val="000000"/>
+                      <w:kern w:val="0"/>
+                      <w:sz w:val="18"/>
+                      <w:szCs w:val="18"/>
+                    </w:rPr>
+                    <w:t xml:space="preserve"> </w:t>
+                  </w:r>
+                  <w:r>
+                    <w:rPr>
+                      <w:rFonts w:ascii="Cascadia Mono" w:hAnsi="Cascadia Mono" w:cs="Cascadia Mono"/>
+                      <w:color w:val="2B91AF"/>
+                      <w:kern w:val="0"/>
+                      <w:sz w:val="18"/>
+                      <w:szCs w:val="18"/>
+                    </w:rPr>
+                    <w:t>Ulamek</w:t>
+                  </w:r>
+                  <w:r>
+                    <w:rPr>
+                      <w:rFonts w:ascii="Cascadia Mono" w:hAnsi="Cascadia Mono" w:cs="Cascadia Mono"/>
+                      <w:color w:val="000000"/>
+                      <w:kern w:val="0"/>
+                      <w:sz w:val="18"/>
+                      <w:szCs w:val="18"/>
+                    </w:rPr>
+                    <w:t>(</w:t>
+                  </w:r>
+                  <w:proofErr w:type="spellStart"/>
+                  <w:r>
+                    <w:rPr>
+                      <w:rFonts w:ascii="Cascadia Mono" w:hAnsi="Cascadia Mono" w:cs="Cascadia Mono"/>
+                      <w:color w:val="000000"/>
+                      <w:kern w:val="0"/>
+                      <w:sz w:val="18"/>
+                      <w:szCs w:val="18"/>
+                    </w:rPr>
+                    <w:t>a.licznik</w:t>
+                  </w:r>
+                  <w:proofErr w:type="spellEnd"/>
+                  <w:r>
+                    <w:rPr>
+                      <w:rFonts w:ascii="Cascadia Mono" w:hAnsi="Cascadia Mono" w:cs="Cascadia Mono"/>
+                      <w:color w:val="000000"/>
+                      <w:kern w:val="0"/>
+                      <w:sz w:val="18"/>
+                      <w:szCs w:val="18"/>
+                    </w:rPr>
+                    <w:t xml:space="preserve"> * </w:t>
+                  </w:r>
+                  <w:proofErr w:type="spellStart"/>
+                  <w:r>
+                    <w:rPr>
+                      <w:rFonts w:ascii="Cascadia Mono" w:hAnsi="Cascadia Mono" w:cs="Cascadia Mono"/>
+                      <w:color w:val="000000"/>
+                      <w:kern w:val="0"/>
+                      <w:sz w:val="18"/>
+                      <w:szCs w:val="18"/>
+                    </w:rPr>
+                    <w:t>b.licznik</w:t>
+                  </w:r>
+                  <w:proofErr w:type="spellEnd"/>
+                  <w:r>
+                    <w:rPr>
+                      <w:rFonts w:ascii="Cascadia Mono" w:hAnsi="Cascadia Mono" w:cs="Cascadia Mono"/>
+                      <w:color w:val="000000"/>
+                      <w:kern w:val="0"/>
+                      <w:sz w:val="18"/>
+                      <w:szCs w:val="18"/>
+                    </w:rPr>
+                    <w:t xml:space="preserve">, </w:t>
+                  </w:r>
+                  <w:proofErr w:type="spellStart"/>
+                  <w:r>
+                    <w:rPr>
+                      <w:rFonts w:ascii="Cascadia Mono" w:hAnsi="Cascadia Mono" w:cs="Cascadia Mono"/>
+                      <w:color w:val="000000"/>
+                      <w:kern w:val="0"/>
+                      <w:sz w:val="18"/>
+                      <w:szCs w:val="18"/>
+                    </w:rPr>
+                    <w:t>a.mianownik</w:t>
+                  </w:r>
+                  <w:proofErr w:type="spellEnd"/>
+                  <w:r>
+                    <w:rPr>
+                      <w:rFonts w:ascii="Cascadia Mono" w:hAnsi="Cascadia Mono" w:cs="Cascadia Mono"/>
+                      <w:color w:val="000000"/>
+                      <w:kern w:val="0"/>
+                      <w:sz w:val="18"/>
+                      <w:szCs w:val="18"/>
+                    </w:rPr>
+                    <w:t xml:space="preserve"> * </w:t>
+                  </w:r>
+                  <w:proofErr w:type="spellStart"/>
+                  <w:r>
+                    <w:rPr>
+                      <w:rFonts w:ascii="Cascadia Mono" w:hAnsi="Cascadia Mono" w:cs="Cascadia Mono"/>
+                      <w:color w:val="000000"/>
+                      <w:kern w:val="0"/>
+                      <w:sz w:val="18"/>
+                      <w:szCs w:val="18"/>
+                    </w:rPr>
+                    <w:t>b.mianownik</w:t>
+                  </w:r>
+                  <w:proofErr w:type="spellEnd"/>
+                  <w:r>
+                    <w:rPr>
+                      <w:rFonts w:ascii="Cascadia Mono" w:hAnsi="Cascadia Mono" w:cs="Cascadia Mono"/>
+                      <w:color w:val="000000"/>
+                      <w:kern w:val="0"/>
+                      <w:sz w:val="18"/>
+                      <w:szCs w:val="18"/>
+                    </w:rPr>
+                    <w:t>);</w:t>
+                  </w:r>
+                </w:p>
+                <w:p>
+                  <w:pPr>
+                    <w:autoSpaceDE w:val="0"/>
+                    <w:autoSpaceDN w:val="0"/>
+                    <w:adjustRightInd w:val="0"/>
+                    <w:rPr>
+                      <w:rFonts w:ascii="Cascadia Mono" w:hAnsi="Cascadia Mono" w:cs="Cascadia Mono"/>
+                      <w:color w:val="000000"/>
+                      <w:kern w:val="0"/>
+                      <w:sz w:val="18"/>
+                      <w:szCs w:val="18"/>
+                      <w:lang w:val="en-US"/>
+                    </w:rPr>
+                  </w:pPr>
+                  <w:r>
+                    <w:rPr>
+                      <w:rFonts w:ascii="Cascadia Mono" w:hAnsi="Cascadia Mono" w:cs="Cascadia Mono"/>
+                      <w:color w:val="000000"/>
+                      <w:kern w:val="0"/>
+                      <w:sz w:val="18"/>
+                      <w:szCs w:val="18"/>
+                    </w:rPr>
+                    <w:t xml:space="preserve">        </w:t>
+                  </w:r>
+                  <w:r>
+                    <w:rPr>
+                      <w:rFonts w:ascii="Cascadia Mono" w:hAnsi="Cascadia Mono" w:cs="Cascadia Mono"/>
+                      <w:color w:val="000000"/>
+                      <w:kern w:val="0"/>
+                      <w:sz w:val="18"/>
+                      <w:szCs w:val="18"/>
+                      <w:lang w:val="en-US"/>
+                    </w:rPr>
+                    <w:t>}</w:t>
+                  </w:r>
+                </w:p>
+                <w:p>
+                  <w:pPr>
+                    <w:autoSpaceDE w:val="0"/>
+                    <w:autoSpaceDN w:val="0"/>
+                    <w:adjustRightInd w:val="0"/>
+                    <w:rPr>
+                      <w:rFonts w:ascii="Cascadia Mono" w:hAnsi="Cascadia Mono" w:cs="Cascadia Mono"/>
+                      <w:color w:val="000000"/>
+                      <w:kern w:val="0"/>
+                      <w:sz w:val="18"/>
+                      <w:szCs w:val="18"/>
+                      <w:lang w:val="en-US"/>
+                    </w:rPr>
+                  </w:pPr>
+                  <w:r>
+                    <w:rPr>
+                      <w:rFonts w:ascii="Cascadia Mono" w:hAnsi="Cascadia Mono" w:cs="Cascadia Mono"/>
+                      <w:color w:val="000000"/>
+                      <w:kern w:val="0"/>
+                      <w:sz w:val="18"/>
+                      <w:szCs w:val="18"/>
+                      <w:lang w:val="en-US"/>
+                    </w:rPr>
+                    <w:t xml:space="preserve">        </w:t>
+                  </w:r>
+                  <w:r>
+                    <w:rPr>
+                      <w:rFonts w:ascii="Cascadia Mono" w:hAnsi="Cascadia Mono" w:cs="Cascadia Mono"/>
+                      <w:color w:val="0000FF"/>
+                      <w:kern w:val="0"/>
+                      <w:sz w:val="18"/>
+                      <w:szCs w:val="18"/>
+                      <w:lang w:val="en-US"/>
+                    </w:rPr>
+                    <w:t>public</w:t>
+                  </w:r>
+                  <w:r>
+                    <w:rPr>
+                      <w:rFonts w:ascii="Cascadia Mono" w:hAnsi="Cascadia Mono" w:cs="Cascadia Mono"/>
+                      <w:color w:val="000000"/>
+                      <w:kern w:val="0"/>
+                      <w:sz w:val="18"/>
+                      <w:szCs w:val="18"/>
+                      <w:lang w:val="en-US"/>
+                    </w:rPr>
+                    <w:t xml:space="preserve"> </w:t>
+                  </w:r>
+                  <w:r>
+                    <w:rPr>
+                      <w:rFonts w:ascii="Cascadia Mono" w:hAnsi="Cascadia Mono" w:cs="Cascadia Mono"/>
+                      <w:color w:val="0000FF"/>
+                      <w:kern w:val="0"/>
+                      <w:sz w:val="18"/>
+                      <w:szCs w:val="18"/>
+                      <w:lang w:val="en-US"/>
+                    </w:rPr>
+                    <w:t>static</w:t>
+                  </w:r>
+                  <w:r>
+                    <w:rPr>
+                      <w:rFonts w:ascii="Cascadia Mono" w:hAnsi="Cascadia Mono" w:cs="Cascadia Mono"/>
+                      <w:color w:val="000000"/>
+                      <w:kern w:val="0"/>
+                      <w:sz w:val="18"/>
+                      <w:szCs w:val="18"/>
+                      <w:lang w:val="en-US"/>
+                    </w:rPr>
+                    <w:t xml:space="preserve"> </w:t>
+                  </w:r>
+                  <w:r>
+                    <w:rPr>
+                      <w:rFonts w:ascii="Cascadia Mono" w:hAnsi="Cascadia Mono" w:cs="Cascadia Mono"/>
+                      <w:color w:val="0000FF"/>
+                      <w:kern w:val="0"/>
+                      <w:sz w:val="18"/>
+                      <w:szCs w:val="18"/>
+                      <w:lang w:val="en-US"/>
+                    </w:rPr>
+                    <w:t>bool</w:t>
+                  </w:r>
+                  <w:r>
+                    <w:rPr>
+                      <w:rFonts w:ascii="Cascadia Mono" w:hAnsi="Cascadia Mono" w:cs="Cascadia Mono"/>
+                      <w:color w:val="000000"/>
+                      <w:kern w:val="0"/>
+                      <w:sz w:val="18"/>
+                      <w:szCs w:val="18"/>
+                      <w:lang w:val="en-US"/>
+                    </w:rPr>
+                    <w:t xml:space="preserve"> </w:t>
+                  </w:r>
+                  <w:r>
+                    <w:rPr>
+                      <w:rFonts w:ascii="Cascadia Mono" w:hAnsi="Cascadia Mono" w:cs="Cascadia Mono"/>
+                      <w:color w:val="0000FF"/>
+                      <w:kern w:val="0"/>
+                      <w:sz w:val="18"/>
+                      <w:szCs w:val="18"/>
+                      <w:lang w:val="en-US"/>
+                    </w:rPr>
+                    <w:t>operator</w:t>
+                  </w:r>
+                  <w:r>
+                    <w:rPr>
+                      <w:rFonts w:ascii="Cascadia Mono" w:hAnsi="Cascadia Mono" w:cs="Cascadia Mono"/>
+                      <w:color w:val="000000"/>
+                      <w:kern w:val="0"/>
+                      <w:sz w:val="18"/>
+                      <w:szCs w:val="18"/>
+                      <w:lang w:val="en-US"/>
+                    </w:rPr>
+                    <w:t xml:space="preserve"> &gt;(</w:t>
+                  </w:r>
+                  <w:r>
+                    <w:rPr>
+                      <w:rFonts w:ascii="Cascadia Mono" w:hAnsi="Cascadia Mono" w:cs="Cascadia Mono"/>
+                      <w:color w:val="2B91AF"/>
+                      <w:kern w:val="0"/>
+                      <w:sz w:val="18"/>
+                      <w:szCs w:val="18"/>
+                      <w:lang w:val="en-US"/>
+                    </w:rPr>
+                    <w:t>Ulamek</w:t>
+                  </w:r>
+                  <w:r>
+                    <w:rPr>
+                      <w:rFonts w:ascii="Cascadia Mono" w:hAnsi="Cascadia Mono" w:cs="Cascadia Mono"/>
+                      <w:color w:val="000000"/>
+                      <w:kern w:val="0"/>
+                      <w:sz w:val="18"/>
+                      <w:szCs w:val="18"/>
+                      <w:lang w:val="en-US"/>
+                    </w:rPr>
+                    <w:t xml:space="preserve"> a, </w:t>
+                  </w:r>
+                  <w:r>
+                    <w:rPr>
+                      <w:rFonts w:ascii="Cascadia Mono" w:hAnsi="Cascadia Mono" w:cs="Cascadia Mono"/>
+                      <w:color w:val="2B91AF"/>
+                      <w:kern w:val="0"/>
+                      <w:sz w:val="18"/>
+                      <w:szCs w:val="18"/>
+                      <w:lang w:val="en-US"/>
+                    </w:rPr>
+                    <w:t>Ulamek</w:t>
+                  </w:r>
+                  <w:r>
+                    <w:rPr>
+                      <w:rFonts w:ascii="Cascadia Mono" w:hAnsi="Cascadia Mono" w:cs="Cascadia Mono"/>
+                      <w:color w:val="000000"/>
+                      <w:kern w:val="0"/>
+                      <w:sz w:val="18"/>
+                      <w:szCs w:val="18"/>
+                      <w:lang w:val="en-US"/>
+                    </w:rPr>
+                    <w:t xml:space="preserve"> b)</w:t>
+                  </w:r>
+                </w:p>
+                <w:p>
+                  <w:pPr>
+                    <w:autoSpaceDE w:val="0"/>
+                    <w:autoSpaceDN w:val="0"/>
+                    <w:adjustRightInd w:val="0"/>
+                    <w:rPr>
+                      <w:rFonts w:ascii="Cascadia Mono" w:hAnsi="Cascadia Mono" w:cs="Cascadia Mono"/>
+                      <w:color w:val="000000"/>
+                      <w:kern w:val="0"/>
+                      <w:sz w:val="18"/>
+                      <w:szCs w:val="18"/>
+                    </w:rPr>
+                  </w:pPr>
+                  <w:r>
+                    <w:rPr>
+                      <w:rFonts w:ascii="Cascadia Mono" w:hAnsi="Cascadia Mono" w:cs="Cascadia Mono"/>
+                      <w:color w:val="000000"/>
+                      <w:kern w:val="0"/>
+                      <w:sz w:val="18"/>
+                      <w:szCs w:val="18"/>
+                      <w:lang w:val="en-US"/>
+                    </w:rPr>
+                    <w:t xml:space="preserve">        </w:t>
+                  </w:r>
+                  <w:r>
+                    <w:rPr>
+                      <w:rFonts w:ascii="Cascadia Mono" w:hAnsi="Cascadia Mono" w:cs="Cascadia Mono"/>
+                      <w:color w:val="000000"/>
+                      <w:kern w:val="0"/>
+                      <w:sz w:val="18"/>
+                      <w:szCs w:val="18"/>
+                    </w:rPr>
+                    <w:t>{</w:t>
+                  </w:r>
+                </w:p>
+                <w:p>
+                  <w:pPr>
+                    <w:autoSpaceDE w:val="0"/>
+                    <w:autoSpaceDN w:val="0"/>
+                    <w:adjustRightInd w:val="0"/>
+                    <w:rPr>
+                      <w:rFonts w:ascii="Cascadia Mono" w:hAnsi="Cascadia Mono" w:cs="Cascadia Mono"/>
+                      <w:color w:val="000000"/>
+                      <w:kern w:val="0"/>
+                      <w:sz w:val="18"/>
+                      <w:szCs w:val="18"/>
+                    </w:rPr>
+                  </w:pPr>
+                  <w:r>
+                    <w:rPr>
+                      <w:rFonts w:ascii="Cascadia Mono" w:hAnsi="Cascadia Mono" w:cs="Cascadia Mono"/>
+                      <w:color w:val="000000"/>
+                      <w:kern w:val="0"/>
+                      <w:sz w:val="18"/>
+                      <w:szCs w:val="18"/>
+                    </w:rPr>
+                    <w:t xml:space="preserve">            </w:t>
+                  </w:r>
+                  <w:r>
+                    <w:rPr>
+                      <w:rFonts w:ascii="Cascadia Mono" w:hAnsi="Cascadia Mono" w:cs="Cascadia Mono"/>
+                      <w:color w:val="0000FF"/>
+                      <w:kern w:val="0"/>
+                      <w:sz w:val="18"/>
+                      <w:szCs w:val="18"/>
+                    </w:rPr>
+                    <w:t>return</w:t>
+                  </w:r>
+                  <w:r>
+                    <w:rPr>
+                      <w:rFonts w:ascii="Cascadia Mono" w:hAnsi="Cascadia Mono" w:cs="Cascadia Mono"/>
+                      <w:color w:val="000000"/>
+                      <w:kern w:val="0"/>
+                      <w:sz w:val="18"/>
+                      <w:szCs w:val="18"/>
+                    </w:rPr>
+                    <w:t xml:space="preserve"> </w:t>
+                  </w:r>
+                  <w:proofErr w:type="spellStart"/>
+                  <w:r>
+                    <w:rPr>
+                      <w:rFonts w:ascii="Cascadia Mono" w:hAnsi="Cascadia Mono" w:cs="Cascadia Mono"/>
+                      <w:color w:val="000000"/>
+                      <w:kern w:val="0"/>
+                      <w:sz w:val="18"/>
+                      <w:szCs w:val="18"/>
+                    </w:rPr>
+                    <w:t>a.licznik</w:t>
+                  </w:r>
+                  <w:proofErr w:type="spellEnd"/>
+                  <w:r>
+                    <w:rPr>
+                      <w:rFonts w:ascii="Cascadia Mono" w:hAnsi="Cascadia Mono" w:cs="Cascadia Mono"/>
+                      <w:color w:val="000000"/>
+                      <w:kern w:val="0"/>
+                      <w:sz w:val="18"/>
+                      <w:szCs w:val="18"/>
+                    </w:rPr>
+                    <w:t xml:space="preserve"> * </w:t>
+                  </w:r>
+                  <w:proofErr w:type="spellStart"/>
+                  <w:r>
+                    <w:rPr>
+                      <w:rFonts w:ascii="Cascadia Mono" w:hAnsi="Cascadia Mono" w:cs="Cascadia Mono"/>
+                      <w:color w:val="000000"/>
+                      <w:kern w:val="0"/>
+                      <w:sz w:val="18"/>
+                      <w:szCs w:val="18"/>
+                    </w:rPr>
+                    <w:t>b.mianownik</w:t>
+                  </w:r>
+                  <w:proofErr w:type="spellEnd"/>
+                  <w:r>
+                    <w:rPr>
+                      <w:rFonts w:ascii="Cascadia Mono" w:hAnsi="Cascadia Mono" w:cs="Cascadia Mono"/>
+                      <w:color w:val="000000"/>
+                      <w:kern w:val="0"/>
+                      <w:sz w:val="18"/>
+                      <w:szCs w:val="18"/>
+                    </w:rPr>
+                    <w:t xml:space="preserve"> &gt; </w:t>
+                  </w:r>
+                  <w:proofErr w:type="spellStart"/>
+                  <w:r>
+                    <w:rPr>
+                      <w:rFonts w:ascii="Cascadia Mono" w:hAnsi="Cascadia Mono" w:cs="Cascadia Mono"/>
+                      <w:color w:val="000000"/>
+                      <w:kern w:val="0"/>
+                      <w:sz w:val="18"/>
+                      <w:szCs w:val="18"/>
+                    </w:rPr>
+                    <w:t>b.licznik</w:t>
+                  </w:r>
+                  <w:proofErr w:type="spellEnd"/>
+                  <w:r>
+                    <w:rPr>
+                      <w:rFonts w:ascii="Cascadia Mono" w:hAnsi="Cascadia Mono" w:cs="Cascadia Mono"/>
+                      <w:color w:val="000000"/>
+                      <w:kern w:val="0"/>
+                      <w:sz w:val="18"/>
+                      <w:szCs w:val="18"/>
+                    </w:rPr>
+                    <w:t xml:space="preserve"> * </w:t>
+                  </w:r>
+                  <w:proofErr w:type="spellStart"/>
+                  <w:r>
+                    <w:rPr>
+                      <w:rFonts w:ascii="Cascadia Mono" w:hAnsi="Cascadia Mono" w:cs="Cascadia Mono"/>
+                      <w:color w:val="000000"/>
+                      <w:kern w:val="0"/>
+                      <w:sz w:val="18"/>
+                      <w:szCs w:val="18"/>
+                    </w:rPr>
+                    <w:t>a.mianownik</w:t>
+                  </w:r>
+                  <w:proofErr w:type="spellEnd"/>
+                  <w:r>
+                    <w:rPr>
+                      <w:rFonts w:ascii="Cascadia Mono" w:hAnsi="Cascadia Mono" w:cs="Cascadia Mono"/>
+                      <w:color w:val="000000"/>
+                      <w:kern w:val="0"/>
+                      <w:sz w:val="18"/>
+                      <w:szCs w:val="18"/>
+                    </w:rPr>
+                    <w:t>;</w:t>
+                  </w:r>
+                </w:p>
+                <w:p>
+                  <w:pPr>
+                    <w:autoSpaceDE w:val="0"/>
+                    <w:autoSpaceDN w:val="0"/>
+                    <w:adjustRightInd w:val="0"/>
+                    <w:rPr>
+                      <w:rFonts w:ascii="Cascadia Mono" w:hAnsi="Cascadia Mono" w:cs="Cascadia Mono"/>
+                      <w:color w:val="000000"/>
+                      <w:kern w:val="0"/>
+                      <w:sz w:val="18"/>
+                      <w:szCs w:val="18"/>
+                      <w:lang w:val="en-US"/>
+                    </w:rPr>
+                  </w:pPr>
+                  <w:r>
+                    <w:rPr>
+                      <w:rFonts w:ascii="Cascadia Mono" w:hAnsi="Cascadia Mono" w:cs="Cascadia Mono"/>
+                      <w:color w:val="000000"/>
+                      <w:kern w:val="0"/>
+                      <w:sz w:val="18"/>
+                      <w:szCs w:val="18"/>
+                    </w:rPr>
+                    <w:t xml:space="preserve">        </w:t>
+                  </w:r>
+                  <w:r>
+                    <w:rPr>
+                      <w:rFonts w:ascii="Cascadia Mono" w:hAnsi="Cascadia Mono" w:cs="Cascadia Mono"/>
+                      <w:color w:val="000000"/>
+                      <w:kern w:val="0"/>
+                      <w:sz w:val="18"/>
+                      <w:szCs w:val="18"/>
+                      <w:lang w:val="en-US"/>
+                    </w:rPr>
+                    <w:t>}</w:t>
+                  </w:r>
+                </w:p>
+                <w:p>
+                  <w:pPr>
+                    <w:autoSpaceDE w:val="0"/>
+                    <w:autoSpaceDN w:val="0"/>
+                    <w:adjustRightInd w:val="0"/>
+                    <w:rPr>
+                      <w:rFonts w:ascii="Cascadia Mono" w:hAnsi="Cascadia Mono" w:cs="Cascadia Mono"/>
+                      <w:color w:val="000000"/>
+                      <w:kern w:val="0"/>
+                      <w:sz w:val="18"/>
+                      <w:szCs w:val="18"/>
+                      <w:lang w:val="en-US"/>
+                    </w:rPr>
+                  </w:pPr>
+                </w:p>
+                <w:p>
+                  <w:pPr>
+                    <w:autoSpaceDE w:val="0"/>
+                    <w:autoSpaceDN w:val="0"/>
+                    <w:adjustRightInd w:val="0"/>
+                    <w:rPr>
+                      <w:rFonts w:ascii="Cascadia Mono" w:hAnsi="Cascadia Mono" w:cs="Cascadia Mono"/>
+                      <w:color w:val="000000"/>
+                      <w:kern w:val="0"/>
+                      <w:sz w:val="18"/>
+                      <w:szCs w:val="18"/>
+                      <w:lang w:val="en-US"/>
+                    </w:rPr>
+                  </w:pPr>
+                  <w:r>
+                    <w:rPr>
+                      <w:rFonts w:ascii="Cascadia Mono" w:hAnsi="Cascadia Mono" w:cs="Cascadia Mono"/>
+                      <w:color w:val="000000"/>
+                      <w:kern w:val="0"/>
+                      <w:sz w:val="18"/>
+                      <w:szCs w:val="18"/>
+                      <w:lang w:val="en-US"/>
+                    </w:rPr>
+                    <w:t xml:space="preserve">        </w:t>
+                  </w:r>
+                  <w:r>
+                    <w:rPr>
+                      <w:rFonts w:ascii="Cascadia Mono" w:hAnsi="Cascadia Mono" w:cs="Cascadia Mono"/>
+                      <w:color w:val="0000FF"/>
+                      <w:kern w:val="0"/>
+                      <w:sz w:val="18"/>
+                      <w:szCs w:val="18"/>
+                      <w:lang w:val="en-US"/>
+                    </w:rPr>
+                    <w:t>public</w:t>
+                  </w:r>
+                  <w:r>
+                    <w:rPr>
+                      <w:rFonts w:ascii="Cascadia Mono" w:hAnsi="Cascadia Mono" w:cs="Cascadia Mono"/>
+                      <w:color w:val="000000"/>
+                      <w:kern w:val="0"/>
+                      <w:sz w:val="18"/>
+                      <w:szCs w:val="18"/>
+                      <w:lang w:val="en-US"/>
+                    </w:rPr>
+                    <w:t xml:space="preserve"> </w:t>
+                  </w:r>
+                  <w:r>
+                    <w:rPr>
+                      <w:rFonts w:ascii="Cascadia Mono" w:hAnsi="Cascadia Mono" w:cs="Cascadia Mono"/>
+                      <w:color w:val="0000FF"/>
+                      <w:kern w:val="0"/>
+                      <w:sz w:val="18"/>
+                      <w:szCs w:val="18"/>
+                      <w:lang w:val="en-US"/>
+                    </w:rPr>
+                    <w:t>static</w:t>
+                  </w:r>
+                  <w:r>
+                    <w:rPr>
+                      <w:rFonts w:ascii="Cascadia Mono" w:hAnsi="Cascadia Mono" w:cs="Cascadia Mono"/>
+                      <w:color w:val="000000"/>
+                      <w:kern w:val="0"/>
+                      <w:sz w:val="18"/>
+                      <w:szCs w:val="18"/>
+                      <w:lang w:val="en-US"/>
+                    </w:rPr>
+                    <w:t xml:space="preserve"> </w:t>
+                  </w:r>
+                  <w:r>
+                    <w:rPr>
+                      <w:rFonts w:ascii="Cascadia Mono" w:hAnsi="Cascadia Mono" w:cs="Cascadia Mono"/>
+                      <w:color w:val="0000FF"/>
+                      <w:kern w:val="0"/>
+                      <w:sz w:val="18"/>
+                      <w:szCs w:val="18"/>
+                      <w:lang w:val="en-US"/>
+                    </w:rPr>
+                    <w:t>bool</w:t>
+                  </w:r>
+                  <w:r>
+                    <w:rPr>
+                      <w:rFonts w:ascii="Cascadia Mono" w:hAnsi="Cascadia Mono" w:cs="Cascadia Mono"/>
+                      <w:color w:val="000000"/>
+                      <w:kern w:val="0"/>
+                      <w:sz w:val="18"/>
+                      <w:szCs w:val="18"/>
+                      <w:lang w:val="en-US"/>
+                    </w:rPr>
+                    <w:t xml:space="preserve"> </w:t>
+                  </w:r>
+                  <w:r>
+                    <w:rPr>
+                      <w:rFonts w:ascii="Cascadia Mono" w:hAnsi="Cascadia Mono" w:cs="Cascadia Mono"/>
+                      <w:color w:val="0000FF"/>
+                      <w:kern w:val="0"/>
+                      <w:sz w:val="18"/>
+                      <w:szCs w:val="18"/>
+                      <w:lang w:val="en-US"/>
+                    </w:rPr>
+                    <w:t>operator</w:t>
+                  </w:r>
+                  <w:r>
+                    <w:rPr>
+                      <w:rFonts w:ascii="Cascadia Mono" w:hAnsi="Cascadia Mono" w:cs="Cascadia Mono"/>
+                      <w:color w:val="000000"/>
+                      <w:kern w:val="0"/>
+                      <w:sz w:val="18"/>
+                      <w:szCs w:val="18"/>
+                      <w:lang w:val="en-US"/>
+                    </w:rPr>
+                    <w:t xml:space="preserve"> &lt;(</w:t>
+                  </w:r>
+                  <w:r>
+                    <w:rPr>
+                      <w:rFonts w:ascii="Cascadia Mono" w:hAnsi="Cascadia Mono" w:cs="Cascadia Mono"/>
+                      <w:color w:val="2B91AF"/>
+                      <w:kern w:val="0"/>
+                      <w:sz w:val="18"/>
+                      <w:szCs w:val="18"/>
+                      <w:lang w:val="en-US"/>
+                    </w:rPr>
+                    <w:t>Ulamek</w:t>
+                  </w:r>
+                  <w:r>
+                    <w:rPr>
+                      <w:rFonts w:ascii="Cascadia Mono" w:hAnsi="Cascadia Mono" w:cs="Cascadia Mono"/>
+                      <w:color w:val="000000"/>
+                      <w:kern w:val="0"/>
+                      <w:sz w:val="18"/>
+                      <w:szCs w:val="18"/>
+                      <w:lang w:val="en-US"/>
+                    </w:rPr>
+                    <w:t xml:space="preserve"> a, </w:t>
+                  </w:r>
+                  <w:r>
+                    <w:rPr>
+                      <w:rFonts w:ascii="Cascadia Mono" w:hAnsi="Cascadia Mono" w:cs="Cascadia Mono"/>
+                      <w:color w:val="2B91AF"/>
+                      <w:kern w:val="0"/>
+                      <w:sz w:val="18"/>
+                      <w:szCs w:val="18"/>
+                      <w:lang w:val="en-US"/>
+                    </w:rPr>
+                    <w:t>Ulamek</w:t>
+                  </w:r>
+                  <w:r>
+                    <w:rPr>
+                      <w:rFonts w:ascii="Cascadia Mono" w:hAnsi="Cascadia Mono" w:cs="Cascadia Mono"/>
+                      <w:color w:val="000000"/>
+                      <w:kern w:val="0"/>
+                      <w:sz w:val="18"/>
+                      <w:szCs w:val="18"/>
+                      <w:lang w:val="en-US"/>
+                    </w:rPr>
+                    <w:t xml:space="preserve"> b)</w:t>
+                  </w:r>
+                </w:p>
+                <w:p>
+                  <w:pPr>
+                    <w:autoSpaceDE w:val="0"/>
+                    <w:autoSpaceDN w:val="0"/>
+                    <w:adjustRightInd w:val="0"/>
+                    <w:rPr>
+                      <w:rFonts w:ascii="Cascadia Mono" w:hAnsi="Cascadia Mono" w:cs="Cascadia Mono"/>
+                      <w:color w:val="000000"/>
+                      <w:kern w:val="0"/>
+                      <w:sz w:val="18"/>
+                      <w:szCs w:val="18"/>
+                    </w:rPr>
+                  </w:pPr>
+                  <w:r>
+                    <w:rPr>
+                      <w:rFonts w:ascii="Cascadia Mono" w:hAnsi="Cascadia Mono" w:cs="Cascadia Mono"/>
+                      <w:color w:val="000000"/>
+                      <w:kern w:val="0"/>
+                      <w:sz w:val="18"/>
+                      <w:szCs w:val="18"/>
+                      <w:lang w:val="en-US"/>
+                    </w:rPr>
+                    <w:t xml:space="preserve">        </w:t>
+                  </w:r>
+                  <w:r>
+                    <w:rPr>
+                      <w:rFonts w:ascii="Cascadia Mono" w:hAnsi="Cascadia Mono" w:cs="Cascadia Mono"/>
+                      <w:color w:val="000000"/>
+                      <w:kern w:val="0"/>
+                      <w:sz w:val="18"/>
+                      <w:szCs w:val="18"/>
+                    </w:rPr>
+                    <w:t>{</w:t>
+                  </w:r>
+                </w:p>
+                <w:p>
+                  <w:pPr>
+                    <w:autoSpaceDE w:val="0"/>
+                    <w:autoSpaceDN w:val="0"/>
+                    <w:adjustRightInd w:val="0"/>
+                    <w:rPr>
+                      <w:rFonts w:ascii="Cascadia Mono" w:hAnsi="Cascadia Mono" w:cs="Cascadia Mono"/>
+                      <w:color w:val="000000"/>
+                      <w:kern w:val="0"/>
+                      <w:sz w:val="18"/>
+                      <w:szCs w:val="18"/>
+                    </w:rPr>
+                  </w:pPr>
+                  <w:r>
+                    <w:rPr>
+                      <w:rFonts w:ascii="Cascadia Mono" w:hAnsi="Cascadia Mono" w:cs="Cascadia Mono"/>
+                      <w:color w:val="000000"/>
+                      <w:kern w:val="0"/>
+                      <w:sz w:val="18"/>
+                      <w:szCs w:val="18"/>
+                    </w:rPr>
+                    <w:t xml:space="preserve">            </w:t>
+                  </w:r>
+                  <w:r>
+                    <w:rPr>
+                      <w:rFonts w:ascii="Cascadia Mono" w:hAnsi="Cascadia Mono" w:cs="Cascadia Mono"/>
+                      <w:color w:val="0000FF"/>
+                      <w:kern w:val="0"/>
+                      <w:sz w:val="18"/>
+                      <w:szCs w:val="18"/>
+                    </w:rPr>
+                    <w:t>return</w:t>
+                  </w:r>
+                  <w:r>
+                    <w:rPr>
+                      <w:rFonts w:ascii="Cascadia Mono" w:hAnsi="Cascadia Mono" w:cs="Cascadia Mono"/>
+                      <w:color w:val="000000"/>
+                      <w:kern w:val="0"/>
+                      <w:sz w:val="18"/>
+                      <w:szCs w:val="18"/>
+                    </w:rPr>
+                    <w:t xml:space="preserve"> </w:t>
+                  </w:r>
+                  <w:proofErr w:type="spellStart"/>
+                  <w:r>
+                    <w:rPr>
+                      <w:rFonts w:ascii="Cascadia Mono" w:hAnsi="Cascadia Mono" w:cs="Cascadia Mono"/>
+                      <w:color w:val="000000"/>
+                      <w:kern w:val="0"/>
+                      <w:sz w:val="18"/>
+                      <w:szCs w:val="18"/>
+                    </w:rPr>
+                    <w:t>a.licznik</w:t>
+                  </w:r>
+                  <w:proofErr w:type="spellEnd"/>
+                  <w:r>
+                    <w:rPr>
+                      <w:rFonts w:ascii="Cascadia Mono" w:hAnsi="Cascadia Mono" w:cs="Cascadia Mono"/>
+                      <w:color w:val="000000"/>
+                      <w:kern w:val="0"/>
+                      <w:sz w:val="18"/>
+                      <w:szCs w:val="18"/>
+                    </w:rPr>
+                    <w:t xml:space="preserve"> * </w:t>
+                  </w:r>
+                  <w:proofErr w:type="spellStart"/>
+                  <w:r>
+                    <w:rPr>
+                      <w:rFonts w:ascii="Cascadia Mono" w:hAnsi="Cascadia Mono" w:cs="Cascadia Mono"/>
+                      <w:color w:val="000000"/>
+                      <w:kern w:val="0"/>
+                      <w:sz w:val="18"/>
+                      <w:szCs w:val="18"/>
+                    </w:rPr>
+                    <w:t>b.mianownik</w:t>
+                  </w:r>
+                  <w:proofErr w:type="spellEnd"/>
+                  <w:r>
+                    <w:rPr>
+                      <w:rFonts w:ascii="Cascadia Mono" w:hAnsi="Cascadia Mono" w:cs="Cascadia Mono"/>
+                      <w:color w:val="000000"/>
+                      <w:kern w:val="0"/>
+                      <w:sz w:val="18"/>
+                      <w:szCs w:val="18"/>
+                    </w:rPr>
+                    <w:t xml:space="preserve"> &lt; </w:t>
+                  </w:r>
+                  <w:proofErr w:type="spellStart"/>
+                  <w:r>
+                    <w:rPr>
+                      <w:rFonts w:ascii="Cascadia Mono" w:hAnsi="Cascadia Mono" w:cs="Cascadia Mono"/>
+                      <w:color w:val="000000"/>
+                      <w:kern w:val="0"/>
+                      <w:sz w:val="18"/>
+                      <w:szCs w:val="18"/>
+                    </w:rPr>
+                    <w:t>b.licznik</w:t>
+                  </w:r>
+                  <w:proofErr w:type="spellEnd"/>
+                  <w:r>
+                    <w:rPr>
+                      <w:rFonts w:ascii="Cascadia Mono" w:hAnsi="Cascadia Mono" w:cs="Cascadia Mono"/>
+                      <w:color w:val="000000"/>
+                      <w:kern w:val="0"/>
+                      <w:sz w:val="18"/>
+                      <w:szCs w:val="18"/>
+                    </w:rPr>
+                    <w:t xml:space="preserve"> * </w:t>
+                  </w:r>
+                  <w:proofErr w:type="spellStart"/>
+                  <w:r>
+                    <w:rPr>
+                      <w:rFonts w:ascii="Cascadia Mono" w:hAnsi="Cascadia Mono" w:cs="Cascadia Mono"/>
+                      <w:color w:val="000000"/>
+                      <w:kern w:val="0"/>
+                      <w:sz w:val="18"/>
+                      <w:szCs w:val="18"/>
+                    </w:rPr>
+                    <w:t>a.mianownik</w:t>
+                  </w:r>
+                  <w:proofErr w:type="spellEnd"/>
+                  <w:r>
+                    <w:rPr>
+                      <w:rFonts w:ascii="Cascadia Mono" w:hAnsi="Cascadia Mono" w:cs="Cascadia Mono"/>
+                      <w:color w:val="000000"/>
+                      <w:kern w:val="0"/>
+                      <w:sz w:val="18"/>
+                      <w:szCs w:val="18"/>
+                    </w:rPr>
+                    <w:t>;</w:t>
+                  </w:r>
+                </w:p>
+                <w:p>
+                  <w:pPr>
+                    <w:autoSpaceDE w:val="0"/>
+                    <w:autoSpaceDN w:val="0"/>
+                    <w:adjustRightInd w:val="0"/>
+                    <w:rPr>
+                      <w:rFonts w:ascii="Cascadia Mono" w:hAnsi="Cascadia Mono" w:cs="Cascadia Mono"/>
+                      <w:color w:val="000000"/>
+                      <w:kern w:val="0"/>
+                      <w:sz w:val="18"/>
+                      <w:szCs w:val="18"/>
+                      <w:lang w:val="en-US"/>
+                    </w:rPr>
+                  </w:pPr>
+                  <w:r>
+                    <w:rPr>
+                      <w:rFonts w:ascii="Cascadia Mono" w:hAnsi="Cascadia Mono" w:cs="Cascadia Mono"/>
+                      <w:color w:val="000000"/>
+                      <w:kern w:val="0"/>
+                      <w:sz w:val="18"/>
+                      <w:szCs w:val="18"/>
+                    </w:rPr>
+                    <w:t xml:space="preserve">        </w:t>
+                  </w:r>
+                  <w:r>
+                    <w:rPr>
+                      <w:rFonts w:ascii="Cascadia Mono" w:hAnsi="Cascadia Mono" w:cs="Cascadia Mono"/>
+                      <w:color w:val="000000"/>
+                      <w:kern w:val="0"/>
+                      <w:sz w:val="18"/>
+                      <w:szCs w:val="18"/>
+                      <w:lang w:val="en-US"/>
+                    </w:rPr>
+                    <w:t>}</w:t>
+                  </w:r>
+                </w:p>
+                <w:p>
+                  <w:pPr>
+                    <w:autoSpaceDE w:val="0"/>
+                    <w:autoSpaceDN w:val="0"/>
+                    <w:adjustRightInd w:val="0"/>
+                    <w:rPr>
+                      <w:rFonts w:ascii="Cascadia Mono" w:hAnsi="Cascadia Mono" w:cs="Cascadia Mono"/>
+                      <w:color w:val="000000"/>
+                      <w:kern w:val="0"/>
+                      <w:sz w:val="18"/>
+                      <w:szCs w:val="18"/>
+                      <w:lang w:val="en-US"/>
+                    </w:rPr>
+                  </w:pPr>
+                </w:p>
+                <w:p>
+                  <w:pPr>
+                    <w:autoSpaceDE w:val="0"/>
+                    <w:autoSpaceDN w:val="0"/>
+                    <w:adjustRightInd w:val="0"/>
+                    <w:rPr>
+                      <w:rFonts w:ascii="Cascadia Mono" w:hAnsi="Cascadia Mono" w:cs="Cascadia Mono"/>
+                      <w:color w:val="000000"/>
+                      <w:kern w:val="0"/>
+                      <w:sz w:val="18"/>
+                      <w:szCs w:val="18"/>
+                      <w:lang w:val="en-US"/>
+                    </w:rPr>
+                  </w:pPr>
+                  <w:r>
+                    <w:rPr>
+                      <w:rFonts w:ascii="Cascadia Mono" w:hAnsi="Cascadia Mono" w:cs="Cascadia Mono"/>
+                      <w:color w:val="000000"/>
+                      <w:kern w:val="0"/>
+                      <w:sz w:val="18"/>
+                      <w:szCs w:val="18"/>
+                      <w:lang w:val="en-US"/>
+                    </w:rPr>
+                    <w:t xml:space="preserve">        </w:t>
+                  </w:r>
+                  <w:r>
+                    <w:rPr>
+                      <w:rFonts w:ascii="Cascadia Mono" w:hAnsi="Cascadia Mono" w:cs="Cascadia Mono"/>
+                      <w:color w:val="0000FF"/>
+                      <w:kern w:val="0"/>
+                      <w:sz w:val="18"/>
+                      <w:szCs w:val="18"/>
+                      <w:lang w:val="en-US"/>
+                    </w:rPr>
+                    <w:t>public</w:t>
+                  </w:r>
+                  <w:r>
+                    <w:rPr>
+                      <w:rFonts w:ascii="Cascadia Mono" w:hAnsi="Cascadia Mono" w:cs="Cascadia Mono"/>
+                      <w:color w:val="000000"/>
+                      <w:kern w:val="0"/>
+                      <w:sz w:val="18"/>
+                      <w:szCs w:val="18"/>
+                      <w:lang w:val="en-US"/>
+                    </w:rPr>
+                    <w:t xml:space="preserve"> </w:t>
+                  </w:r>
+                  <w:r>
+                    <w:rPr>
+                      <w:rFonts w:ascii="Cascadia Mono" w:hAnsi="Cascadia Mono" w:cs="Cascadia Mono"/>
+                      <w:color w:val="0000FF"/>
+                      <w:kern w:val="0"/>
+                      <w:sz w:val="18"/>
+                      <w:szCs w:val="18"/>
+                      <w:lang w:val="en-US"/>
+                    </w:rPr>
+                    <w:t>static</w:t>
+                  </w:r>
+                  <w:r>
+                    <w:rPr>
+                      <w:rFonts w:ascii="Cascadia Mono" w:hAnsi="Cascadia Mono" w:cs="Cascadia Mono"/>
+                      <w:color w:val="000000"/>
+                      <w:kern w:val="0"/>
+                      <w:sz w:val="18"/>
+                      <w:szCs w:val="18"/>
+                      <w:lang w:val="en-US"/>
+                    </w:rPr>
+                    <w:t xml:space="preserve"> </w:t>
+                  </w:r>
+                  <w:r>
+                    <w:rPr>
+                      <w:rFonts w:ascii="Cascadia Mono" w:hAnsi="Cascadia Mono" w:cs="Cascadia Mono"/>
+                      <w:color w:val="0000FF"/>
+                      <w:kern w:val="0"/>
+                      <w:sz w:val="18"/>
+                      <w:szCs w:val="18"/>
+                      <w:lang w:val="en-US"/>
+                    </w:rPr>
+                    <w:t>explicit</w:t>
+                  </w:r>
+                  <w:r>
+                    <w:rPr>
+                      <w:rFonts w:ascii="Cascadia Mono" w:hAnsi="Cascadia Mono" w:cs="Cascadia Mono"/>
+                      <w:color w:val="000000"/>
+                      <w:kern w:val="0"/>
+                      <w:sz w:val="18"/>
+                      <w:szCs w:val="18"/>
+                      <w:lang w:val="en-US"/>
+                    </w:rPr>
+                    <w:t xml:space="preserve"> </w:t>
+                  </w:r>
+                  <w:r>
+                    <w:rPr>
+                      <w:rFonts w:ascii="Cascadia Mono" w:hAnsi="Cascadia Mono" w:cs="Cascadia Mono"/>
+                      <w:color w:val="0000FF"/>
+                      <w:kern w:val="0"/>
+                      <w:sz w:val="18"/>
+                      <w:szCs w:val="18"/>
+                      <w:lang w:val="en-US"/>
+                    </w:rPr>
+                    <w:t>operator</w:t>
+                  </w:r>
+                  <w:r>
+                    <w:rPr>
+                      <w:rFonts w:ascii="Cascadia Mono" w:hAnsi="Cascadia Mono" w:cs="Cascadia Mono"/>
+                      <w:color w:val="000000"/>
+                      <w:kern w:val="0"/>
+                      <w:sz w:val="18"/>
+                      <w:szCs w:val="18"/>
+                      <w:lang w:val="en-US"/>
+                    </w:rPr>
+                    <w:t xml:space="preserve"> </w:t>
+                  </w:r>
+                  <w:r>
+                    <w:rPr>
+                      <w:rFonts w:ascii="Cascadia Mono" w:hAnsi="Cascadia Mono" w:cs="Cascadia Mono"/>
+                      <w:color w:val="0000FF"/>
+                      <w:kern w:val="0"/>
+                      <w:sz w:val="18"/>
+                      <w:szCs w:val="18"/>
+                      <w:lang w:val="en-US"/>
+                    </w:rPr>
+                    <w:t>double</w:t>
+                  </w:r>
+                  <w:r>
+                    <w:rPr>
+                      <w:rFonts w:ascii="Cascadia Mono" w:hAnsi="Cascadia Mono" w:cs="Cascadia Mono"/>
+                      <w:color w:val="000000"/>
+                      <w:kern w:val="0"/>
+                      <w:sz w:val="18"/>
+                      <w:szCs w:val="18"/>
+                      <w:lang w:val="en-US"/>
+                    </w:rPr>
+                    <w:t>(</w:t>
+                  </w:r>
+                  <w:r>
+                    <w:rPr>
+                      <w:rFonts w:ascii="Cascadia Mono" w:hAnsi="Cascadia Mono" w:cs="Cascadia Mono"/>
+                      <w:color w:val="2B91AF"/>
+                      <w:kern w:val="0"/>
+                      <w:sz w:val="18"/>
+                      <w:szCs w:val="18"/>
+                      <w:lang w:val="en-US"/>
+                    </w:rPr>
+                    <w:t>Ulamek</w:t>
+                  </w:r>
+                  <w:r>
+                    <w:rPr>
+                      <w:rFonts w:ascii="Cascadia Mono" w:hAnsi="Cascadia Mono" w:cs="Cascadia Mono"/>
+                      <w:color w:val="000000"/>
+                      <w:kern w:val="0"/>
+                      <w:sz w:val="18"/>
+                      <w:szCs w:val="18"/>
+                      <w:lang w:val="en-US"/>
+                    </w:rPr>
+                    <w:t xml:space="preserve"> a)</w:t>
+                  </w:r>
+                </w:p>
+                <w:p>
+                  <w:pPr>
+                    <w:autoSpaceDE w:val="0"/>
+                    <w:autoSpaceDN w:val="0"/>
+                    <w:adjustRightInd w:val="0"/>
+                    <w:rPr>
+                      <w:rFonts w:ascii="Cascadia Mono" w:hAnsi="Cascadia Mono" w:cs="Cascadia Mono"/>
+                      <w:color w:val="000000"/>
+                      <w:kern w:val="0"/>
+                      <w:sz w:val="18"/>
+                      <w:szCs w:val="18"/>
+                      <w:lang w:val="en-US"/>
+                    </w:rPr>
+                  </w:pPr>
+                  <w:r>
+                    <w:rPr>
+                      <w:rFonts w:ascii="Cascadia Mono" w:hAnsi="Cascadia Mono" w:cs="Cascadia Mono"/>
+                      <w:color w:val="000000"/>
+                      <w:kern w:val="0"/>
+                      <w:sz w:val="18"/>
+                      <w:szCs w:val="18"/>
+                      <w:lang w:val="en-US"/>
+                    </w:rPr>
+                    <w:t xml:space="preserve">        {</w:t>
+                  </w:r>
+                </w:p>
+                <w:p>
+                  <w:pPr>
+                    <w:autoSpaceDE w:val="0"/>
+                    <w:autoSpaceDN w:val="0"/>
+                    <w:adjustRightInd w:val="0"/>
+                    <w:rPr>
+                      <w:rFonts w:ascii="Cascadia Mono" w:hAnsi="Cascadia Mono" w:cs="Cascadia Mono"/>
+                      <w:color w:val="000000"/>
+                      <w:kern w:val="0"/>
+                      <w:sz w:val="18"/>
+                      <w:szCs w:val="18"/>
+                      <w:lang w:val="en-US"/>
+                    </w:rPr>
+                  </w:pPr>
+                  <w:r>
+                    <w:rPr>
+                      <w:rFonts w:ascii="Cascadia Mono" w:hAnsi="Cascadia Mono" w:cs="Cascadia Mono"/>
+                      <w:color w:val="000000"/>
+                      <w:kern w:val="0"/>
+                      <w:sz w:val="18"/>
+                      <w:szCs w:val="18"/>
+                      <w:lang w:val="en-US"/>
+                    </w:rPr>
+                    <w:t xml:space="preserve">            </w:t>
+                  </w:r>
+                  <w:r>
+                    <w:rPr>
+                      <w:rFonts w:ascii="Cascadia Mono" w:hAnsi="Cascadia Mono" w:cs="Cascadia Mono"/>
+                      <w:color w:val="0000FF"/>
+                      <w:kern w:val="0"/>
+                      <w:sz w:val="18"/>
+                      <w:szCs w:val="18"/>
+                      <w:lang w:val="en-US"/>
+                    </w:rPr>
+                    <w:t>return</w:t>
+                  </w:r>
+                  <w:r>
+                    <w:rPr>
+                      <w:rFonts w:ascii="Cascadia Mono" w:hAnsi="Cascadia Mono" w:cs="Cascadia Mono"/>
+                      <w:color w:val="000000"/>
+                      <w:kern w:val="0"/>
+                      <w:sz w:val="18"/>
+                      <w:szCs w:val="18"/>
+                      <w:lang w:val="en-US"/>
+                    </w:rPr>
+                    <w:t xml:space="preserve"> (</w:t>
+                  </w:r>
+                  <w:r>
+                    <w:rPr>
+                      <w:rFonts w:ascii="Cascadia Mono" w:hAnsi="Cascadia Mono" w:cs="Cascadia Mono"/>
+                      <w:color w:val="0000FF"/>
+                      <w:kern w:val="0"/>
+                      <w:sz w:val="18"/>
+                      <w:szCs w:val="18"/>
+                      <w:lang w:val="en-US"/>
+                    </w:rPr>
+                    <w:t>double</w:t>
+                  </w:r>
+                  <w:r>
+                    <w:rPr>
+                      <w:rFonts w:ascii="Cascadia Mono" w:hAnsi="Cascadia Mono" w:cs="Cascadia Mono"/>
+                      <w:color w:val="000000"/>
+                      <w:kern w:val="0"/>
+                      <w:sz w:val="18"/>
+                      <w:szCs w:val="18"/>
+                      <w:lang w:val="en-US"/>
+                    </w:rPr>
+                    <w:t>)</w:t>
+                  </w:r>
+                  <w:proofErr w:type="spellStart"/>
+                  <w:r>
+                    <w:rPr>
+                      <w:rFonts w:ascii="Cascadia Mono" w:hAnsi="Cascadia Mono" w:cs="Cascadia Mono"/>
+                      <w:color w:val="000000"/>
+                      <w:kern w:val="0"/>
+                      <w:sz w:val="18"/>
+                      <w:szCs w:val="18"/>
+                      <w:lang w:val="en-US"/>
+                    </w:rPr>
+                    <w:t>a.licznik</w:t>
+                  </w:r>
+                  <w:proofErr w:type="spellEnd"/>
+                  <w:r>
+                    <w:rPr>
+                      <w:rFonts w:ascii="Cascadia Mono" w:hAnsi="Cascadia Mono" w:cs="Cascadia Mono"/>
+                      <w:color w:val="000000"/>
+                      <w:kern w:val="0"/>
+                      <w:sz w:val="18"/>
+                      <w:szCs w:val="18"/>
+                      <w:lang w:val="en-US"/>
+                    </w:rPr>
+                    <w:t xml:space="preserve"> / </w:t>
+                  </w:r>
+                  <w:proofErr w:type="spellStart"/>
+                  <w:r>
+                    <w:rPr>
+                      <w:rFonts w:ascii="Cascadia Mono" w:hAnsi="Cascadia Mono" w:cs="Cascadia Mono"/>
+                      <w:color w:val="000000"/>
+                      <w:kern w:val="0"/>
+                      <w:sz w:val="18"/>
+                      <w:szCs w:val="18"/>
+                      <w:lang w:val="en-US"/>
+                    </w:rPr>
+                    <w:t>a.mianownik</w:t>
+                  </w:r>
+                  <w:proofErr w:type="spellEnd"/>
+                  <w:r>
+                    <w:rPr>
+                      <w:rFonts w:ascii="Cascadia Mono" w:hAnsi="Cascadia Mono" w:cs="Cascadia Mono"/>
+                      <w:color w:val="000000"/>
+                      <w:kern w:val="0"/>
+                      <w:sz w:val="18"/>
+                      <w:szCs w:val="18"/>
+                      <w:lang w:val="en-US"/>
+                    </w:rPr>
+                    <w:t>;</w:t>
+                  </w:r>
+                </w:p>
+                <w:p>
+                  <w:pPr>
+                    <w:autoSpaceDE w:val="0"/>
+                    <w:autoSpaceDN w:val="0"/>
+                    <w:adjustRightInd w:val="0"/>
+                    <w:rPr>
+                      <w:rFonts w:ascii="Cascadia Mono" w:hAnsi="Cascadia Mono" w:cs="Cascadia Mono"/>
+                      <w:color w:val="000000"/>
+                      <w:kern w:val="0"/>
+                      <w:sz w:val="18"/>
+                      <w:szCs w:val="18"/>
+                      <w:lang w:val="en-US"/>
+                    </w:rPr>
+                  </w:pPr>
+                  <w:r>
+                    <w:rPr>
+                      <w:rFonts w:ascii="Cascadia Mono" w:hAnsi="Cascadia Mono" w:cs="Cascadia Mono"/>
+                      <w:color w:val="000000"/>
+                      <w:kern w:val="0"/>
+                      <w:sz w:val="18"/>
+                      <w:szCs w:val="18"/>
+                      <w:lang w:val="en-US"/>
+                    </w:rPr>
+                    <w:t xml:space="preserve">        }</w:t>
+                  </w:r>
+                </w:p>
+                <w:p>
+                  <w:pPr>
+                    <w:autoSpaceDE w:val="0"/>
+                    <w:autoSpaceDN w:val="0"/>
+                    <w:adjustRightInd w:val="0"/>
+                    <w:rPr>
+                      <w:rFonts w:ascii="Cascadia Mono" w:hAnsi="Cascadia Mono" w:cs="Cascadia Mono"/>
+                      <w:color w:val="000000"/>
+                      <w:kern w:val="0"/>
+                      <w:sz w:val="18"/>
+                      <w:szCs w:val="18"/>
+                      <w:lang w:val="en-US"/>
+                    </w:rPr>
+                  </w:pPr>
+                </w:p>
+                <w:p>
+                  <w:pPr>
+                    <w:autoSpaceDE w:val="0"/>
+                    <w:autoSpaceDN w:val="0"/>
+                    <w:adjustRightInd w:val="0"/>
+                    <w:rPr>
+                      <w:rFonts w:ascii="Cascadia Mono" w:hAnsi="Cascadia Mono" w:cs="Cascadia Mono"/>
+                      <w:color w:val="000000"/>
+                      <w:kern w:val="0"/>
+                      <w:sz w:val="18"/>
+                      <w:szCs w:val="18"/>
+                      <w:lang w:val="en-US"/>
+                    </w:rPr>
+                  </w:pPr>
+                  <w:r>
+                    <w:rPr>
+                      <w:rFonts w:ascii="Cascadia Mono" w:hAnsi="Cascadia Mono" w:cs="Cascadia Mono"/>
+                      <w:color w:val="000000"/>
+                      <w:kern w:val="0"/>
+                      <w:sz w:val="18"/>
+                      <w:szCs w:val="18"/>
+                      <w:lang w:val="en-US"/>
+                    </w:rPr>
+                    <w:t xml:space="preserve">        </w:t>
+                  </w:r>
+                  <w:r>
+                    <w:rPr>
+                      <w:rFonts w:ascii="Cascadia Mono" w:hAnsi="Cascadia Mono" w:cs="Cascadia Mono"/>
+                      <w:color w:val="0000FF"/>
+                      <w:kern w:val="0"/>
+                      <w:sz w:val="18"/>
+                      <w:szCs w:val="18"/>
+                      <w:lang w:val="en-US"/>
+                    </w:rPr>
+                    <w:t>public</w:t>
+                  </w:r>
+                  <w:r>
+                    <w:rPr>
+                      <w:rFonts w:ascii="Cascadia Mono" w:hAnsi="Cascadia Mono" w:cs="Cascadia Mono"/>
+                      <w:color w:val="000000"/>
+                      <w:kern w:val="0"/>
+                      <w:sz w:val="18"/>
+                      <w:szCs w:val="18"/>
+                      <w:lang w:val="en-US"/>
+                    </w:rPr>
+                    <w:t xml:space="preserve"> </w:t>
+                  </w:r>
+                  <w:r>
+                    <w:rPr>
+                      <w:rFonts w:ascii="Cascadia Mono" w:hAnsi="Cascadia Mono" w:cs="Cascadia Mono"/>
+                      <w:color w:val="0000FF"/>
+                      <w:kern w:val="0"/>
+                      <w:sz w:val="18"/>
+                      <w:szCs w:val="18"/>
+                      <w:lang w:val="en-US"/>
+                    </w:rPr>
+                    <w:t>int</w:t>
+                  </w:r>
+                  <w:r>
+                    <w:rPr>
+                      <w:rFonts w:ascii="Cascadia Mono" w:hAnsi="Cascadia Mono" w:cs="Cascadia Mono"/>
+                      <w:color w:val="000000"/>
+                      <w:kern w:val="0"/>
+                      <w:sz w:val="18"/>
+                      <w:szCs w:val="18"/>
+                      <w:lang w:val="en-US"/>
+                    </w:rPr>
+                    <w:t xml:space="preserve"> CompareTo(</w:t>
+                  </w:r>
+                  <w:r>
+                    <w:rPr>
+                      <w:rFonts w:ascii="Cascadia Mono" w:hAnsi="Cascadia Mono" w:cs="Cascadia Mono"/>
+                      <w:color w:val="2B91AF"/>
+                      <w:kern w:val="0"/>
+                      <w:sz w:val="18"/>
+                      <w:szCs w:val="18"/>
+                      <w:lang w:val="en-US"/>
+                    </w:rPr>
+                    <w:t>Ulamek</w:t>
+                  </w:r>
+                  <w:r>
+                    <w:rPr>
+                      <w:rFonts w:ascii="Cascadia Mono" w:hAnsi="Cascadia Mono" w:cs="Cascadia Mono"/>
+                      <w:color w:val="000000"/>
+                      <w:kern w:val="0"/>
+                      <w:sz w:val="18"/>
+                      <w:szCs w:val="18"/>
+                      <w:lang w:val="en-US"/>
+                    </w:rPr>
+                    <w:t xml:space="preserve"> other)</w:t>
+                  </w:r>
+                </w:p>
+                <w:p>
+                  <w:pPr>
+                    <w:autoSpaceDE w:val="0"/>
+                    <w:autoSpaceDN w:val="0"/>
+                    <w:adjustRightInd w:val="0"/>
+                    <w:rPr>
+                      <w:rFonts w:ascii="Cascadia Mono" w:hAnsi="Cascadia Mono" w:cs="Cascadia Mono"/>
+                      <w:color w:val="000000"/>
+                      <w:kern w:val="0"/>
+                      <w:sz w:val="18"/>
+                      <w:szCs w:val="18"/>
+                      <w:lang w:val="en-US"/>
+                    </w:rPr>
+                  </w:pPr>
+                  <w:r>
+                    <w:rPr>
+                      <w:rFonts w:ascii="Cascadia Mono" w:hAnsi="Cascadia Mono" w:cs="Cascadia Mono"/>
+                      <w:color w:val="000000"/>
+                      <w:kern w:val="0"/>
+                      <w:sz w:val="18"/>
+                      <w:szCs w:val="18"/>
+                      <w:lang w:val="en-US"/>
+                    </w:rPr>
+                    <w:t xml:space="preserve">        {</w:t>
+                  </w:r>
+                </w:p>
+                <w:p>
+                  <w:pPr>
+                    <w:autoSpaceDE w:val="0"/>
+                    <w:autoSpaceDN w:val="0"/>
+                    <w:adjustRightInd w:val="0"/>
+                    <w:rPr>
+                      <w:rFonts w:ascii="Cascadia Mono" w:hAnsi="Cascadia Mono" w:cs="Cascadia Mono"/>
+                      <w:color w:val="000000"/>
+                      <w:kern w:val="0"/>
+                      <w:sz w:val="18"/>
+                      <w:szCs w:val="18"/>
+                      <w:lang w:val="en-US"/>
+                    </w:rPr>
+                  </w:pPr>
+                  <w:r>
+                    <w:rPr>
+                      <w:rFonts w:ascii="Cascadia Mono" w:hAnsi="Cascadia Mono" w:cs="Cascadia Mono"/>
+                      <w:color w:val="000000"/>
+                      <w:kern w:val="0"/>
+                      <w:sz w:val="18"/>
+                      <w:szCs w:val="18"/>
+                      <w:lang w:val="en-US"/>
+                    </w:rPr>
+                    <w:t xml:space="preserve">            </w:t>
+                  </w:r>
+                  <w:r>
+                    <w:rPr>
+                      <w:rFonts w:ascii="Cascadia Mono" w:hAnsi="Cascadia Mono" w:cs="Cascadia Mono"/>
+                      <w:color w:val="0000FF"/>
+                      <w:kern w:val="0"/>
+                      <w:sz w:val="18"/>
+                      <w:szCs w:val="18"/>
+                      <w:lang w:val="en-US"/>
+                    </w:rPr>
+                    <w:t>if</w:t>
+                  </w:r>
+                  <w:r>
+                    <w:rPr>
+                      <w:rFonts w:ascii="Cascadia Mono" w:hAnsi="Cascadia Mono" w:cs="Cascadia Mono"/>
+                      <w:color w:val="000000"/>
+                      <w:kern w:val="0"/>
+                      <w:sz w:val="18"/>
+                      <w:szCs w:val="18"/>
+                      <w:lang w:val="en-US"/>
+                    </w:rPr>
+                    <w:t xml:space="preserve"> (</w:t>
+                  </w:r>
+                  <w:r>
+                    <w:rPr>
+                      <w:rFonts w:ascii="Cascadia Mono" w:hAnsi="Cascadia Mono" w:cs="Cascadia Mono"/>
+                      <w:color w:val="0000FF"/>
+                      <w:kern w:val="0"/>
+                      <w:sz w:val="18"/>
+                      <w:szCs w:val="18"/>
+                      <w:lang w:val="en-US"/>
+                    </w:rPr>
+                    <w:t>this</w:t>
+                  </w:r>
+                  <w:r>
+                    <w:rPr>
+                      <w:rFonts w:ascii="Cascadia Mono" w:hAnsi="Cascadia Mono" w:cs="Cascadia Mono"/>
+                      <w:color w:val="000000"/>
+                      <w:kern w:val="0"/>
+                      <w:sz w:val="18"/>
+                      <w:szCs w:val="18"/>
+                      <w:lang w:val="en-US"/>
+                    </w:rPr>
+                    <w:t xml:space="preserve"> &gt; other) </w:t>
+                  </w:r>
+                  <w:r>
+                    <w:rPr>
+                      <w:rFonts w:ascii="Cascadia Mono" w:hAnsi="Cascadia Mono" w:cs="Cascadia Mono"/>
+                      <w:color w:val="0000FF"/>
+                      <w:kern w:val="0"/>
+                      <w:sz w:val="18"/>
+                      <w:szCs w:val="18"/>
+                      <w:lang w:val="en-US"/>
+                    </w:rPr>
+                    <w:t>return</w:t>
+                  </w:r>
+                  <w:r>
+                    <w:rPr>
+                      <w:rFonts w:ascii="Cascadia Mono" w:hAnsi="Cascadia Mono" w:cs="Cascadia Mono"/>
+                      <w:color w:val="000000"/>
+                      <w:kern w:val="0"/>
+                      <w:sz w:val="18"/>
+                      <w:szCs w:val="18"/>
+                      <w:lang w:val="en-US"/>
+                    </w:rPr>
+                    <w:t xml:space="preserve"> 1;</w:t>
+                  </w:r>
+                </w:p>
+                <w:p>
+                  <w:pPr>
+                    <w:autoSpaceDE w:val="0"/>
+                    <w:autoSpaceDN w:val="0"/>
+                    <w:adjustRightInd w:val="0"/>
+                    <w:rPr>
+                      <w:rFonts w:ascii="Cascadia Mono" w:hAnsi="Cascadia Mono" w:cs="Cascadia Mono"/>
+                      <w:color w:val="000000"/>
+                      <w:kern w:val="0"/>
+                      <w:sz w:val="18"/>
+                      <w:szCs w:val="18"/>
+                      <w:lang w:val="en-US"/>
+                    </w:rPr>
+                  </w:pPr>
+                  <w:r>
+                    <w:rPr>
+                      <w:rFonts w:ascii="Cascadia Mono" w:hAnsi="Cascadia Mono" w:cs="Cascadia Mono"/>
+                      <w:color w:val="000000"/>
+                      <w:kern w:val="0"/>
+                      <w:sz w:val="18"/>
+                      <w:szCs w:val="18"/>
+                      <w:lang w:val="en-US"/>
+                    </w:rPr>
+                    <w:t xml:space="preserve">            </w:t>
+                  </w:r>
+                  <w:r>
+                    <w:rPr>
+                      <w:rFonts w:ascii="Cascadia Mono" w:hAnsi="Cascadia Mono" w:cs="Cascadia Mono"/>
+                      <w:color w:val="0000FF"/>
+                      <w:kern w:val="0"/>
+                      <w:sz w:val="18"/>
+                      <w:szCs w:val="18"/>
+                      <w:lang w:val="en-US"/>
+                    </w:rPr>
+                    <w:t>if</w:t>
+                  </w:r>
+                  <w:r>
+                    <w:rPr>
+                      <w:rFonts w:ascii="Cascadia Mono" w:hAnsi="Cascadia Mono" w:cs="Cascadia Mono"/>
+                      <w:color w:val="000000"/>
+                      <w:kern w:val="0"/>
+                      <w:sz w:val="18"/>
+                      <w:szCs w:val="18"/>
+                      <w:lang w:val="en-US"/>
+                    </w:rPr>
+                    <w:t xml:space="preserve"> (</w:t>
+                  </w:r>
+                  <w:r>
+                    <w:rPr>
+                      <w:rFonts w:ascii="Cascadia Mono" w:hAnsi="Cascadia Mono" w:cs="Cascadia Mono"/>
+                      <w:color w:val="0000FF"/>
+                      <w:kern w:val="0"/>
+                      <w:sz w:val="18"/>
+                      <w:szCs w:val="18"/>
+                      <w:lang w:val="en-US"/>
+                    </w:rPr>
+                    <w:t>this</w:t>
+                  </w:r>
+                  <w:r>
+                    <w:rPr>
+                      <w:rFonts w:ascii="Cascadia Mono" w:hAnsi="Cascadia Mono" w:cs="Cascadia Mono"/>
+                      <w:color w:val="000000"/>
+                      <w:kern w:val="0"/>
+                      <w:sz w:val="18"/>
+                      <w:szCs w:val="18"/>
+                      <w:lang w:val="en-US"/>
+                    </w:rPr>
+                    <w:t xml:space="preserve"> &lt; other) </w:t>
+                  </w:r>
+                  <w:r>
+                    <w:rPr>
+                      <w:rFonts w:ascii="Cascadia Mono" w:hAnsi="Cascadia Mono" w:cs="Cascadia Mono"/>
+                      <w:color w:val="0000FF"/>
+                      <w:kern w:val="0"/>
+                      <w:sz w:val="18"/>
+                      <w:szCs w:val="18"/>
+                      <w:lang w:val="en-US"/>
+                    </w:rPr>
+                    <w:t>return</w:t>
+                  </w:r>
+                  <w:r>
+                    <w:rPr>
+                      <w:rFonts w:ascii="Cascadia Mono" w:hAnsi="Cascadia Mono" w:cs="Cascadia Mono"/>
+                      <w:color w:val="000000"/>
+                      <w:kern w:val="0"/>
+                      <w:sz w:val="18"/>
+                      <w:szCs w:val="18"/>
+                      <w:lang w:val="en-US"/>
+                    </w:rPr>
+                    <w:t xml:space="preserve"> -1;</w:t>
+                  </w:r>
+                </w:p>
+                <w:p>
+                  <w:pPr>
+                    <w:autoSpaceDE w:val="0"/>
+                    <w:autoSpaceDN w:val="0"/>
+                    <w:adjustRightInd w:val="0"/>
+                    <w:rPr>
+                      <w:rFonts w:ascii="Cascadia Mono" w:hAnsi="Cascadia Mono" w:cs="Cascadia Mono"/>
+                      <w:color w:val="000000"/>
+                      <w:kern w:val="0"/>
+                      <w:sz w:val="18"/>
+                      <w:szCs w:val="18"/>
+                      <w:lang w:val="en-US"/>
+                    </w:rPr>
+                  </w:pPr>
+                  <w:r>
+                    <w:rPr>
+                      <w:rFonts w:ascii="Cascadia Mono" w:hAnsi="Cascadia Mono" w:cs="Cascadia Mono"/>
+                      <w:color w:val="000000"/>
+                      <w:kern w:val="0"/>
+                      <w:sz w:val="18"/>
+                      <w:szCs w:val="18"/>
+                      <w:lang w:val="en-US"/>
+                    </w:rPr>
+                    <w:t xml:space="preserve">            </w:t>
+                  </w:r>
+                  <w:r>
+                    <w:rPr>
+                      <w:rFonts w:ascii="Cascadia Mono" w:hAnsi="Cascadia Mono" w:cs="Cascadia Mono"/>
+                      <w:color w:val="0000FF"/>
+                      <w:kern w:val="0"/>
+                      <w:sz w:val="18"/>
+                      <w:szCs w:val="18"/>
+                      <w:lang w:val="en-US"/>
+                    </w:rPr>
+                    <w:t>return</w:t>
+                  </w:r>
+                  <w:r>
+                    <w:rPr>
+                      <w:rFonts w:ascii="Cascadia Mono" w:hAnsi="Cascadia Mono" w:cs="Cascadia Mono"/>
+                      <w:color w:val="000000"/>
+                      <w:kern w:val="0"/>
+                      <w:sz w:val="18"/>
+                      <w:szCs w:val="18"/>
+                      <w:lang w:val="en-US"/>
+                    </w:rPr>
+                    <w:t xml:space="preserve"> 0;</w:t>
+                  </w:r>
+                </w:p>
+                <w:p>
+                  <w:pPr>
+                    <w:autoSpaceDE w:val="0"/>
+                    <w:autoSpaceDN w:val="0"/>
+                    <w:adjustRightInd w:val="0"/>
+                    <w:rPr>
+                      <w:rFonts w:ascii="Cascadia Mono" w:hAnsi="Cascadia Mono" w:cs="Cascadia Mono"/>
+                      <w:color w:val="000000"/>
+                      <w:kern w:val="0"/>
+                      <w:sz w:val="18"/>
+                      <w:szCs w:val="18"/>
+                      <w:lang w:val="en-US"/>
+                    </w:rPr>
+                  </w:pPr>
+                  <w:r>
+                    <w:rPr>
+                      <w:rFonts w:ascii="Cascadia Mono" w:hAnsi="Cascadia Mono" w:cs="Cascadia Mono"/>
+                      <w:color w:val="000000"/>
+                      <w:kern w:val="0"/>
+                      <w:sz w:val="18"/>
+                      <w:szCs w:val="18"/>
+                      <w:lang w:val="en-US"/>
+                    </w:rPr>
+                    <w:t xml:space="preserve">        }</w:t>
+                  </w:r>
+                </w:p>
+                <w:p>
+                  <w:pPr>
+                    <w:autoSpaceDE w:val="0"/>
+                    <w:autoSpaceDN w:val="0"/>
+                    <w:adjustRightInd w:val="0"/>
+                    <w:rPr>
+                      <w:rFonts w:ascii="Cascadia Mono" w:hAnsi="Cascadia Mono" w:cs="Cascadia Mono"/>
+                      <w:color w:val="000000"/>
+                      <w:kern w:val="0"/>
+                      <w:sz w:val="18"/>
+                      <w:szCs w:val="18"/>
+                      <w:lang w:val="en-US"/>
+                    </w:rPr>
+                  </w:pPr>
+                  <w:r>
+                    <w:rPr>
+                      <w:rFonts w:ascii="Cascadia Mono" w:hAnsi="Cascadia Mono" w:cs="Cascadia Mono"/>
+                      <w:color w:val="000000"/>
+                      <w:kern w:val="0"/>
+                      <w:sz w:val="18"/>
+                      <w:szCs w:val="18"/>
+                      <w:lang w:val="en-US"/>
+                    </w:rPr>
+                    <w:t xml:space="preserve">    }</w:t>
+                  </w:r>
+                </w:p>
+                <w:p>
+                  <w:pPr>
+                    <w:autoSpaceDE w:val="0"/>
+                    <w:autoSpaceDN w:val="0"/>
+                    <w:adjustRightInd w:val="0"/>
+                    <w:rPr>
+                      <w:rFonts w:ascii="Cascadia Mono" w:hAnsi="Cascadia Mono" w:cs="Cascadia Mono"/>
+                      <w:color w:val="000000"/>
+                      <w:kern w:val="0"/>
+                      <w:sz w:val="18"/>
+                      <w:szCs w:val="18"/>
+                      <w:lang w:val="en-US"/>
+                    </w:rPr>
+                  </w:pPr>
+                </w:p>
+                <w:p>
+                  <w:pPr>
+                    <w:autoSpaceDE w:val="0"/>
+                    <w:autoSpaceDN w:val="0"/>
+                    <w:adjustRightInd w:val="0"/>
+                    <w:rPr>
+                      <w:rFonts w:ascii="Cascadia Mono" w:hAnsi="Cascadia Mono" w:cs="Cascadia Mono"/>
+                      <w:color w:val="000000"/>
+                      <w:kern w:val="0"/>
+                      <w:sz w:val="18"/>
+                      <w:szCs w:val="18"/>
+                      <w:lang w:val="en-US"/>
+                    </w:rPr>
+                  </w:pPr>
+                  <w:r>
+                    <w:rPr>
+                      <w:rFonts w:ascii="Cascadia Mono" w:hAnsi="Cascadia Mono" w:cs="Cascadia Mono"/>
+                      <w:color w:val="000000"/>
+                      <w:kern w:val="0"/>
+                      <w:sz w:val="18"/>
+                      <w:szCs w:val="18"/>
+                      <w:lang w:val="en-US"/>
+                    </w:rPr>
+                    <w:t xml:space="preserve">    </w:t>
+                  </w:r>
+                  <w:r>
+                    <w:rPr>
+                      <w:rFonts w:ascii="Cascadia Mono" w:hAnsi="Cascadia Mono" w:cs="Cascadia Mono"/>
+                      <w:color w:val="0000FF"/>
+                      <w:kern w:val="0"/>
+                      <w:sz w:val="18"/>
+                      <w:szCs w:val="18"/>
+                      <w:lang w:val="en-US"/>
+                    </w:rPr>
+                    <w:t>class</w:t>
+                  </w:r>
+                  <w:r>
+                    <w:rPr>
+                      <w:rFonts w:ascii="Cascadia Mono" w:hAnsi="Cascadia Mono" w:cs="Cascadia Mono"/>
+                      <w:color w:val="000000"/>
+                      <w:kern w:val="0"/>
+                      <w:sz w:val="18"/>
+                      <w:szCs w:val="18"/>
+                      <w:lang w:val="en-US"/>
+                    </w:rPr>
+                    <w:t xml:space="preserve"> </w:t>
+                  </w:r>
+                  <w:r>
+                    <w:rPr>
+                      <w:rFonts w:ascii="Cascadia Mono" w:hAnsi="Cascadia Mono" w:cs="Cascadia Mono"/>
+                      <w:color w:val="2B91AF"/>
+                      <w:kern w:val="0"/>
+                      <w:sz w:val="18"/>
+                      <w:szCs w:val="18"/>
+                      <w:lang w:val="en-US"/>
+                    </w:rPr>
+                    <w:t>Program</w:t>
+                  </w:r>
+                </w:p>
+                <w:p>
+                  <w:pPr>
+                    <w:autoSpaceDE w:val="0"/>
+                    <w:autoSpaceDN w:val="0"/>
+                    <w:adjustRightInd w:val="0"/>
+                    <w:rPr>
+                      <w:rFonts w:ascii="Cascadia Mono" w:hAnsi="Cascadia Mono" w:cs="Cascadia Mono"/>
+                      <w:color w:val="000000"/>
+                      <w:kern w:val="0"/>
+                      <w:sz w:val="18"/>
+                      <w:szCs w:val="18"/>
+                      <w:lang w:val="en-US"/>
+                    </w:rPr>
+                  </w:pPr>
+                  <w:r>
+                    <w:rPr>
+                      <w:rFonts w:ascii="Cascadia Mono" w:hAnsi="Cascadia Mono" w:cs="Cascadia Mono"/>
+                      <w:color w:val="000000"/>
+                      <w:kern w:val="0"/>
+                      <w:sz w:val="18"/>
+                      <w:szCs w:val="18"/>
+                      <w:lang w:val="en-US"/>
+                    </w:rPr>
+                    <w:t xml:space="preserve">    {</w:t>
+                  </w:r>
+                </w:p>
+                <w:p>
+                  <w:pPr>
+                    <w:autoSpaceDE w:val="0"/>
+                    <w:autoSpaceDN w:val="0"/>
+                    <w:adjustRightInd w:val="0"/>
+                    <w:rPr>
+                      <w:rFonts w:ascii="Cascadia Mono" w:hAnsi="Cascadia Mono" w:cs="Cascadia Mono"/>
+                      <w:color w:val="000000"/>
+                      <w:kern w:val="0"/>
+                      <w:sz w:val="18"/>
+                      <w:szCs w:val="18"/>
+                      <w:lang w:val="en-US"/>
+                    </w:rPr>
+                  </w:pPr>
+                  <w:r>
+                    <w:rPr>
+                      <w:rFonts w:ascii="Cascadia Mono" w:hAnsi="Cascadia Mono" w:cs="Cascadia Mono"/>
+                      <w:color w:val="000000"/>
+                      <w:kern w:val="0"/>
+                      <w:sz w:val="18"/>
+                      <w:szCs w:val="18"/>
+                      <w:lang w:val="en-US"/>
+                    </w:rPr>
+                    <w:t xml:space="preserve">        </w:t>
+                  </w:r>
+                  <w:r>
+                    <w:rPr>
+                      <w:rFonts w:ascii="Cascadia Mono" w:hAnsi="Cascadia Mono" w:cs="Cascadia Mono"/>
+                      <w:color w:val="008000"/>
+                      <w:kern w:val="0"/>
+                      <w:sz w:val="18"/>
+                      <w:szCs w:val="18"/>
+                      <w:lang w:val="en-US"/>
+                    </w:rPr>
+                    <w:t>// Manual bubble sort for Ulamek array</w:t>
+                  </w:r>
+                </w:p>
+                <w:p>
+                  <w:pPr>
+                    <w:autoSpaceDE w:val="0"/>
+                    <w:autoSpaceDN w:val="0"/>
+                    <w:adjustRightInd w:val="0"/>
+                    <w:rPr>
+                      <w:rFonts w:ascii="Cascadia Mono" w:hAnsi="Cascadia Mono" w:cs="Cascadia Mono"/>
+                      <w:color w:val="000000"/>
+                      <w:kern w:val="0"/>
+                      <w:sz w:val="18"/>
+                      <w:szCs w:val="18"/>
+                      <w:lang w:val="en-US"/>
+                    </w:rPr>
+                  </w:pPr>
+                  <w:r>
+                    <w:rPr>
+                      <w:rFonts w:ascii="Cascadia Mono" w:hAnsi="Cascadia Mono" w:cs="Cascadia Mono"/>
+                      <w:color w:val="000000"/>
+                      <w:kern w:val="0"/>
+                      <w:sz w:val="18"/>
+                      <w:szCs w:val="18"/>
+                      <w:lang w:val="en-US"/>
+                    </w:rPr>
+                    <w:t xml:space="preserve">        </w:t>
+                  </w:r>
+                  <w:r>
+                    <w:rPr>
+                      <w:rFonts w:ascii="Cascadia Mono" w:hAnsi="Cascadia Mono" w:cs="Cascadia Mono"/>
+                      <w:color w:val="0000FF"/>
+                      <w:kern w:val="0"/>
+                      <w:sz w:val="18"/>
+                      <w:szCs w:val="18"/>
+                      <w:lang w:val="en-US"/>
+                    </w:rPr>
+                    <w:t>static</w:t>
+                  </w:r>
+                  <w:r>
+                    <w:rPr>
+                      <w:rFonts w:ascii="Cascadia Mono" w:hAnsi="Cascadia Mono" w:cs="Cascadia Mono"/>
+                      <w:color w:val="000000"/>
+                      <w:kern w:val="0"/>
+                      <w:sz w:val="18"/>
+                      <w:szCs w:val="18"/>
+                      <w:lang w:val="en-US"/>
+                    </w:rPr>
+                    <w:t xml:space="preserve"> </w:t>
+                  </w:r>
+                  <w:r>
+                    <w:rPr>
+                      <w:rFonts w:ascii="Cascadia Mono" w:hAnsi="Cascadia Mono" w:cs="Cascadia Mono"/>
+                      <w:color w:val="0000FF"/>
+                      <w:kern w:val="0"/>
+                      <w:sz w:val="18"/>
+                      <w:szCs w:val="18"/>
+                      <w:lang w:val="en-US"/>
+                    </w:rPr>
+                    <w:t>void</w:t>
+                  </w:r>
+                  <w:r>
+                    <w:rPr>
+                      <w:rFonts w:ascii="Cascadia Mono" w:hAnsi="Cascadia Mono" w:cs="Cascadia Mono"/>
+                      <w:color w:val="000000"/>
+                      <w:kern w:val="0"/>
+                      <w:sz w:val="18"/>
+                      <w:szCs w:val="18"/>
+                      <w:lang w:val="en-US"/>
+                    </w:rPr>
+                    <w:t xml:space="preserve"> BubbleSort(</w:t>
+                  </w:r>
+                  <w:r>
+                    <w:rPr>
+                      <w:rFonts w:ascii="Cascadia Mono" w:hAnsi="Cascadia Mono" w:cs="Cascadia Mono"/>
+                      <w:color w:val="2B91AF"/>
+                      <w:kern w:val="0"/>
+                      <w:sz w:val="18"/>
+                      <w:szCs w:val="18"/>
+                      <w:lang w:val="en-US"/>
+                    </w:rPr>
+                    <w:t>Ulamek</w:t>
+                  </w:r>
+                  <w:r>
+                    <w:rPr>
+                      <w:rFonts w:ascii="Cascadia Mono" w:hAnsi="Cascadia Mono" w:cs="Cascadia Mono"/>
+                      <w:color w:val="000000"/>
+                      <w:kern w:val="0"/>
+                      <w:sz w:val="18"/>
+                      <w:szCs w:val="18"/>
+                      <w:lang w:val="en-US"/>
+                    </w:rPr>
+                    <w:t>[] array)</w:t>
+                  </w:r>
+                </w:p>
+                <w:p>
+                  <w:pPr>
+                    <w:autoSpaceDE w:val="0"/>
+                    <w:autoSpaceDN w:val="0"/>
+                    <w:adjustRightInd w:val="0"/>
+                    <w:rPr>
+                      <w:rFonts w:ascii="Cascadia Mono" w:hAnsi="Cascadia Mono" w:cs="Cascadia Mono"/>
+                      <w:color w:val="000000"/>
+                      <w:kern w:val="0"/>
+                      <w:sz w:val="18"/>
+                      <w:szCs w:val="18"/>
+                      <w:lang w:val="en-US"/>
+                    </w:rPr>
+                  </w:pPr>
+                  <w:r>
+                    <w:rPr>
+                      <w:rFonts w:ascii="Cascadia Mono" w:hAnsi="Cascadia Mono" w:cs="Cascadia Mono"/>
+                      <w:color w:val="000000"/>
+                      <w:kern w:val="0"/>
+                      <w:sz w:val="18"/>
+                      <w:szCs w:val="18"/>
+                      <w:lang w:val="en-US"/>
+                    </w:rPr>
+                    <w:t xml:space="preserve">        {</w:t>
+                  </w:r>
+                </w:p>
+                <w:p>
+                  <w:pPr>
+                    <w:autoSpaceDE w:val="0"/>
+                    <w:autoSpaceDN w:val="0"/>
+                    <w:adjustRightInd w:val="0"/>
+                    <w:rPr>
+                      <w:rFonts w:ascii="Cascadia Mono" w:hAnsi="Cascadia Mono" w:cs="Cascadia Mono"/>
+                      <w:color w:val="000000"/>
+                      <w:kern w:val="0"/>
+                      <w:sz w:val="18"/>
+                      <w:szCs w:val="18"/>
+                      <w:lang w:val="en-US"/>
+                    </w:rPr>
+                  </w:pPr>
+                  <w:r>
+                    <w:rPr>
+                      <w:rFonts w:ascii="Cascadia Mono" w:hAnsi="Cascadia Mono" w:cs="Cascadia Mono"/>
+                      <w:color w:val="000000"/>
+                      <w:kern w:val="0"/>
+                      <w:sz w:val="18"/>
+                      <w:szCs w:val="18"/>
+                      <w:lang w:val="en-US"/>
+                    </w:rPr>
+                    <w:t xml:space="preserve">            </w:t>
+                  </w:r>
+                  <w:r>
+                    <w:rPr>
+                      <w:rFonts w:ascii="Cascadia Mono" w:hAnsi="Cascadia Mono" w:cs="Cascadia Mono"/>
+                      <w:color w:val="0000FF"/>
+                      <w:kern w:val="0"/>
+                      <w:sz w:val="18"/>
+                      <w:szCs w:val="18"/>
+                      <w:lang w:val="en-US"/>
+                    </w:rPr>
+                    <w:t>int</w:t>
+                  </w:r>
+                  <w:r>
+                    <w:rPr>
+                      <w:rFonts w:ascii="Cascadia Mono" w:hAnsi="Cascadia Mono" w:cs="Cascadia Mono"/>
+                      <w:color w:val="000000"/>
+                      <w:kern w:val="0"/>
+                      <w:sz w:val="18"/>
+                      <w:szCs w:val="18"/>
+                      <w:lang w:val="en-US"/>
+                    </w:rPr>
+                    <w:t xml:space="preserve"> n = array.Length;</w:t>
+                  </w:r>
+                </w:p>
+                <w:p>
+                  <w:pPr>
+                    <w:autoSpaceDE w:val="0"/>
+                    <w:autoSpaceDN w:val="0"/>
+                    <w:adjustRightInd w:val="0"/>
+                    <w:rPr>
+                      <w:rFonts w:ascii="Cascadia Mono" w:hAnsi="Cascadia Mono" w:cs="Cascadia Mono"/>
+                      <w:color w:val="000000"/>
+                      <w:kern w:val="0"/>
+                      <w:sz w:val="18"/>
+                      <w:szCs w:val="18"/>
+                      <w:lang w:val="en-US"/>
+                    </w:rPr>
+                  </w:pPr>
+                  <w:r>
+                    <w:rPr>
+                      <w:rFonts w:ascii="Cascadia Mono" w:hAnsi="Cascadia Mono" w:cs="Cascadia Mono"/>
+                      <w:color w:val="000000"/>
+                      <w:kern w:val="0"/>
+                      <w:sz w:val="18"/>
+                      <w:szCs w:val="18"/>
+                      <w:lang w:val="en-US"/>
+                    </w:rPr>
+                    <w:t xml:space="preserve">            </w:t>
+                  </w:r>
+                  <w:r>
+                    <w:rPr>
+                      <w:rFonts w:ascii="Cascadia Mono" w:hAnsi="Cascadia Mono" w:cs="Cascadia Mono"/>
+                      <w:color w:val="0000FF"/>
+                      <w:kern w:val="0"/>
+                      <w:sz w:val="18"/>
+                      <w:szCs w:val="18"/>
+                      <w:lang w:val="en-US"/>
+                    </w:rPr>
+                    <w:t>bool</w:t>
+                  </w:r>
+                  <w:r>
+                    <w:rPr>
+                      <w:rFonts w:ascii="Cascadia Mono" w:hAnsi="Cascadia Mono" w:cs="Cascadia Mono"/>
+                      <w:color w:val="000000"/>
+                      <w:kern w:val="0"/>
+                      <w:sz w:val="18"/>
+                      <w:szCs w:val="18"/>
+                      <w:lang w:val="en-US"/>
+                    </w:rPr>
+                    <w:t xml:space="preserve"> swapped;</w:t>
+                  </w:r>
+                </w:p>
+                <w:p>
+                  <w:pPr>
+                    <w:autoSpaceDE w:val="0"/>
+                    <w:autoSpaceDN w:val="0"/>
+                    <w:adjustRightInd w:val="0"/>
+                    <w:rPr>
+                      <w:rFonts w:ascii="Cascadia Mono" w:hAnsi="Cascadia Mono" w:cs="Cascadia Mono"/>
+                      <w:color w:val="000000"/>
+                      <w:kern w:val="0"/>
+                      <w:sz w:val="18"/>
+                      <w:szCs w:val="18"/>
+                      <w:lang w:val="en-US"/>
+                    </w:rPr>
+                  </w:pPr>
+                </w:p>
+                <w:p>
+                  <w:pPr>
+                    <w:autoSpaceDE w:val="0"/>
+                    <w:autoSpaceDN w:val="0"/>
+                    <w:adjustRightInd w:val="0"/>
+                    <w:rPr>
+                      <w:rFonts w:ascii="Cascadia Mono" w:hAnsi="Cascadia Mono" w:cs="Cascadia Mono"/>
+                      <w:color w:val="000000"/>
+                      <w:kern w:val="0"/>
+                      <w:sz w:val="18"/>
+                      <w:szCs w:val="18"/>
+                      <w:lang w:val="en-US"/>
+                    </w:rPr>
+                  </w:pPr>
+                  <w:r>
+                    <w:rPr>
+                      <w:rFonts w:ascii="Cascadia Mono" w:hAnsi="Cascadia Mono" w:cs="Cascadia Mono"/>
+                      <w:color w:val="000000"/>
+                      <w:kern w:val="0"/>
+                      <w:sz w:val="18"/>
+                      <w:szCs w:val="18"/>
+                      <w:lang w:val="en-US"/>
+                    </w:rPr>
+                    <w:t xml:space="preserve">            </w:t>
+                  </w:r>
+                  <w:r>
+                    <w:rPr>
+                      <w:rFonts w:ascii="Cascadia Mono" w:hAnsi="Cascadia Mono" w:cs="Cascadia Mono"/>
+                      <w:color w:val="0000FF"/>
+                      <w:kern w:val="0"/>
+                      <w:sz w:val="18"/>
+                      <w:szCs w:val="18"/>
+                      <w:lang w:val="en-US"/>
+                    </w:rPr>
+                    <w:t>for</w:t>
+                  </w:r>
+                  <w:r>
+                    <w:rPr>
+                      <w:rFonts w:ascii="Cascadia Mono" w:hAnsi="Cascadia Mono" w:cs="Cascadia Mono"/>
+                      <w:color w:val="000000"/>
+                      <w:kern w:val="0"/>
+                      <w:sz w:val="18"/>
+                      <w:szCs w:val="18"/>
+                      <w:lang w:val="en-US"/>
+                    </w:rPr>
+                    <w:t xml:space="preserve"> (</w:t>
+                  </w:r>
+                  <w:r>
+                    <w:rPr>
+                      <w:rFonts w:ascii="Cascadia Mono" w:hAnsi="Cascadia Mono" w:cs="Cascadia Mono"/>
+                      <w:color w:val="0000FF"/>
+                      <w:kern w:val="0"/>
+                      <w:sz w:val="18"/>
+                      <w:szCs w:val="18"/>
+                      <w:lang w:val="en-US"/>
+                    </w:rPr>
+                    <w:t>int</w:t>
+                  </w:r>
+                  <w:r>
+                    <w:rPr>
+                      <w:rFonts w:ascii="Cascadia Mono" w:hAnsi="Cascadia Mono" w:cs="Cascadia Mono"/>
+                      <w:color w:val="000000"/>
+                      <w:kern w:val="0"/>
+                      <w:sz w:val="18"/>
+                      <w:szCs w:val="18"/>
+                      <w:lang w:val="en-US"/>
+                    </w:rPr>
+                    <w:t xml:space="preserve"> i = 0; i &lt; n - 1; i++)</w:t>
+                  </w:r>
+                </w:p>
+                <w:p>
+                  <w:pPr>
+                    <w:autoSpaceDE w:val="0"/>
+                    <w:autoSpaceDN w:val="0"/>
+                    <w:adjustRightInd w:val="0"/>
+                    <w:rPr>
+                      <w:rFonts w:ascii="Cascadia Mono" w:hAnsi="Cascadia Mono" w:cs="Cascadia Mono"/>
+                      <w:color w:val="000000"/>
+                      <w:kern w:val="0"/>
+                      <w:sz w:val="18"/>
+                      <w:szCs w:val="18"/>
+                      <w:lang w:val="en-US"/>
+                    </w:rPr>
+                  </w:pPr>
+                  <w:r>
+                    <w:rPr>
+                      <w:rFonts w:ascii="Cascadia Mono" w:hAnsi="Cascadia Mono" w:cs="Cascadia Mono"/>
+                      <w:color w:val="000000"/>
+                      <w:kern w:val="0"/>
+                      <w:sz w:val="18"/>
+                      <w:szCs w:val="18"/>
+                      <w:lang w:val="en-US"/>
+                    </w:rPr>
+                    <w:t xml:space="preserve">            {</w:t>
+                  </w:r>
+                </w:p>
+                <w:p>
+                  <w:pPr>
+                    <w:autoSpaceDE w:val="0"/>
+                    <w:autoSpaceDN w:val="0"/>
+                    <w:adjustRightInd w:val="0"/>
+                    <w:rPr>
+                      <w:rFonts w:ascii="Cascadia Mono" w:hAnsi="Cascadia Mono" w:cs="Cascadia Mono"/>
+                      <w:color w:val="000000"/>
+                      <w:kern w:val="0"/>
+                      <w:sz w:val="18"/>
+                      <w:szCs w:val="18"/>
+                      <w:lang w:val="en-US"/>
+                    </w:rPr>
+                  </w:pPr>
+                  <w:r>
+                    <w:rPr>
+                      <w:rFonts w:ascii="Cascadia Mono" w:hAnsi="Cascadia Mono" w:cs="Cascadia Mono"/>
+                      <w:color w:val="000000"/>
+                      <w:kern w:val="0"/>
+                      <w:sz w:val="18"/>
+                      <w:szCs w:val="18"/>
+                      <w:lang w:val="en-US"/>
+                    </w:rPr>
+                    <w:t xml:space="preserve">                swapped = </w:t>
+                  </w:r>
+                  <w:r>
+                    <w:rPr>
+                      <w:rFonts w:ascii="Cascadia Mono" w:hAnsi="Cascadia Mono" w:cs="Cascadia Mono"/>
+                      <w:color w:val="0000FF"/>
+                      <w:kern w:val="0"/>
+                      <w:sz w:val="18"/>
+                      <w:szCs w:val="18"/>
+                      <w:lang w:val="en-US"/>
+                    </w:rPr>
+                    <w:t>false</w:t>
+                  </w:r>
+                  <w:r>
+                    <w:rPr>
+                      <w:rFonts w:ascii="Cascadia Mono" w:hAnsi="Cascadia Mono" w:cs="Cascadia Mono"/>
+                      <w:color w:val="000000"/>
+                      <w:kern w:val="0"/>
+                      <w:sz w:val="18"/>
+                      <w:szCs w:val="18"/>
+                      <w:lang w:val="en-US"/>
+                    </w:rPr>
+                    <w:t>;</w:t>
+                  </w:r>
+                </w:p>
+                <w:p>
+                  <w:pPr>
+                    <w:autoSpaceDE w:val="0"/>
+                    <w:autoSpaceDN w:val="0"/>
+                    <w:adjustRightInd w:val="0"/>
+                    <w:rPr>
+                      <w:rFonts w:ascii="Cascadia Mono" w:hAnsi="Cascadia Mono" w:cs="Cascadia Mono"/>
+                      <w:color w:val="000000"/>
+                      <w:kern w:val="0"/>
+                      <w:sz w:val="18"/>
+                      <w:szCs w:val="18"/>
+                      <w:lang w:val="en-US"/>
+                    </w:rPr>
+                  </w:pPr>
+                </w:p>
+                <w:p>
+                  <w:pPr>
+                    <w:autoSpaceDE w:val="0"/>
+                    <w:autoSpaceDN w:val="0"/>
+                    <w:adjustRightInd w:val="0"/>
+                    <w:rPr>
+                      <w:rFonts w:ascii="Cascadia Mono" w:hAnsi="Cascadia Mono" w:cs="Cascadia Mono"/>
+                      <w:color w:val="000000"/>
+                      <w:kern w:val="0"/>
+                      <w:sz w:val="18"/>
+                      <w:szCs w:val="18"/>
+                      <w:lang w:val="en-US"/>
+                    </w:rPr>
+                  </w:pPr>
+                  <w:r>
+                    <w:rPr>
+                      <w:rFonts w:ascii="Cascadia Mono" w:hAnsi="Cascadia Mono" w:cs="Cascadia Mono"/>
+                      <w:color w:val="000000"/>
+                      <w:kern w:val="0"/>
+                      <w:sz w:val="18"/>
+                      <w:szCs w:val="18"/>
+                      <w:lang w:val="en-US"/>
+                    </w:rPr>
+                    <w:t xml:space="preserve">                </w:t>
+                  </w:r>
+                  <w:r>
+                    <w:rPr>
+                      <w:rFonts w:ascii="Cascadia Mono" w:hAnsi="Cascadia Mono" w:cs="Cascadia Mono"/>
+                      <w:color w:val="0000FF"/>
+                      <w:kern w:val="0"/>
+                      <w:sz w:val="18"/>
+                      <w:szCs w:val="18"/>
+                      <w:lang w:val="en-US"/>
+                    </w:rPr>
+                    <w:t>for</w:t>
+                  </w:r>
+                  <w:r>
+                    <w:rPr>
+                      <w:rFonts w:ascii="Cascadia Mono" w:hAnsi="Cascadia Mono" w:cs="Cascadia Mono"/>
+                      <w:color w:val="000000"/>
+                      <w:kern w:val="0"/>
+                      <w:sz w:val="18"/>
+                      <w:szCs w:val="18"/>
+                      <w:lang w:val="en-US"/>
+                    </w:rPr>
+                    <w:t xml:space="preserve"> (</w:t>
+                  </w:r>
+                  <w:r>
+                    <w:rPr>
+                      <w:rFonts w:ascii="Cascadia Mono" w:hAnsi="Cascadia Mono" w:cs="Cascadia Mono"/>
+                      <w:color w:val="0000FF"/>
+                      <w:kern w:val="0"/>
+                      <w:sz w:val="18"/>
+                      <w:szCs w:val="18"/>
+                      <w:lang w:val="en-US"/>
+                    </w:rPr>
+                    <w:t>int</w:t>
+                  </w:r>
+                  <w:r>
+                    <w:rPr>
+                      <w:rFonts w:ascii="Cascadia Mono" w:hAnsi="Cascadia Mono" w:cs="Cascadia Mono"/>
+                      <w:color w:val="000000"/>
+                      <w:kern w:val="0"/>
+                      <w:sz w:val="18"/>
+                      <w:szCs w:val="18"/>
+                      <w:lang w:val="en-US"/>
+                    </w:rPr>
+                    <w:t xml:space="preserve"> j = 0; j &lt; n - i - 1; j++)</w:t>
+                  </w:r>
+                </w:p>
+                <w:p>
+                  <w:pPr>
+                    <w:autoSpaceDE w:val="0"/>
+                    <w:autoSpaceDN w:val="0"/>
+                    <w:adjustRightInd w:val="0"/>
+                    <w:rPr>
+                      <w:rFonts w:ascii="Cascadia Mono" w:hAnsi="Cascadia Mono" w:cs="Cascadia Mono"/>
+                      <w:color w:val="000000"/>
+                      <w:kern w:val="0"/>
+                      <w:sz w:val="18"/>
+                      <w:szCs w:val="18"/>
+                      <w:lang w:val="en-US"/>
+                    </w:rPr>
+                  </w:pPr>
+                  <w:r>
+                    <w:rPr>
+                      <w:rFonts w:ascii="Cascadia Mono" w:hAnsi="Cascadia Mono" w:cs="Cascadia Mono"/>
+                      <w:color w:val="000000"/>
+                      <w:kern w:val="0"/>
+                      <w:sz w:val="18"/>
+                      <w:szCs w:val="18"/>
+                      <w:lang w:val="en-US"/>
+                    </w:rPr>
+                    <w:lastRenderedPageBreak/>
+                    <w:t xml:space="preserve">                {</w:t>
+                  </w:r>
+                </w:p>
+                <w:p>
+                  <w:pPr>
+                    <w:autoSpaceDE w:val="0"/>
+                    <w:autoSpaceDN w:val="0"/>
+                    <w:adjustRightInd w:val="0"/>
+                    <w:rPr>
+                      <w:rFonts w:ascii="Cascadia Mono" w:hAnsi="Cascadia Mono" w:cs="Cascadia Mono"/>
+                      <w:color w:val="000000"/>
+                      <w:kern w:val="0"/>
+                      <w:sz w:val="18"/>
+                      <w:szCs w:val="18"/>
+                      <w:lang w:val="en-US"/>
+                    </w:rPr>
+                  </w:pPr>
+                  <w:r>
+                    <w:rPr>
+                      <w:rFonts w:ascii="Cascadia Mono" w:hAnsi="Cascadia Mono" w:cs="Cascadia Mono"/>
+                      <w:color w:val="000000"/>
+                      <w:kern w:val="0"/>
+                      <w:sz w:val="18"/>
+                      <w:szCs w:val="18"/>
+                      <w:lang w:val="en-US"/>
+                    </w:rPr>
+                    <w:t xml:space="preserve">                    </w:t>
+                  </w:r>
+                  <w:r>
+                    <w:rPr>
+                      <w:rFonts w:ascii="Cascadia Mono" w:hAnsi="Cascadia Mono" w:cs="Cascadia Mono"/>
+                      <w:color w:val="0000FF"/>
+                      <w:kern w:val="0"/>
+                      <w:sz w:val="18"/>
+                      <w:szCs w:val="18"/>
+                      <w:lang w:val="en-US"/>
+                    </w:rPr>
+                    <w:t>if</w:t>
+                  </w:r>
+                  <w:r>
+                    <w:rPr>
+                      <w:rFonts w:ascii="Cascadia Mono" w:hAnsi="Cascadia Mono" w:cs="Cascadia Mono"/>
+                      <w:color w:val="000000"/>
+                      <w:kern w:val="0"/>
+                      <w:sz w:val="18"/>
+                      <w:szCs w:val="18"/>
+                      <w:lang w:val="en-US"/>
+                    </w:rPr>
+                    <w:t xml:space="preserve"> (array[j].CompareTo(array[j + 1]) &gt; 0)</w:t>
+                  </w:r>
+                </w:p>
+                <w:p>
+                  <w:pPr>
+                    <w:autoSpaceDE w:val="0"/>
+                    <w:autoSpaceDN w:val="0"/>
+                    <w:adjustRightInd w:val="0"/>
+                    <w:rPr>
+                      <w:rFonts w:ascii="Cascadia Mono" w:hAnsi="Cascadia Mono" w:cs="Cascadia Mono"/>
+                      <w:color w:val="000000"/>
+                      <w:kern w:val="0"/>
+                      <w:sz w:val="18"/>
+                      <w:szCs w:val="18"/>
+                      <w:lang w:val="en-US"/>
+                    </w:rPr>
+                  </w:pPr>
+                  <w:r>
+                    <w:rPr>
+                      <w:rFonts w:ascii="Cascadia Mono" w:hAnsi="Cascadia Mono" w:cs="Cascadia Mono"/>
+                      <w:color w:val="000000"/>
+                      <w:kern w:val="0"/>
+                      <w:sz w:val="18"/>
+                      <w:szCs w:val="18"/>
+                      <w:lang w:val="en-US"/>
+                    </w:rPr>
+                    <w:t xml:space="preserve">                    {</w:t>
+                  </w:r>
+                </w:p>
+                <w:p>
+                  <w:pPr>
+                    <w:autoSpaceDE w:val="0"/>
+                    <w:autoSpaceDN w:val="0"/>
+                    <w:adjustRightInd w:val="0"/>
+                    <w:rPr>
+                      <w:rFonts w:ascii="Cascadia Mono" w:hAnsi="Cascadia Mono" w:cs="Cascadia Mono"/>
+                      <w:color w:val="000000"/>
+                      <w:kern w:val="0"/>
+                      <w:sz w:val="18"/>
+                      <w:szCs w:val="18"/>
+                      <w:lang w:val="en-US"/>
+                    </w:rPr>
+                  </w:pPr>
+                  <w:r>
+                    <w:rPr>
+                      <w:rFonts w:ascii="Cascadia Mono" w:hAnsi="Cascadia Mono" w:cs="Cascadia Mono"/>
+                      <w:color w:val="000000"/>
+                      <w:kern w:val="0"/>
+                      <w:sz w:val="18"/>
+                      <w:szCs w:val="18"/>
+                      <w:lang w:val="en-US"/>
+                    </w:rPr>
+                    <w:t xml:space="preserve">                        </w:t>
+                  </w:r>
+                  <w:r>
+                    <w:rPr>
+                      <w:rFonts w:ascii="Cascadia Mono" w:hAnsi="Cascadia Mono" w:cs="Cascadia Mono"/>
+                      <w:color w:val="008000"/>
+                      <w:kern w:val="0"/>
+                      <w:sz w:val="18"/>
+                      <w:szCs w:val="18"/>
+                      <w:lang w:val="en-US"/>
+                    </w:rPr>
+                    <w:t>// Swap</w:t>
+                  </w:r>
+                </w:p>
+                <w:p>
+                  <w:pPr>
+                    <w:autoSpaceDE w:val="0"/>
+                    <w:autoSpaceDN w:val="0"/>
+                    <w:adjustRightInd w:val="0"/>
+                    <w:rPr>
+                      <w:rFonts w:ascii="Cascadia Mono" w:hAnsi="Cascadia Mono" w:cs="Cascadia Mono"/>
+                      <w:color w:val="000000"/>
+                      <w:kern w:val="0"/>
+                      <w:sz w:val="18"/>
+                      <w:szCs w:val="18"/>
+                      <w:lang w:val="en-US"/>
+                    </w:rPr>
+                  </w:pPr>
+                  <w:r>
+                    <w:rPr>
+                      <w:rFonts w:ascii="Cascadia Mono" w:hAnsi="Cascadia Mono" w:cs="Cascadia Mono"/>
+                      <w:color w:val="000000"/>
+                      <w:kern w:val="0"/>
+                      <w:sz w:val="18"/>
+                      <w:szCs w:val="18"/>
+                      <w:lang w:val="en-US"/>
+                    </w:rPr>
+                    <w:t xml:space="preserve">                        </w:t>
+                  </w:r>
+                  <w:r>
+                    <w:rPr>
+                      <w:rFonts w:ascii="Cascadia Mono" w:hAnsi="Cascadia Mono" w:cs="Cascadia Mono"/>
+                      <w:color w:val="2B91AF"/>
+                      <w:kern w:val="0"/>
+                      <w:sz w:val="18"/>
+                      <w:szCs w:val="18"/>
+                      <w:lang w:val="en-US"/>
+                    </w:rPr>
+                    <w:t>Ulamek</w:t>
+                  </w:r>
+                  <w:r>
+                    <w:rPr>
+                      <w:rFonts w:ascii="Cascadia Mono" w:hAnsi="Cascadia Mono" w:cs="Cascadia Mono"/>
+                      <w:color w:val="000000"/>
+                      <w:kern w:val="0"/>
+                      <w:sz w:val="18"/>
+                      <w:szCs w:val="18"/>
+                      <w:lang w:val="en-US"/>
+                    </w:rPr>
+                    <w:t xml:space="preserve"> temp = array[j];</w:t>
+                  </w:r>
+                </w:p>
+                <w:p>
+                  <w:pPr>
+                    <w:autoSpaceDE w:val="0"/>
+                    <w:autoSpaceDN w:val="0"/>
+                    <w:adjustRightInd w:val="0"/>
+                    <w:rPr>
+                      <w:rFonts w:ascii="Cascadia Mono" w:hAnsi="Cascadia Mono" w:cs="Cascadia Mono"/>
+                      <w:color w:val="000000"/>
+                      <w:kern w:val="0"/>
+                      <w:sz w:val="18"/>
+                      <w:szCs w:val="18"/>
+                      <w:lang w:val="en-US"/>
+                    </w:rPr>
+                  </w:pPr>
+                  <w:r>
+                    <w:rPr>
+                      <w:rFonts w:ascii="Cascadia Mono" w:hAnsi="Cascadia Mono" w:cs="Cascadia Mono"/>
+                      <w:color w:val="000000"/>
+                      <w:kern w:val="0"/>
+                      <w:sz w:val="18"/>
+                      <w:szCs w:val="18"/>
+                      <w:lang w:val="en-US"/>
+                    </w:rPr>
+                    <w:t xml:space="preserve">                        array[j] = array[j + 1];</w:t>
+                  </w:r>
+                </w:p>
+                <w:p>
+                  <w:pPr>
+                    <w:autoSpaceDE w:val="0"/>
+                    <w:autoSpaceDN w:val="0"/>
+                    <w:adjustRightInd w:val="0"/>
+                    <w:rPr>
+                      <w:rFonts w:ascii="Cascadia Mono" w:hAnsi="Cascadia Mono" w:cs="Cascadia Mono"/>
+                      <w:color w:val="000000"/>
+                      <w:kern w:val="0"/>
+                      <w:sz w:val="18"/>
+                      <w:szCs w:val="18"/>
+                      <w:lang w:val="en-US"/>
+                    </w:rPr>
+                  </w:pPr>
+                  <w:r>
+                    <w:rPr>
+                      <w:rFonts w:ascii="Cascadia Mono" w:hAnsi="Cascadia Mono" w:cs="Cascadia Mono"/>
+                      <w:color w:val="000000"/>
+                      <w:kern w:val="0"/>
+                      <w:sz w:val="18"/>
+                      <w:szCs w:val="18"/>
+                      <w:lang w:val="en-US"/>
+                    </w:rPr>
+                    <w:t xml:space="preserve">                        array[j + 1] = temp;</w:t>
+                  </w:r>
+                </w:p>
+                <w:p>
+                  <w:pPr>
+                    <w:autoSpaceDE w:val="0"/>
+                    <w:autoSpaceDN w:val="0"/>
+                    <w:adjustRightInd w:val="0"/>
+                    <w:rPr>
+                      <w:rFonts w:ascii="Cascadia Mono" w:hAnsi="Cascadia Mono" w:cs="Cascadia Mono"/>
+                      <w:color w:val="000000"/>
+                      <w:kern w:val="0"/>
+                      <w:sz w:val="18"/>
+                      <w:szCs w:val="18"/>
+                      <w:lang w:val="en-US"/>
+                    </w:rPr>
+                  </w:pPr>
+                </w:p>
+                <w:p>
+                  <w:pPr>
+                    <w:autoSpaceDE w:val="0"/>
+                    <w:autoSpaceDN w:val="0"/>
+                    <w:adjustRightInd w:val="0"/>
+                    <w:rPr>
+                      <w:rFonts w:ascii="Cascadia Mono" w:hAnsi="Cascadia Mono" w:cs="Cascadia Mono"/>
+                      <w:color w:val="000000"/>
+                      <w:kern w:val="0"/>
+                      <w:sz w:val="18"/>
+                      <w:szCs w:val="18"/>
+                      <w:lang w:val="en-US"/>
+                    </w:rPr>
+                  </w:pPr>
+                  <w:r>
+                    <w:rPr>
+                      <w:rFonts w:ascii="Cascadia Mono" w:hAnsi="Cascadia Mono" w:cs="Cascadia Mono"/>
+                      <w:color w:val="000000"/>
+                      <w:kern w:val="0"/>
+                      <w:sz w:val="18"/>
+                      <w:szCs w:val="18"/>
+                      <w:lang w:val="en-US"/>
+                    </w:rPr>
+                    <w:t xml:space="preserve">                        swapped = </w:t>
+                  </w:r>
+                  <w:r>
+                    <w:rPr>
+                      <w:rFonts w:ascii="Cascadia Mono" w:hAnsi="Cascadia Mono" w:cs="Cascadia Mono"/>
+                      <w:color w:val="0000FF"/>
+                      <w:kern w:val="0"/>
+                      <w:sz w:val="18"/>
+                      <w:szCs w:val="18"/>
+                      <w:lang w:val="en-US"/>
+                    </w:rPr>
+                    <w:t>true</w:t>
+                  </w:r>
+                  <w:r>
+                    <w:rPr>
+                      <w:rFonts w:ascii="Cascadia Mono" w:hAnsi="Cascadia Mono" w:cs="Cascadia Mono"/>
+                      <w:color w:val="000000"/>
+                      <w:kern w:val="0"/>
+                      <w:sz w:val="18"/>
+                      <w:szCs w:val="18"/>
+                      <w:lang w:val="en-US"/>
+                    </w:rPr>
+                    <w:t>;</w:t>
+                  </w:r>
+                </w:p>
+                <w:p>
+                  <w:pPr>
+                    <w:autoSpaceDE w:val="0"/>
+                    <w:autoSpaceDN w:val="0"/>
+                    <w:adjustRightInd w:val="0"/>
+                    <w:rPr>
+                      <w:rFonts w:ascii="Cascadia Mono" w:hAnsi="Cascadia Mono" w:cs="Cascadia Mono"/>
+                      <w:color w:val="000000"/>
+                      <w:kern w:val="0"/>
+                      <w:sz w:val="18"/>
+                      <w:szCs w:val="18"/>
+                      <w:lang w:val="en-US"/>
+                    </w:rPr>
+                  </w:pPr>
+                  <w:r>
+                    <w:rPr>
+                      <w:rFonts w:ascii="Cascadia Mono" w:hAnsi="Cascadia Mono" w:cs="Cascadia Mono"/>
+                      <w:color w:val="000000"/>
+                      <w:kern w:val="0"/>
+                      <w:sz w:val="18"/>
+                      <w:szCs w:val="18"/>
+                      <w:lang w:val="en-US"/>
+                    </w:rPr>
+                    <w:t xml:space="preserve">                    }</w:t>
+                  </w:r>
+                </w:p>
+                <w:p>
+                  <w:pPr>
+                    <w:autoSpaceDE w:val="0"/>
+                    <w:autoSpaceDN w:val="0"/>
+                    <w:adjustRightInd w:val="0"/>
+                    <w:rPr>
+                      <w:rFonts w:ascii="Cascadia Mono" w:hAnsi="Cascadia Mono" w:cs="Cascadia Mono"/>
+                      <w:color w:val="000000"/>
+                      <w:kern w:val="0"/>
+                      <w:sz w:val="18"/>
+                      <w:szCs w:val="18"/>
+                      <w:lang w:val="en-US"/>
+                    </w:rPr>
+                  </w:pPr>
+                  <w:r>
+                    <w:rPr>
+                      <w:rFonts w:ascii="Cascadia Mono" w:hAnsi="Cascadia Mono" w:cs="Cascadia Mono"/>
+                      <w:color w:val="000000"/>
+                      <w:kern w:val="0"/>
+                      <w:sz w:val="18"/>
+                      <w:szCs w:val="18"/>
+                      <w:lang w:val="en-US"/>
+                    </w:rPr>
+                    <w:t xml:space="preserve">                }</w:t>
+                  </w:r>
+                </w:p>
+                <w:p>
+                  <w:pPr>
+                    <w:autoSpaceDE w:val="0"/>
+                    <w:autoSpaceDN w:val="0"/>
+                    <w:adjustRightInd w:val="0"/>
+                    <w:rPr>
+                      <w:rFonts w:ascii="Cascadia Mono" w:hAnsi="Cascadia Mono" w:cs="Cascadia Mono"/>
+                      <w:color w:val="000000"/>
+                      <w:kern w:val="0"/>
+                      <w:sz w:val="18"/>
+                      <w:szCs w:val="18"/>
+                      <w:lang w:val="en-US"/>
+                    </w:rPr>
+                  </w:pPr>
+                </w:p>
+                <w:p>
+                  <w:pPr>
+                    <w:autoSpaceDE w:val="0"/>
+                    <w:autoSpaceDN w:val="0"/>
+                    <w:adjustRightInd w:val="0"/>
+                    <w:rPr>
+                      <w:rFonts w:ascii="Cascadia Mono" w:hAnsi="Cascadia Mono" w:cs="Cascadia Mono"/>
+                      <w:color w:val="000000"/>
+                      <w:kern w:val="0"/>
+                      <w:sz w:val="18"/>
+                      <w:szCs w:val="18"/>
+                      <w:lang w:val="en-US"/>
+                    </w:rPr>
+                  </w:pPr>
+                  <w:r>
+                    <w:rPr>
+                      <w:rFonts w:ascii="Cascadia Mono" w:hAnsi="Cascadia Mono" w:cs="Cascadia Mono"/>
+                      <w:color w:val="000000"/>
+                      <w:kern w:val="0"/>
+                      <w:sz w:val="18"/>
+                      <w:szCs w:val="18"/>
+                      <w:lang w:val="en-US"/>
+                    </w:rPr>
+                    <w:t xml:space="preserve">                </w:t>
+                  </w:r>
+                  <w:r>
+                    <w:rPr>
+                      <w:rFonts w:ascii="Cascadia Mono" w:hAnsi="Cascadia Mono" w:cs="Cascadia Mono"/>
+                      <w:color w:val="0000FF"/>
+                      <w:kern w:val="0"/>
+                      <w:sz w:val="18"/>
+                      <w:szCs w:val="18"/>
+                      <w:lang w:val="en-US"/>
+                    </w:rPr>
+                    <w:t>if</w:t>
+                  </w:r>
+                  <w:r>
+                    <w:rPr>
+                      <w:rFonts w:ascii="Cascadia Mono" w:hAnsi="Cascadia Mono" w:cs="Cascadia Mono"/>
+                      <w:color w:val="000000"/>
+                      <w:kern w:val="0"/>
+                      <w:sz w:val="18"/>
+                      <w:szCs w:val="18"/>
+                      <w:lang w:val="en-US"/>
+                    </w:rPr>
+                    <w:t xml:space="preserve"> (!swapped)</w:t>
+                  </w:r>
+                </w:p>
+                <w:p>
+                  <w:pPr>
+                    <w:autoSpaceDE w:val="0"/>
+                    <w:autoSpaceDN w:val="0"/>
+                    <w:adjustRightInd w:val="0"/>
+                    <w:rPr>
+                      <w:rFonts w:ascii="Cascadia Mono" w:hAnsi="Cascadia Mono" w:cs="Cascadia Mono"/>
+                      <w:color w:val="000000"/>
+                      <w:kern w:val="0"/>
+                      <w:sz w:val="18"/>
+                      <w:szCs w:val="18"/>
+                      <w:lang w:val="en-US"/>
+                    </w:rPr>
+                  </w:pPr>
+                  <w:r>
+                    <w:rPr>
+                      <w:rFonts w:ascii="Cascadia Mono" w:hAnsi="Cascadia Mono" w:cs="Cascadia Mono"/>
+                      <w:color w:val="000000"/>
+                      <w:kern w:val="0"/>
+                      <w:sz w:val="18"/>
+                      <w:szCs w:val="18"/>
+                      <w:lang w:val="en-US"/>
+                    </w:rPr>
+                    <w:t xml:space="preserve">                    </w:t>
+                  </w:r>
+                  <w:r>
+                    <w:rPr>
+                      <w:rFonts w:ascii="Cascadia Mono" w:hAnsi="Cascadia Mono" w:cs="Cascadia Mono"/>
+                      <w:color w:val="0000FF"/>
+                      <w:kern w:val="0"/>
+                      <w:sz w:val="18"/>
+                      <w:szCs w:val="18"/>
+                      <w:lang w:val="en-US"/>
+                    </w:rPr>
+                    <w:t>break</w:t>
+                  </w:r>
+                  <w:r>
+                    <w:rPr>
+                      <w:rFonts w:ascii="Cascadia Mono" w:hAnsi="Cascadia Mono" w:cs="Cascadia Mono"/>
+                      <w:color w:val="000000"/>
+                      <w:kern w:val="0"/>
+                      <w:sz w:val="18"/>
+                      <w:szCs w:val="18"/>
+                      <w:lang w:val="en-US"/>
+                    </w:rPr>
+                    <w:t>;</w:t>
+                  </w:r>
+                </w:p>
+                <w:p>
+                  <w:pPr>
+                    <w:autoSpaceDE w:val="0"/>
+                    <w:autoSpaceDN w:val="0"/>
+                    <w:adjustRightInd w:val="0"/>
+                    <w:rPr>
+                      <w:rFonts w:ascii="Cascadia Mono" w:hAnsi="Cascadia Mono" w:cs="Cascadia Mono"/>
+                      <w:color w:val="000000"/>
+                      <w:kern w:val="0"/>
+                      <w:sz w:val="18"/>
+                      <w:szCs w:val="18"/>
+                      <w:lang w:val="en-US"/>
+                    </w:rPr>
+                  </w:pPr>
+                  <w:r>
+                    <w:rPr>
+                      <w:rFonts w:ascii="Cascadia Mono" w:hAnsi="Cascadia Mono" w:cs="Cascadia Mono"/>
+                      <w:color w:val="000000"/>
+                      <w:kern w:val="0"/>
+                      <w:sz w:val="18"/>
+                      <w:szCs w:val="18"/>
+                      <w:lang w:val="en-US"/>
+                    </w:rPr>
+                    <w:t xml:space="preserve">            }</w:t>
+                  </w:r>
+                </w:p>
+                <w:p>
+                  <w:pPr>
+                    <w:autoSpaceDE w:val="0"/>
+                    <w:autoSpaceDN w:val="0"/>
+                    <w:adjustRightInd w:val="0"/>
+                    <w:rPr>
+                      <w:rFonts w:ascii="Cascadia Mono" w:hAnsi="Cascadia Mono" w:cs="Cascadia Mono"/>
+                      <w:color w:val="000000"/>
+                      <w:kern w:val="0"/>
+                      <w:sz w:val="18"/>
+                      <w:szCs w:val="18"/>
+                      <w:lang w:val="en-US"/>
+                    </w:rPr>
+                  </w:pPr>
+                  <w:r>
+                    <w:rPr>
+                      <w:rFonts w:ascii="Cascadia Mono" w:hAnsi="Cascadia Mono" w:cs="Cascadia Mono"/>
+                      <w:color w:val="000000"/>
+                      <w:kern w:val="0"/>
+                      <w:sz w:val="18"/>
+                      <w:szCs w:val="18"/>
+                      <w:lang w:val="en-US"/>
+                    </w:rPr>
+                    <w:t xml:space="preserve">        }</w:t>
+                  </w:r>
+                </w:p>
+                <w:p>
+                  <w:pPr>
+                    <w:autoSpaceDE w:val="0"/>
+                    <w:autoSpaceDN w:val="0"/>
+                    <w:adjustRightInd w:val="0"/>
+                    <w:rPr>
+                      <w:rFonts w:ascii="Cascadia Mono" w:hAnsi="Cascadia Mono" w:cs="Cascadia Mono"/>
+                      <w:color w:val="000000"/>
+                      <w:kern w:val="0"/>
+                      <w:sz w:val="18"/>
+                      <w:szCs w:val="18"/>
+                      <w:lang w:val="en-US"/>
+                    </w:rPr>
+                  </w:pPr>
+                  <w:r>
+                    <w:rPr>
+                      <w:rFonts w:ascii="Cascadia Mono" w:hAnsi="Cascadia Mono" w:cs="Cascadia Mono"/>
+                      <w:color w:val="000000"/>
+                      <w:kern w:val="0"/>
+                      <w:sz w:val="18"/>
+                      <w:szCs w:val="18"/>
+                      <w:lang w:val="en-US"/>
+                    </w:rPr>
+                    <w:t xml:space="preserve">        </w:t>
+                  </w:r>
+                  <w:r>
+                    <w:rPr>
+                      <w:rFonts w:ascii="Cascadia Mono" w:hAnsi="Cascadia Mono" w:cs="Cascadia Mono"/>
+                      <w:color w:val="0000FF"/>
+                      <w:kern w:val="0"/>
+                      <w:sz w:val="18"/>
+                      <w:szCs w:val="18"/>
+                      <w:lang w:val="en-US"/>
+                    </w:rPr>
+                    <w:t>static</w:t>
+                  </w:r>
+                  <w:r>
+                    <w:rPr>
+                      <w:rFonts w:ascii="Cascadia Mono" w:hAnsi="Cascadia Mono" w:cs="Cascadia Mono"/>
+                      <w:color w:val="000000"/>
+                      <w:kern w:val="0"/>
+                      <w:sz w:val="18"/>
+                      <w:szCs w:val="18"/>
+                      <w:lang w:val="en-US"/>
+                    </w:rPr>
+                    <w:t xml:space="preserve"> </w:t>
+                  </w:r>
+                  <w:r>
+                    <w:rPr>
+                      <w:rFonts w:ascii="Cascadia Mono" w:hAnsi="Cascadia Mono" w:cs="Cascadia Mono"/>
+                      <w:color w:val="0000FF"/>
+                      <w:kern w:val="0"/>
+                      <w:sz w:val="18"/>
+                      <w:szCs w:val="18"/>
+                      <w:lang w:val="en-US"/>
+                    </w:rPr>
+                    <w:t>void</w:t>
+                  </w:r>
+                  <w:r>
+                    <w:rPr>
+                      <w:rFonts w:ascii="Cascadia Mono" w:hAnsi="Cascadia Mono" w:cs="Cascadia Mono"/>
+                      <w:color w:val="000000"/>
+                      <w:kern w:val="0"/>
+                      <w:sz w:val="18"/>
+                      <w:szCs w:val="18"/>
+                      <w:lang w:val="en-US"/>
+                    </w:rPr>
+                    <w:t xml:space="preserve"> Main(</w:t>
+                  </w:r>
+                  <w:r>
+                    <w:rPr>
+                      <w:rFonts w:ascii="Cascadia Mono" w:hAnsi="Cascadia Mono" w:cs="Cascadia Mono"/>
+                      <w:color w:val="0000FF"/>
+                      <w:kern w:val="0"/>
+                      <w:sz w:val="18"/>
+                      <w:szCs w:val="18"/>
+                      <w:lang w:val="en-US"/>
+                    </w:rPr>
+                    <w:t>string</w:t>
+                  </w:r>
+                  <w:r>
+                    <w:rPr>
+                      <w:rFonts w:ascii="Cascadia Mono" w:hAnsi="Cascadia Mono" w:cs="Cascadia Mono"/>
+                      <w:color w:val="000000"/>
+                      <w:kern w:val="0"/>
+                      <w:sz w:val="18"/>
+                      <w:szCs w:val="18"/>
+                      <w:lang w:val="en-US"/>
+                    </w:rPr>
+                    <w:t xml:space="preserve">[] </w:t>
+                  </w:r>
+                  <w:proofErr w:type="spellStart"/>
+                  <w:r>
+                    <w:rPr>
+                      <w:rFonts w:ascii="Cascadia Mono" w:hAnsi="Cascadia Mono" w:cs="Cascadia Mono"/>
+                      <w:color w:val="000000"/>
+                      <w:kern w:val="0"/>
+                      <w:sz w:val="18"/>
+                      <w:szCs w:val="18"/>
+                      <w:lang w:val="en-US"/>
+                    </w:rPr>
+                    <w:t>args</w:t>
+                  </w:r>
+                  <w:proofErr w:type="spellEnd"/>
+                  <w:r>
+                    <w:rPr>
+                      <w:rFonts w:ascii="Cascadia Mono" w:hAnsi="Cascadia Mono" w:cs="Cascadia Mono"/>
+                      <w:color w:val="000000"/>
+                      <w:kern w:val="0"/>
+                      <w:sz w:val="18"/>
+                      <w:szCs w:val="18"/>
+                      <w:lang w:val="en-US"/>
+                    </w:rPr>
+                    <w:t>)</w:t>
+                  </w:r>
+                </w:p>
+                <w:p>
+                  <w:pPr>
+                    <w:autoSpaceDE w:val="0"/>
+                    <w:autoSpaceDN w:val="0"/>
+                    <w:adjustRightInd w:val="0"/>
+                    <w:rPr>
+                      <w:rFonts w:ascii="Cascadia Mono" w:hAnsi="Cascadia Mono" w:cs="Cascadia Mono"/>
+                      <w:color w:val="000000"/>
+                      <w:kern w:val="0"/>
+                      <w:sz w:val="18"/>
+                      <w:szCs w:val="18"/>
+                    </w:rPr>
+                  </w:pPr>
+                  <w:r>
+                    <w:rPr>
+                      <w:rFonts w:ascii="Cascadia Mono" w:hAnsi="Cascadia Mono" w:cs="Cascadia Mono"/>
+                      <w:color w:val="000000"/>
+                      <w:kern w:val="0"/>
+                      <w:sz w:val="18"/>
+                      <w:szCs w:val="18"/>
+                      <w:lang w:val="en-US"/>
+                    </w:rPr>
+                    <w:t xml:space="preserve">        </w:t>
+                  </w:r>
+                  <w:r>
+                    <w:rPr>
+                      <w:rFonts w:ascii="Cascadia Mono" w:hAnsi="Cascadia Mono" w:cs="Cascadia Mono"/>
+                      <w:color w:val="000000"/>
+                      <w:kern w:val="0"/>
+                      <w:sz w:val="18"/>
+                      <w:szCs w:val="18"/>
+                    </w:rPr>
+                    <w:t>{</w:t>
+                  </w:r>
+                </w:p>
+                <w:p>
+                  <w:pPr>
+                    <w:autoSpaceDE w:val="0"/>
+                    <w:autoSpaceDN w:val="0"/>
+                    <w:adjustRightInd w:val="0"/>
+                    <w:rPr>
+                      <w:rFonts w:ascii="Cascadia Mono" w:hAnsi="Cascadia Mono" w:cs="Cascadia Mono"/>
+                      <w:color w:val="000000"/>
+                      <w:kern w:val="0"/>
+                      <w:sz w:val="18"/>
+                      <w:szCs w:val="18"/>
+                    </w:rPr>
+                  </w:pPr>
+                  <w:r>
+                    <w:rPr>
+                      <w:rFonts w:ascii="Cascadia Mono" w:hAnsi="Cascadia Mono" w:cs="Cascadia Mono"/>
+                      <w:color w:val="000000"/>
+                      <w:kern w:val="0"/>
+                      <w:sz w:val="18"/>
+                      <w:szCs w:val="18"/>
+                    </w:rPr>
+                    <w:t xml:space="preserve">            </w:t>
+                  </w:r>
+                  <w:r>
+                    <w:rPr>
+                      <w:rFonts w:ascii="Cascadia Mono" w:hAnsi="Cascadia Mono" w:cs="Cascadia Mono"/>
+                      <w:color w:val="2B91AF"/>
+                      <w:kern w:val="0"/>
+                      <w:sz w:val="18"/>
+                      <w:szCs w:val="18"/>
+                    </w:rPr>
+                    <w:t>Ulamek</w:t>
+                  </w:r>
+                  <w:r>
+                    <w:rPr>
+                      <w:rFonts w:ascii="Cascadia Mono" w:hAnsi="Cascadia Mono" w:cs="Cascadia Mono"/>
+                      <w:color w:val="000000"/>
+                      <w:kern w:val="0"/>
+                      <w:sz w:val="18"/>
+                      <w:szCs w:val="18"/>
+                    </w:rPr>
+                    <w:t>[] tablica = {</w:t>
+                  </w:r>
+                </w:p>
+                <w:p>
+                  <w:pPr>
+                    <w:autoSpaceDE w:val="0"/>
+                    <w:autoSpaceDN w:val="0"/>
+                    <w:adjustRightInd w:val="0"/>
+                    <w:rPr>
+                      <w:rFonts w:ascii="Cascadia Mono" w:hAnsi="Cascadia Mono" w:cs="Cascadia Mono"/>
+                      <w:color w:val="000000"/>
+                      <w:kern w:val="0"/>
+                      <w:sz w:val="18"/>
+                      <w:szCs w:val="18"/>
+                    </w:rPr>
+                  </w:pPr>
+                  <w:r>
+                    <w:rPr>
+                      <w:rFonts w:ascii="Cascadia Mono" w:hAnsi="Cascadia Mono" w:cs="Cascadia Mono"/>
+                      <w:color w:val="000000"/>
+                      <w:kern w:val="0"/>
+                      <w:sz w:val="18"/>
+                      <w:szCs w:val="18"/>
+                    </w:rPr>
+                    <w:t xml:space="preserve">                </w:t>
+                  </w:r>
+                  <w:proofErr w:type="spellStart"/>
+                  <w:r>
+                    <w:rPr>
+                      <w:rFonts w:ascii="Cascadia Mono" w:hAnsi="Cascadia Mono" w:cs="Cascadia Mono"/>
+                      <w:color w:val="0000FF"/>
+                      <w:kern w:val="0"/>
+                      <w:sz w:val="18"/>
+                      <w:szCs w:val="18"/>
+                    </w:rPr>
+                    <w:t>new</w:t>
+                  </w:r>
+                  <w:proofErr w:type="spellEnd"/>
+                  <w:r>
+                    <w:rPr>
+                      <w:rFonts w:ascii="Cascadia Mono" w:hAnsi="Cascadia Mono" w:cs="Cascadia Mono"/>
+                      <w:color w:val="000000"/>
+                      <w:kern w:val="0"/>
+                      <w:sz w:val="18"/>
+                      <w:szCs w:val="18"/>
+                    </w:rPr>
+                    <w:t xml:space="preserve"> </w:t>
+                  </w:r>
+                  <w:r>
+                    <w:rPr>
+                      <w:rFonts w:ascii="Cascadia Mono" w:hAnsi="Cascadia Mono" w:cs="Cascadia Mono"/>
+                      <w:color w:val="2B91AF"/>
+                      <w:kern w:val="0"/>
+                      <w:sz w:val="18"/>
+                      <w:szCs w:val="18"/>
+                    </w:rPr>
+                    <w:t>Ulamek</w:t>
+                  </w:r>
+                  <w:r>
+                    <w:rPr>
+                      <w:rFonts w:ascii="Cascadia Mono" w:hAnsi="Cascadia Mono" w:cs="Cascadia Mono"/>
+                      <w:color w:val="000000"/>
+                      <w:kern w:val="0"/>
+                      <w:sz w:val="18"/>
+                      <w:szCs w:val="18"/>
+                    </w:rPr>
+                    <w:t>(1, 7),</w:t>
+                  </w:r>
+                </w:p>
+                <w:p>
+                  <w:pPr>
+                    <w:autoSpaceDE w:val="0"/>
+                    <w:autoSpaceDN w:val="0"/>
+                    <w:adjustRightInd w:val="0"/>
+                    <w:rPr>
+                      <w:rFonts w:ascii="Cascadia Mono" w:hAnsi="Cascadia Mono" w:cs="Cascadia Mono"/>
+                      <w:color w:val="000000"/>
+                      <w:kern w:val="0"/>
+                      <w:sz w:val="18"/>
+                      <w:szCs w:val="18"/>
+                    </w:rPr>
+                  </w:pPr>
+                  <w:r>
+                    <w:rPr>
+                      <w:rFonts w:ascii="Cascadia Mono" w:hAnsi="Cascadia Mono" w:cs="Cascadia Mono"/>
+                      <w:color w:val="000000"/>
+                      <w:kern w:val="0"/>
+                      <w:sz w:val="18"/>
+                      <w:szCs w:val="18"/>
+                    </w:rPr>
+                    <w:t xml:space="preserve">                </w:t>
+                  </w:r>
+                  <w:proofErr w:type="spellStart"/>
+                  <w:r>
+                    <w:rPr>
+                      <w:rFonts w:ascii="Cascadia Mono" w:hAnsi="Cascadia Mono" w:cs="Cascadia Mono"/>
+                      <w:color w:val="0000FF"/>
+                      <w:kern w:val="0"/>
+                      <w:sz w:val="18"/>
+                      <w:szCs w:val="18"/>
+                    </w:rPr>
+                    <w:t>new</w:t>
+                  </w:r>
+                  <w:proofErr w:type="spellEnd"/>
+                  <w:r>
+                    <w:rPr>
+                      <w:rFonts w:ascii="Cascadia Mono" w:hAnsi="Cascadia Mono" w:cs="Cascadia Mono"/>
+                      <w:color w:val="000000"/>
+                      <w:kern w:val="0"/>
+                      <w:sz w:val="18"/>
+                      <w:szCs w:val="18"/>
+                    </w:rPr>
+                    <w:t xml:space="preserve"> </w:t>
+                  </w:r>
+                  <w:r>
+                    <w:rPr>
+                      <w:rFonts w:ascii="Cascadia Mono" w:hAnsi="Cascadia Mono" w:cs="Cascadia Mono"/>
+                      <w:color w:val="2B91AF"/>
+                      <w:kern w:val="0"/>
+                      <w:sz w:val="18"/>
+                      <w:szCs w:val="18"/>
+                    </w:rPr>
+                    <w:t>Ulamek</w:t>
+                  </w:r>
+                  <w:r>
+                    <w:rPr>
+                      <w:rFonts w:ascii="Cascadia Mono" w:hAnsi="Cascadia Mono" w:cs="Cascadia Mono"/>
+                      <w:color w:val="000000"/>
+                      <w:kern w:val="0"/>
+                      <w:sz w:val="18"/>
+                      <w:szCs w:val="18"/>
+                    </w:rPr>
+                    <w:t>(6, 7),</w:t>
+                  </w:r>
+                </w:p>
+                <w:p>
+                  <w:pPr>
+                    <w:autoSpaceDE w:val="0"/>
+                    <w:autoSpaceDN w:val="0"/>
+                    <w:adjustRightInd w:val="0"/>
+                    <w:rPr>
+                      <w:rFonts w:ascii="Cascadia Mono" w:hAnsi="Cascadia Mono" w:cs="Cascadia Mono"/>
+                      <w:color w:val="000000"/>
+                      <w:kern w:val="0"/>
+                      <w:sz w:val="18"/>
+                      <w:szCs w:val="18"/>
+                      <w:lang w:val="en-US"/>
+                    </w:rPr>
+                  </w:pPr>
+                  <w:r>
+                    <w:rPr>
+                      <w:rFonts w:ascii="Cascadia Mono" w:hAnsi="Cascadia Mono" w:cs="Cascadia Mono"/>
+                      <w:color w:val="000000"/>
+                      <w:kern w:val="0"/>
+                      <w:sz w:val="18"/>
+                      <w:szCs w:val="18"/>
+                    </w:rPr>
+                    <w:t xml:space="preserve">                </w:t>
+                  </w:r>
+                  <w:r>
+                    <w:rPr>
+                      <w:rFonts w:ascii="Cascadia Mono" w:hAnsi="Cascadia Mono" w:cs="Cascadia Mono"/>
+                      <w:color w:val="0000FF"/>
+                      <w:kern w:val="0"/>
+                      <w:sz w:val="18"/>
+                      <w:szCs w:val="18"/>
+                      <w:lang w:val="en-US"/>
+                    </w:rPr>
+                    <w:t>new</w:t>
+                  </w:r>
+                  <w:r>
+                    <w:rPr>
+                      <w:rFonts w:ascii="Cascadia Mono" w:hAnsi="Cascadia Mono" w:cs="Cascadia Mono"/>
+                      <w:color w:val="000000"/>
+                      <w:kern w:val="0"/>
+                      <w:sz w:val="18"/>
+                      <w:szCs w:val="18"/>
+                      <w:lang w:val="en-US"/>
+                    </w:rPr>
+                    <w:t xml:space="preserve"> </w:t>
+                  </w:r>
+                  <w:r>
+                    <w:rPr>
+                      <w:rFonts w:ascii="Cascadia Mono" w:hAnsi="Cascadia Mono" w:cs="Cascadia Mono"/>
+                      <w:color w:val="2B91AF"/>
+                      <w:kern w:val="0"/>
+                      <w:sz w:val="18"/>
+                      <w:szCs w:val="18"/>
+                      <w:lang w:val="en-US"/>
+                    </w:rPr>
+                    <w:t>Ulamek</w:t>
+                  </w:r>
+                  <w:r>
+                    <w:rPr>
+                      <w:rFonts w:ascii="Cascadia Mono" w:hAnsi="Cascadia Mono" w:cs="Cascadia Mono"/>
+                      <w:color w:val="000000"/>
+                      <w:kern w:val="0"/>
+                      <w:sz w:val="18"/>
+                      <w:szCs w:val="18"/>
+                      <w:lang w:val="en-US"/>
+                    </w:rPr>
+                    <w:t>(3, 7),</w:t>
+                  </w:r>
+                </w:p>
+                <w:p>
+                  <w:pPr>
+                    <w:autoSpaceDE w:val="0"/>
+                    <w:autoSpaceDN w:val="0"/>
+                    <w:adjustRightInd w:val="0"/>
+                    <w:rPr>
+                      <w:rFonts w:ascii="Cascadia Mono" w:hAnsi="Cascadia Mono" w:cs="Cascadia Mono"/>
+                      <w:color w:val="000000"/>
+                      <w:kern w:val="0"/>
+                      <w:sz w:val="18"/>
+                      <w:szCs w:val="18"/>
+                      <w:lang w:val="en-US"/>
+                    </w:rPr>
+                  </w:pPr>
+                  <w:r>
+                    <w:rPr>
+                      <w:rFonts w:ascii="Cascadia Mono" w:hAnsi="Cascadia Mono" w:cs="Cascadia Mono"/>
+                      <w:color w:val="000000"/>
+                      <w:kern w:val="0"/>
+                      <w:sz w:val="18"/>
+                      <w:szCs w:val="18"/>
+                      <w:lang w:val="en-US"/>
+                    </w:rPr>
+                    <w:t xml:space="preserve">                </w:t>
+                  </w:r>
+                  <w:r>
+                    <w:rPr>
+                      <w:rFonts w:ascii="Cascadia Mono" w:hAnsi="Cascadia Mono" w:cs="Cascadia Mono"/>
+                      <w:color w:val="0000FF"/>
+                      <w:kern w:val="0"/>
+                      <w:sz w:val="18"/>
+                      <w:szCs w:val="18"/>
+                      <w:lang w:val="en-US"/>
+                    </w:rPr>
+                    <w:t>new</w:t>
+                  </w:r>
+                  <w:r>
+                    <w:rPr>
+                      <w:rFonts w:ascii="Cascadia Mono" w:hAnsi="Cascadia Mono" w:cs="Cascadia Mono"/>
+                      <w:color w:val="000000"/>
+                      <w:kern w:val="0"/>
+                      <w:sz w:val="18"/>
+                      <w:szCs w:val="18"/>
+                      <w:lang w:val="en-US"/>
+                    </w:rPr>
+                    <w:t xml:space="preserve"> </w:t>
+                  </w:r>
+                  <w:r>
+                    <w:rPr>
+                      <w:rFonts w:ascii="Cascadia Mono" w:hAnsi="Cascadia Mono" w:cs="Cascadia Mono"/>
+                      <w:color w:val="2B91AF"/>
+                      <w:kern w:val="0"/>
+                      <w:sz w:val="18"/>
+                      <w:szCs w:val="18"/>
+                      <w:lang w:val="en-US"/>
+                    </w:rPr>
+                    <w:t>Ulamek</w:t>
+                  </w:r>
+                  <w:r>
+                    <w:rPr>
+                      <w:rFonts w:ascii="Cascadia Mono" w:hAnsi="Cascadia Mono" w:cs="Cascadia Mono"/>
+                      <w:color w:val="000000"/>
+                      <w:kern w:val="0"/>
+                      <w:sz w:val="18"/>
+                      <w:szCs w:val="18"/>
+                      <w:lang w:val="en-US"/>
+                    </w:rPr>
+                    <w:t>(2, 7)</w:t>
+                  </w:r>
+                </w:p>
+                <w:p>
+                  <w:pPr>
+                    <w:autoSpaceDE w:val="0"/>
+                    <w:autoSpaceDN w:val="0"/>
+                    <w:adjustRightInd w:val="0"/>
+                    <w:rPr>
+                      <w:rFonts w:ascii="Cascadia Mono" w:hAnsi="Cascadia Mono" w:cs="Cascadia Mono"/>
+                      <w:color w:val="000000"/>
+                      <w:kern w:val="0"/>
+                      <w:sz w:val="18"/>
+                      <w:szCs w:val="18"/>
+                      <w:lang w:val="en-US"/>
+                    </w:rPr>
+                  </w:pPr>
+                  <w:r>
+                    <w:rPr>
+                      <w:rFonts w:ascii="Cascadia Mono" w:hAnsi="Cascadia Mono" w:cs="Cascadia Mono"/>
+                      <w:color w:val="000000"/>
+                      <w:kern w:val="0"/>
+                      <w:sz w:val="18"/>
+                      <w:szCs w:val="18"/>
+                      <w:lang w:val="en-US"/>
+                    </w:rPr>
+                    <w:t xml:space="preserve">            };</w:t>
+                  </w:r>
+                </w:p>
+                <w:p>
+                  <w:pPr>
+                    <w:autoSpaceDE w:val="0"/>
+                    <w:autoSpaceDN w:val="0"/>
+                    <w:adjustRightInd w:val="0"/>
+                    <w:rPr>
+                      <w:rFonts w:ascii="Cascadia Mono" w:hAnsi="Cascadia Mono" w:cs="Cascadia Mono"/>
+                      <w:color w:val="000000"/>
+                      <w:kern w:val="0"/>
+                      <w:sz w:val="18"/>
+                      <w:szCs w:val="18"/>
+                      <w:lang w:val="en-US"/>
+                    </w:rPr>
+                  </w:pPr>
+                </w:p>
+                <w:p>
+                  <w:pPr>
+                    <w:autoSpaceDE w:val="0"/>
+                    <w:autoSpaceDN w:val="0"/>
+                    <w:adjustRightInd w:val="0"/>
+                    <w:rPr>
+                      <w:rFonts w:ascii="Cascadia Mono" w:hAnsi="Cascadia Mono" w:cs="Cascadia Mono"/>
+                      <w:color w:val="000000"/>
+                      <w:kern w:val="0"/>
+                      <w:sz w:val="18"/>
+                      <w:szCs w:val="18"/>
+                      <w:lang w:val="en-US"/>
+                    </w:rPr>
+                  </w:pPr>
+                  <w:r>
+                    <w:rPr>
+                      <w:rFonts w:ascii="Cascadia Mono" w:hAnsi="Cascadia Mono" w:cs="Cascadia Mono"/>
+                      <w:color w:val="000000"/>
+                      <w:kern w:val="0"/>
+                      <w:sz w:val="18"/>
+                      <w:szCs w:val="18"/>
+                      <w:lang w:val="en-US"/>
+                    </w:rPr>
+                    <w:t xml:space="preserve">            </w:t>
+                  </w:r>
+                  <w:proofErr w:type="spellStart"/>
+                  <w:r>
+                    <w:rPr>
+                      <w:rFonts w:ascii="Cascadia Mono" w:hAnsi="Cascadia Mono" w:cs="Cascadia Mono"/>
+                      <w:color w:val="2B91AF"/>
+                      <w:kern w:val="0"/>
+                      <w:sz w:val="18"/>
+                      <w:szCs w:val="18"/>
+                      <w:lang w:val="en-US"/>
+                    </w:rPr>
+                    <w:t>Console</w:t>
+                  </w:r>
+                  <w:r>
+                    <w:rPr>
+                      <w:rFonts w:ascii="Cascadia Mono" w:hAnsi="Cascadia Mono" w:cs="Cascadia Mono"/>
+                      <w:color w:val="000000"/>
+                      <w:kern w:val="0"/>
+                      <w:sz w:val="18"/>
+                      <w:szCs w:val="18"/>
+                      <w:lang w:val="en-US"/>
+                    </w:rPr>
+                    <w:t>.WriteLine</w:t>
+                  </w:r>
+                  <w:proofErr w:type="spellEnd"/>
+                  <w:r>
+                    <w:rPr>
+                      <w:rFonts w:ascii="Cascadia Mono" w:hAnsi="Cascadia Mono" w:cs="Cascadia Mono"/>
+                      <w:color w:val="000000"/>
+                      <w:kern w:val="0"/>
+                      <w:sz w:val="18"/>
+                      <w:szCs w:val="18"/>
+                      <w:lang w:val="en-US"/>
+                    </w:rPr>
+                    <w:t>(</w:t>
+                  </w:r>
+                  <w:r>
+                    <w:rPr>
+                      <w:rFonts w:ascii="Cascadia Mono" w:hAnsi="Cascadia Mono" w:cs="Cascadia Mono"/>
+                      <w:color w:val="A31515"/>
+                      <w:kern w:val="0"/>
+                      <w:sz w:val="18"/>
+                      <w:szCs w:val="18"/>
+                      <w:lang w:val="en-US"/>
+                    </w:rPr>
+                    <w:t>"</w:t>
+                  </w:r>
+                  <w:proofErr w:type="spellStart"/>
+                  <w:r>
+                    <w:rPr>
+                      <w:rFonts w:ascii="Cascadia Mono" w:hAnsi="Cascadia Mono" w:cs="Cascadia Mono"/>
+                      <w:color w:val="A31515"/>
+                      <w:kern w:val="0"/>
+                      <w:sz w:val="18"/>
+                      <w:szCs w:val="18"/>
+                      <w:lang w:val="en-US"/>
+                    </w:rPr>
+                    <w:t>Tablica</w:t>
+                  </w:r>
+                  <w:proofErr w:type="spellEnd"/>
+                  <w:r>
+                    <w:rPr>
+                      <w:rFonts w:ascii="Cascadia Mono" w:hAnsi="Cascadia Mono" w:cs="Cascadia Mono"/>
+                      <w:color w:val="A31515"/>
+                      <w:kern w:val="0"/>
+                      <w:sz w:val="18"/>
+                      <w:szCs w:val="18"/>
+                      <w:lang w:val="en-US"/>
+                    </w:rPr>
+                    <w:t xml:space="preserve"> </w:t>
+                  </w:r>
+                  <w:proofErr w:type="spellStart"/>
+                  <w:r>
+                    <w:rPr>
+                      <w:rFonts w:ascii="Cascadia Mono" w:hAnsi="Cascadia Mono" w:cs="Cascadia Mono"/>
+                      <w:color w:val="A31515"/>
+                      <w:kern w:val="0"/>
+                      <w:sz w:val="18"/>
+                      <w:szCs w:val="18"/>
+                      <w:lang w:val="en-US"/>
+                    </w:rPr>
+                    <w:t>przed</w:t>
+                  </w:r>
+                  <w:proofErr w:type="spellEnd"/>
+                  <w:r>
+                    <w:rPr>
+                      <w:rFonts w:ascii="Cascadia Mono" w:hAnsi="Cascadia Mono" w:cs="Cascadia Mono"/>
+                      <w:color w:val="A31515"/>
+                      <w:kern w:val="0"/>
+                      <w:sz w:val="18"/>
+                      <w:szCs w:val="18"/>
+                      <w:lang w:val="en-US"/>
+                    </w:rPr>
+                    <w:t xml:space="preserve"> </w:t>
+                  </w:r>
+                  <w:proofErr w:type="spellStart"/>
+                  <w:r>
+                    <w:rPr>
+                      <w:rFonts w:ascii="Cascadia Mono" w:hAnsi="Cascadia Mono" w:cs="Cascadia Mono"/>
+                      <w:color w:val="A31515"/>
+                      <w:kern w:val="0"/>
+                      <w:sz w:val="18"/>
+                      <w:szCs w:val="18"/>
+                      <w:lang w:val="en-US"/>
+                    </w:rPr>
+                    <w:t>sortowaniem</w:t>
+                  </w:r>
+                  <w:proofErr w:type="spellEnd"/>
+                  <w:r>
+                    <w:rPr>
+                      <w:rFonts w:ascii="Cascadia Mono" w:hAnsi="Cascadia Mono" w:cs="Cascadia Mono"/>
+                      <w:color w:val="A31515"/>
+                      <w:kern w:val="0"/>
+                      <w:sz w:val="18"/>
+                      <w:szCs w:val="18"/>
+                      <w:lang w:val="en-US"/>
+                    </w:rPr>
+                    <w:t>:"</w:t>
+                  </w:r>
+                  <w:r>
+                    <w:rPr>
+                      <w:rFonts w:ascii="Cascadia Mono" w:hAnsi="Cascadia Mono" w:cs="Cascadia Mono"/>
+                      <w:color w:val="000000"/>
+                      <w:kern w:val="0"/>
+                      <w:sz w:val="18"/>
+                      <w:szCs w:val="18"/>
+                      <w:lang w:val="en-US"/>
+                    </w:rPr>
+                    <w:t>);</w:t>
+                  </w:r>
+                </w:p>
+                <w:p>
+                  <w:pPr>
+                    <w:autoSpaceDE w:val="0"/>
+                    <w:autoSpaceDN w:val="0"/>
+                    <w:adjustRightInd w:val="0"/>
+                    <w:rPr>
+                      <w:rFonts w:ascii="Cascadia Mono" w:hAnsi="Cascadia Mono" w:cs="Cascadia Mono"/>
+                      <w:color w:val="000000"/>
+                      <w:kern w:val="0"/>
+                      <w:sz w:val="18"/>
+                      <w:szCs w:val="18"/>
+                      <w:lang w:val="en-US"/>
+                    </w:rPr>
+                  </w:pPr>
+                  <w:r>
+                    <w:rPr>
+                      <w:rFonts w:ascii="Cascadia Mono" w:hAnsi="Cascadia Mono" w:cs="Cascadia Mono"/>
+                      <w:color w:val="000000"/>
+                      <w:kern w:val="0"/>
+                      <w:sz w:val="18"/>
+                      <w:szCs w:val="18"/>
+                      <w:lang w:val="en-US"/>
+                    </w:rPr>
+                    <w:t xml:space="preserve">            </w:t>
+                  </w:r>
+                  <w:r>
+                    <w:rPr>
+                      <w:rFonts w:ascii="Cascadia Mono" w:hAnsi="Cascadia Mono" w:cs="Cascadia Mono"/>
+                      <w:color w:val="0000FF"/>
+                      <w:kern w:val="0"/>
+                      <w:sz w:val="18"/>
+                      <w:szCs w:val="18"/>
+                      <w:lang w:val="en-US"/>
+                    </w:rPr>
+                    <w:t>foreach</w:t>
+                  </w:r>
+                  <w:r>
+                    <w:rPr>
+                      <w:rFonts w:ascii="Cascadia Mono" w:hAnsi="Cascadia Mono" w:cs="Cascadia Mono"/>
+                      <w:color w:val="000000"/>
+                      <w:kern w:val="0"/>
+                      <w:sz w:val="18"/>
+                      <w:szCs w:val="18"/>
+                      <w:lang w:val="en-US"/>
+                    </w:rPr>
+                    <w:t xml:space="preserve"> (</w:t>
+                  </w:r>
+                  <w:r>
+                    <w:rPr>
+                      <w:rFonts w:ascii="Cascadia Mono" w:hAnsi="Cascadia Mono" w:cs="Cascadia Mono"/>
+                      <w:color w:val="2B91AF"/>
+                      <w:kern w:val="0"/>
+                      <w:sz w:val="18"/>
+                      <w:szCs w:val="18"/>
+                      <w:lang w:val="en-US"/>
+                    </w:rPr>
+                    <w:t>Ulamek</w:t>
+                  </w:r>
+                  <w:r>
+                    <w:rPr>
+                      <w:rFonts w:ascii="Cascadia Mono" w:hAnsi="Cascadia Mono" w:cs="Cascadia Mono"/>
+                      <w:color w:val="000000"/>
+                      <w:kern w:val="0"/>
+                      <w:sz w:val="18"/>
+                      <w:szCs w:val="18"/>
+                      <w:lang w:val="en-US"/>
+                    </w:rPr>
+                    <w:t xml:space="preserve"> u </w:t>
+                  </w:r>
+                  <w:r>
+                    <w:rPr>
+                      <w:rFonts w:ascii="Cascadia Mono" w:hAnsi="Cascadia Mono" w:cs="Cascadia Mono"/>
+                      <w:color w:val="0000FF"/>
+                      <w:kern w:val="0"/>
+                      <w:sz w:val="18"/>
+                      <w:szCs w:val="18"/>
+                      <w:lang w:val="en-US"/>
+                    </w:rPr>
+                    <w:t>in</w:t>
+                  </w:r>
+                  <w:r>
+                    <w:rPr>
+                      <w:rFonts w:ascii="Cascadia Mono" w:hAnsi="Cascadia Mono" w:cs="Cascadia Mono"/>
+                      <w:color w:val="000000"/>
+                      <w:kern w:val="0"/>
+                      <w:sz w:val="18"/>
+                      <w:szCs w:val="18"/>
+                      <w:lang w:val="en-US"/>
+                    </w:rPr>
+                    <w:t xml:space="preserve"> </w:t>
+                  </w:r>
+                  <w:proofErr w:type="spellStart"/>
+                  <w:r>
+                    <w:rPr>
+                      <w:rFonts w:ascii="Cascadia Mono" w:hAnsi="Cascadia Mono" w:cs="Cascadia Mono"/>
+                      <w:color w:val="000000"/>
+                      <w:kern w:val="0"/>
+                      <w:sz w:val="18"/>
+                      <w:szCs w:val="18"/>
+                      <w:lang w:val="en-US"/>
+                    </w:rPr>
+                    <w:t>tablica</w:t>
+                  </w:r>
+                  <w:proofErr w:type="spellEnd"/>
+                  <w:r>
+                    <w:rPr>
+                      <w:rFonts w:ascii="Cascadia Mono" w:hAnsi="Cascadia Mono" w:cs="Cascadia Mono"/>
+                      <w:color w:val="000000"/>
+                      <w:kern w:val="0"/>
+                      <w:sz w:val="18"/>
+                      <w:szCs w:val="18"/>
+                      <w:lang w:val="en-US"/>
+                    </w:rPr>
+                    <w:t>)</w:t>
+                  </w:r>
+                </w:p>
+                <w:p>
+                  <w:pPr>
+                    <w:autoSpaceDE w:val="0"/>
+                    <w:autoSpaceDN w:val="0"/>
+                    <w:adjustRightInd w:val="0"/>
+                    <w:rPr>
+                      <w:rFonts w:ascii="Cascadia Mono" w:hAnsi="Cascadia Mono" w:cs="Cascadia Mono"/>
+                      <w:color w:val="000000"/>
+                      <w:kern w:val="0"/>
+                      <w:sz w:val="18"/>
+                      <w:szCs w:val="18"/>
+                      <w:lang w:val="en-US"/>
+                    </w:rPr>
+                  </w:pPr>
+                  <w:r>
+                    <w:rPr>
+                      <w:rFonts w:ascii="Cascadia Mono" w:hAnsi="Cascadia Mono" w:cs="Cascadia Mono"/>
+                      <w:color w:val="000000"/>
+                      <w:kern w:val="0"/>
+                      <w:sz w:val="18"/>
+                      <w:szCs w:val="18"/>
+                      <w:lang w:val="en-US"/>
+                    </w:rPr>
+                    <w:t xml:space="preserve">            {</w:t>
+                  </w:r>
+                </w:p>
+                <w:p>
+                  <w:pPr>
+                    <w:autoSpaceDE w:val="0"/>
+                    <w:autoSpaceDN w:val="0"/>
+                    <w:adjustRightInd w:val="0"/>
+                    <w:rPr>
+                      <w:rFonts w:ascii="Cascadia Mono" w:hAnsi="Cascadia Mono" w:cs="Cascadia Mono"/>
+                      <w:color w:val="000000"/>
+                      <w:kern w:val="0"/>
+                      <w:sz w:val="18"/>
+                      <w:szCs w:val="18"/>
+                      <w:lang w:val="en-US"/>
+                    </w:rPr>
+                  </w:pPr>
+                  <w:r>
+                    <w:rPr>
+                      <w:rFonts w:ascii="Cascadia Mono" w:hAnsi="Cascadia Mono" w:cs="Cascadia Mono"/>
+                      <w:color w:val="000000"/>
+                      <w:kern w:val="0"/>
+                      <w:sz w:val="18"/>
+                      <w:szCs w:val="18"/>
+                      <w:lang w:val="en-US"/>
+                    </w:rPr>
+                    <w:t xml:space="preserve">                </w:t>
+                  </w:r>
+                  <w:proofErr w:type="spellStart"/>
+                  <w:r>
+                    <w:rPr>
+                      <w:rFonts w:ascii="Cascadia Mono" w:hAnsi="Cascadia Mono" w:cs="Cascadia Mono"/>
+                      <w:color w:val="2B91AF"/>
+                      <w:kern w:val="0"/>
+                      <w:sz w:val="18"/>
+                      <w:szCs w:val="18"/>
+                      <w:lang w:val="en-US"/>
+                    </w:rPr>
+                    <w:t>Console</w:t>
+                  </w:r>
+                  <w:r>
+                    <w:rPr>
+                      <w:rFonts w:ascii="Cascadia Mono" w:hAnsi="Cascadia Mono" w:cs="Cascadia Mono"/>
+                      <w:color w:val="000000"/>
+                      <w:kern w:val="0"/>
+                      <w:sz w:val="18"/>
+                      <w:szCs w:val="18"/>
+                      <w:lang w:val="en-US"/>
+                    </w:rPr>
+                    <w:t>.WriteLine</w:t>
+                  </w:r>
+                  <w:proofErr w:type="spellEnd"/>
+                  <w:r>
+                    <w:rPr>
+                      <w:rFonts w:ascii="Cascadia Mono" w:hAnsi="Cascadia Mono" w:cs="Cascadia Mono"/>
+                      <w:color w:val="000000"/>
+                      <w:kern w:val="0"/>
+                      <w:sz w:val="18"/>
+                      <w:szCs w:val="18"/>
+                      <w:lang w:val="en-US"/>
+                    </w:rPr>
+                    <w:t>(u);</w:t>
+                  </w:r>
+                </w:p>
+                <w:p>
+                  <w:pPr>
+                    <w:autoSpaceDE w:val="0"/>
+                    <w:autoSpaceDN w:val="0"/>
+                    <w:adjustRightInd w:val="0"/>
+                    <w:rPr>
+                      <w:rFonts w:ascii="Cascadia Mono" w:hAnsi="Cascadia Mono" w:cs="Cascadia Mono"/>
+                      <w:color w:val="000000"/>
+                      <w:kern w:val="0"/>
+                      <w:sz w:val="18"/>
+                      <w:szCs w:val="18"/>
+                      <w:lang w:val="en-US"/>
+                    </w:rPr>
+                  </w:pPr>
+                  <w:r>
+                    <w:rPr>
+                      <w:rFonts w:ascii="Cascadia Mono" w:hAnsi="Cascadia Mono" w:cs="Cascadia Mono"/>
+                      <w:color w:val="000000"/>
+                      <w:kern w:val="0"/>
+                      <w:sz w:val="18"/>
+                      <w:szCs w:val="18"/>
+                      <w:lang w:val="en-US"/>
+                    </w:rPr>
+                    <w:t xml:space="preserve">            }</w:t>
+                  </w:r>
+                </w:p>
+                <w:p>
+                  <w:pPr>
+                    <w:autoSpaceDE w:val="0"/>
+                    <w:autoSpaceDN w:val="0"/>
+                    <w:adjustRightInd w:val="0"/>
+                    <w:rPr>
+                      <w:rFonts w:ascii="Cascadia Mono" w:hAnsi="Cascadia Mono" w:cs="Cascadia Mono"/>
+                      <w:color w:val="000000"/>
+                      <w:kern w:val="0"/>
+                      <w:sz w:val="18"/>
+                      <w:szCs w:val="18"/>
+                      <w:lang w:val="en-US"/>
+                    </w:rPr>
+                  </w:pPr>
+                </w:p>
+                <w:p>
+                  <w:pPr>
+                    <w:autoSpaceDE w:val="0"/>
+                    <w:autoSpaceDN w:val="0"/>
+                    <w:adjustRightInd w:val="0"/>
+                    <w:rPr>
+                      <w:rFonts w:ascii="Cascadia Mono" w:hAnsi="Cascadia Mono" w:cs="Cascadia Mono"/>
+                      <w:color w:val="000000"/>
+                      <w:kern w:val="0"/>
+                      <w:sz w:val="18"/>
+                      <w:szCs w:val="18"/>
+                      <w:lang w:val="en-US"/>
+                    </w:rPr>
+                  </w:pPr>
+                  <w:r>
+                    <w:rPr>
+                      <w:rFonts w:ascii="Cascadia Mono" w:hAnsi="Cascadia Mono" w:cs="Cascadia Mono"/>
+                      <w:color w:val="000000"/>
+                      <w:kern w:val="0"/>
+                      <w:sz w:val="18"/>
+                      <w:szCs w:val="18"/>
+                      <w:lang w:val="en-US"/>
+                    </w:rPr>
+                    <w:t xml:space="preserve">            </w:t>
+                  </w:r>
+                  <w:r>
+                    <w:rPr>
+                      <w:rFonts w:ascii="Cascadia Mono" w:hAnsi="Cascadia Mono" w:cs="Cascadia Mono"/>
+                      <w:color w:val="008000"/>
+                      <w:kern w:val="0"/>
+                      <w:sz w:val="18"/>
+                      <w:szCs w:val="18"/>
+                      <w:lang w:val="en-US"/>
+                    </w:rPr>
+                    <w:t xml:space="preserve">// Use bubble sort instead of </w:t>
+                  </w:r>
+                  <w:proofErr w:type="spellStart"/>
+                  <w:r>
+                    <w:rPr>
+                      <w:rFonts w:ascii="Cascadia Mono" w:hAnsi="Cascadia Mono" w:cs="Cascadia Mono"/>
+                      <w:color w:val="008000"/>
+                      <w:kern w:val="0"/>
+                      <w:sz w:val="18"/>
+                      <w:szCs w:val="18"/>
+                      <w:lang w:val="en-US"/>
+                    </w:rPr>
+                    <w:t>Array.Sort</w:t>
+                  </w:r>
+                  <w:proofErr w:type="spellEnd"/>
+                </w:p>
+                <w:p>
+                  <w:pPr>
+                    <w:autoSpaceDE w:val="0"/>
+                    <w:autoSpaceDN w:val="0"/>
+                    <w:adjustRightInd w:val="0"/>
+                    <w:rPr>
+                      <w:rFonts w:ascii="Cascadia Mono" w:hAnsi="Cascadia Mono" w:cs="Cascadia Mono"/>
+                      <w:color w:val="000000"/>
+                      <w:kern w:val="0"/>
+                      <w:sz w:val="18"/>
+                      <w:szCs w:val="18"/>
+                      <w:lang w:val="en-US"/>
+                    </w:rPr>
+                  </w:pPr>
+                  <w:r>
+                    <w:rPr>
+                      <w:rFonts w:ascii="Cascadia Mono" w:hAnsi="Cascadia Mono" w:cs="Cascadia Mono"/>
+                      <w:color w:val="000000"/>
+                      <w:kern w:val="0"/>
+                      <w:sz w:val="18"/>
+                      <w:szCs w:val="18"/>
+                      <w:lang w:val="en-US"/>
+                    </w:rPr>
+                    <w:t xml:space="preserve">            BubbleSort(</w:t>
+                  </w:r>
+                  <w:proofErr w:type="spellStart"/>
+                  <w:r>
+                    <w:rPr>
+                      <w:rFonts w:ascii="Cascadia Mono" w:hAnsi="Cascadia Mono" w:cs="Cascadia Mono"/>
+                      <w:color w:val="000000"/>
+                      <w:kern w:val="0"/>
+                      <w:sz w:val="18"/>
+                      <w:szCs w:val="18"/>
+                      <w:lang w:val="en-US"/>
+                    </w:rPr>
+                    <w:t>tablica</w:t>
+                  </w:r>
+                  <w:proofErr w:type="spellEnd"/>
+                  <w:r>
+                    <w:rPr>
+                      <w:rFonts w:ascii="Cascadia Mono" w:hAnsi="Cascadia Mono" w:cs="Cascadia Mono"/>
+                      <w:color w:val="000000"/>
+                      <w:kern w:val="0"/>
+                      <w:sz w:val="18"/>
+                      <w:szCs w:val="18"/>
+                      <w:lang w:val="en-US"/>
+                    </w:rPr>
+                    <w:t>);</w:t>
+                  </w:r>
+                </w:p>
+                <w:p>
+                  <w:pPr>
+                    <w:autoSpaceDE w:val="0"/>
+                    <w:autoSpaceDN w:val="0"/>
+                    <w:adjustRightInd w:val="0"/>
+                    <w:rPr>
+                      <w:rFonts w:ascii="Cascadia Mono" w:hAnsi="Cascadia Mono" w:cs="Cascadia Mono"/>
+                      <w:color w:val="000000"/>
+                      <w:kern w:val="0"/>
+                      <w:sz w:val="18"/>
+                      <w:szCs w:val="18"/>
+                      <w:lang w:val="en-US"/>
+                    </w:rPr>
+                  </w:pPr>
+                </w:p>
+                <w:p>
+                  <w:pPr>
+                    <w:autoSpaceDE w:val="0"/>
+                    <w:autoSpaceDN w:val="0"/>
+                    <w:adjustRightInd w:val="0"/>
+                    <w:rPr>
+                      <w:rFonts w:ascii="Cascadia Mono" w:hAnsi="Cascadia Mono" w:cs="Cascadia Mono"/>
+                      <w:color w:val="000000"/>
+                      <w:kern w:val="0"/>
+                      <w:sz w:val="18"/>
+                      <w:szCs w:val="18"/>
+                      <w:lang w:val="en-US"/>
+                    </w:rPr>
+                  </w:pPr>
+                  <w:r>
+                    <w:rPr>
+                      <w:rFonts w:ascii="Cascadia Mono" w:hAnsi="Cascadia Mono" w:cs="Cascadia Mono"/>
+                      <w:color w:val="000000"/>
+                      <w:kern w:val="0"/>
+                      <w:sz w:val="18"/>
+                      <w:szCs w:val="18"/>
+                      <w:lang w:val="en-US"/>
+                    </w:rPr>
+                    <w:t xml:space="preserve">            </w:t>
+                  </w:r>
+                  <w:proofErr w:type="spellStart"/>
+                  <w:r>
+                    <w:rPr>
+                      <w:rFonts w:ascii="Cascadia Mono" w:hAnsi="Cascadia Mono" w:cs="Cascadia Mono"/>
+                      <w:color w:val="2B91AF"/>
+                      <w:kern w:val="0"/>
+                      <w:sz w:val="18"/>
+                      <w:szCs w:val="18"/>
+                      <w:lang w:val="en-US"/>
+                    </w:rPr>
+                    <w:t>Console</w:t>
+                  </w:r>
+                  <w:r>
+                    <w:rPr>
+                      <w:rFonts w:ascii="Cascadia Mono" w:hAnsi="Cascadia Mono" w:cs="Cascadia Mono"/>
+                      <w:color w:val="000000"/>
+                      <w:kern w:val="0"/>
+                      <w:sz w:val="18"/>
+                      <w:szCs w:val="18"/>
+                      <w:lang w:val="en-US"/>
+                    </w:rPr>
+                    <w:t>.WriteLine</w:t>
+                  </w:r>
+                  <w:proofErr w:type="spellEnd"/>
+                  <w:r>
+                    <w:rPr>
+                      <w:rFonts w:ascii="Cascadia Mono" w:hAnsi="Cascadia Mono" w:cs="Cascadia Mono"/>
+                      <w:color w:val="000000"/>
+                      <w:kern w:val="0"/>
+                      <w:sz w:val="18"/>
+                      <w:szCs w:val="18"/>
+                      <w:lang w:val="en-US"/>
+                    </w:rPr>
+                    <w:t>(</w:t>
+                  </w:r>
+                  <w:r>
+                    <w:rPr>
+                      <w:rFonts w:ascii="Cascadia Mono" w:hAnsi="Cascadia Mono" w:cs="Cascadia Mono"/>
+                      <w:color w:val="A31515"/>
+                      <w:kern w:val="0"/>
+                      <w:sz w:val="18"/>
+                      <w:szCs w:val="18"/>
+                      <w:lang w:val="en-US"/>
+                    </w:rPr>
+                    <w:t>"</w:t>
+                  </w:r>
+                  <w:proofErr w:type="spellStart"/>
+                  <w:r>
+                    <w:rPr>
+                      <w:rFonts w:ascii="Cascadia Mono" w:hAnsi="Cascadia Mono" w:cs="Cascadia Mono"/>
+                      <w:color w:val="A31515"/>
+                      <w:kern w:val="0"/>
+                      <w:sz w:val="18"/>
+                      <w:szCs w:val="18"/>
+                      <w:lang w:val="en-US"/>
+                    </w:rPr>
+                    <w:t>Tablica</w:t>
+                  </w:r>
+                  <w:proofErr w:type="spellEnd"/>
+                  <w:r>
+                    <w:rPr>
+                      <w:rFonts w:ascii="Cascadia Mono" w:hAnsi="Cascadia Mono" w:cs="Cascadia Mono"/>
+                      <w:color w:val="A31515"/>
+                      <w:kern w:val="0"/>
+                      <w:sz w:val="18"/>
+                      <w:szCs w:val="18"/>
+                      <w:lang w:val="en-US"/>
+                    </w:rPr>
+                    <w:t xml:space="preserve"> po </w:t>
+                  </w:r>
+                  <w:proofErr w:type="spellStart"/>
+                  <w:r>
+                    <w:rPr>
+                      <w:rFonts w:ascii="Cascadia Mono" w:hAnsi="Cascadia Mono" w:cs="Cascadia Mono"/>
+                      <w:color w:val="A31515"/>
+                      <w:kern w:val="0"/>
+                      <w:sz w:val="18"/>
+                      <w:szCs w:val="18"/>
+                      <w:lang w:val="en-US"/>
+                    </w:rPr>
+                    <w:t>sortowaniu</w:t>
+                  </w:r>
+                  <w:proofErr w:type="spellEnd"/>
+                  <w:r>
+                    <w:rPr>
+                      <w:rFonts w:ascii="Cascadia Mono" w:hAnsi="Cascadia Mono" w:cs="Cascadia Mono"/>
+                      <w:color w:val="A31515"/>
+                      <w:kern w:val="0"/>
+                      <w:sz w:val="18"/>
+                      <w:szCs w:val="18"/>
+                      <w:lang w:val="en-US"/>
+                    </w:rPr>
+                    <w:t xml:space="preserve"> (bubble sort):"</w:t>
+                  </w:r>
+                  <w:r>
+                    <w:rPr>
+                      <w:rFonts w:ascii="Cascadia Mono" w:hAnsi="Cascadia Mono" w:cs="Cascadia Mono"/>
+                      <w:color w:val="000000"/>
+                      <w:kern w:val="0"/>
+                      <w:sz w:val="18"/>
+                      <w:szCs w:val="18"/>
+                      <w:lang w:val="en-US"/>
+                    </w:rPr>
+                    <w:t>);</w:t>
+                  </w:r>
+                </w:p>
+                <w:p>
+                  <w:pPr>
+                    <w:autoSpaceDE w:val="0"/>
+                    <w:autoSpaceDN w:val="0"/>
+                    <w:adjustRightInd w:val="0"/>
+                    <w:rPr>
+                      <w:rFonts w:ascii="Cascadia Mono" w:hAnsi="Cascadia Mono" w:cs="Cascadia Mono"/>
+                      <w:color w:val="000000"/>
+                      <w:kern w:val="0"/>
+                      <w:sz w:val="18"/>
+                      <w:szCs w:val="18"/>
+                      <w:lang w:val="en-US"/>
+                    </w:rPr>
+                  </w:pPr>
+                  <w:r>
+                    <w:rPr>
+                      <w:rFonts w:ascii="Cascadia Mono" w:hAnsi="Cascadia Mono" w:cs="Cascadia Mono"/>
+                      <w:color w:val="000000"/>
+                      <w:kern w:val="0"/>
+                      <w:sz w:val="18"/>
+                      <w:szCs w:val="18"/>
+                      <w:lang w:val="en-US"/>
+                    </w:rPr>
+                    <w:t xml:space="preserve">            </w:t>
+                  </w:r>
+                  <w:r>
+                    <w:rPr>
+                      <w:rFonts w:ascii="Cascadia Mono" w:hAnsi="Cascadia Mono" w:cs="Cascadia Mono"/>
+                      <w:color w:val="0000FF"/>
+                      <w:kern w:val="0"/>
+                      <w:sz w:val="18"/>
+                      <w:szCs w:val="18"/>
+                      <w:lang w:val="en-US"/>
+                    </w:rPr>
+                    <w:t>foreach</w:t>
+                  </w:r>
+                  <w:r>
+                    <w:rPr>
+                      <w:rFonts w:ascii="Cascadia Mono" w:hAnsi="Cascadia Mono" w:cs="Cascadia Mono"/>
+                      <w:color w:val="000000"/>
+                      <w:kern w:val="0"/>
+                      <w:sz w:val="18"/>
+                      <w:szCs w:val="18"/>
+                      <w:lang w:val="en-US"/>
+                    </w:rPr>
+                    <w:t xml:space="preserve"> (</w:t>
+                  </w:r>
+                  <w:r>
+                    <w:rPr>
+                      <w:rFonts w:ascii="Cascadia Mono" w:hAnsi="Cascadia Mono" w:cs="Cascadia Mono"/>
+                      <w:color w:val="2B91AF"/>
+                      <w:kern w:val="0"/>
+                      <w:sz w:val="18"/>
+                      <w:szCs w:val="18"/>
+                      <w:lang w:val="en-US"/>
+                    </w:rPr>
+                    <w:t>Ulamek</w:t>
+                  </w:r>
+                  <w:r>
+                    <w:rPr>
+                      <w:rFonts w:ascii="Cascadia Mono" w:hAnsi="Cascadia Mono" w:cs="Cascadia Mono"/>
+                      <w:color w:val="000000"/>
+                      <w:kern w:val="0"/>
+                      <w:sz w:val="18"/>
+                      <w:szCs w:val="18"/>
+                      <w:lang w:val="en-US"/>
+                    </w:rPr>
+                    <w:t xml:space="preserve"> u </w:t>
+                  </w:r>
+                  <w:r>
+                    <w:rPr>
+                      <w:rFonts w:ascii="Cascadia Mono" w:hAnsi="Cascadia Mono" w:cs="Cascadia Mono"/>
+                      <w:color w:val="0000FF"/>
+                      <w:kern w:val="0"/>
+                      <w:sz w:val="18"/>
+                      <w:szCs w:val="18"/>
+                      <w:lang w:val="en-US"/>
+                    </w:rPr>
+                    <w:t>in</w:t>
+                  </w:r>
+                  <w:r>
+                    <w:rPr>
+                      <w:rFonts w:ascii="Cascadia Mono" w:hAnsi="Cascadia Mono" w:cs="Cascadia Mono"/>
+                      <w:color w:val="000000"/>
+                      <w:kern w:val="0"/>
+                      <w:sz w:val="18"/>
+                      <w:szCs w:val="18"/>
+                      <w:lang w:val="en-US"/>
+                    </w:rPr>
+                    <w:t xml:space="preserve"> </w:t>
+                  </w:r>
+                  <w:proofErr w:type="spellStart"/>
+                  <w:r>
+                    <w:rPr>
+                      <w:rFonts w:ascii="Cascadia Mono" w:hAnsi="Cascadia Mono" w:cs="Cascadia Mono"/>
+                      <w:color w:val="000000"/>
+                      <w:kern w:val="0"/>
+                      <w:sz w:val="18"/>
+                      <w:szCs w:val="18"/>
+                      <w:lang w:val="en-US"/>
+                    </w:rPr>
+                    <w:t>tablica</w:t>
+                  </w:r>
+                  <w:proofErr w:type="spellEnd"/>
+                  <w:r>
+                    <w:rPr>
+                      <w:rFonts w:ascii="Cascadia Mono" w:hAnsi="Cascadia Mono" w:cs="Cascadia Mono"/>
+                      <w:color w:val="000000"/>
+                      <w:kern w:val="0"/>
+                      <w:sz w:val="18"/>
+                      <w:szCs w:val="18"/>
+                      <w:lang w:val="en-US"/>
+                    </w:rPr>
+                    <w:t>)</w:t>
+                  </w:r>
+                </w:p>
+                <w:p>
+                  <w:pPr>
+                    <w:autoSpaceDE w:val="0"/>
+                    <w:autoSpaceDN w:val="0"/>
+                    <w:adjustRightInd w:val="0"/>
+                    <w:rPr>
+                      <w:rFonts w:ascii="Cascadia Mono" w:hAnsi="Cascadia Mono" w:cs="Cascadia Mono"/>
+                      <w:color w:val="000000"/>
+                      <w:kern w:val="0"/>
+                      <w:sz w:val="18"/>
+                      <w:szCs w:val="18"/>
+                      <w:lang w:val="en-US"/>
+                    </w:rPr>
+                  </w:pPr>
+                  <w:r>
+                    <w:rPr>
+                      <w:rFonts w:ascii="Cascadia Mono" w:hAnsi="Cascadia Mono" w:cs="Cascadia Mono"/>
+                      <w:color w:val="000000"/>
+                      <w:kern w:val="0"/>
+                      <w:sz w:val="18"/>
+                      <w:szCs w:val="18"/>
+                      <w:lang w:val="en-US"/>
+                    </w:rPr>
+                    <w:t xml:space="preserve">            {</w:t>
+                  </w:r>
+                </w:p>
+                <w:p>
+                  <w:pPr>
+                    <w:autoSpaceDE w:val="0"/>
+                    <w:autoSpaceDN w:val="0"/>
+                    <w:adjustRightInd w:val="0"/>
+                    <w:rPr>
+                      <w:rFonts w:ascii="Cascadia Mono" w:hAnsi="Cascadia Mono" w:cs="Cascadia Mono"/>
+                      <w:color w:val="000000"/>
+                      <w:kern w:val="0"/>
+                      <w:sz w:val="18"/>
+                      <w:szCs w:val="18"/>
+                      <w:lang w:val="en-US"/>
+                    </w:rPr>
+                  </w:pPr>
+                  <w:r>
+                    <w:rPr>
+                      <w:rFonts w:ascii="Cascadia Mono" w:hAnsi="Cascadia Mono" w:cs="Cascadia Mono"/>
+                      <w:color w:val="000000"/>
+                      <w:kern w:val="0"/>
+                      <w:sz w:val="18"/>
+                      <w:szCs w:val="18"/>
+                      <w:lang w:val="en-US"/>
+                    </w:rPr>
+                    <w:t xml:space="preserve">                </w:t>
+                  </w:r>
+                  <w:proofErr w:type="spellStart"/>
+                  <w:r>
+                    <w:rPr>
+                      <w:rFonts w:ascii="Cascadia Mono" w:hAnsi="Cascadia Mono" w:cs="Cascadia Mono"/>
+                      <w:color w:val="2B91AF"/>
+                      <w:kern w:val="0"/>
+                      <w:sz w:val="18"/>
+                      <w:szCs w:val="18"/>
+                      <w:lang w:val="en-US"/>
+                    </w:rPr>
+                    <w:t>Console</w:t>
+                  </w:r>
+                  <w:r>
+                    <w:rPr>
+                      <w:rFonts w:ascii="Cascadia Mono" w:hAnsi="Cascadia Mono" w:cs="Cascadia Mono"/>
+                      <w:color w:val="000000"/>
+                      <w:kern w:val="0"/>
+                      <w:sz w:val="18"/>
+                      <w:szCs w:val="18"/>
+                      <w:lang w:val="en-US"/>
+                    </w:rPr>
+                    <w:t>.WriteLine</w:t>
+                  </w:r>
+                  <w:proofErr w:type="spellEnd"/>
+                  <w:r>
+                    <w:rPr>
+                      <w:rFonts w:ascii="Cascadia Mono" w:hAnsi="Cascadia Mono" w:cs="Cascadia Mono"/>
+                      <w:color w:val="000000"/>
+                      <w:kern w:val="0"/>
+                      <w:sz w:val="18"/>
+                      <w:szCs w:val="18"/>
+                      <w:lang w:val="en-US"/>
+                    </w:rPr>
+                    <w:t>(u);</w:t>
+                  </w:r>
+                </w:p>
+                <w:p>
+                  <w:pPr>
+                    <w:autoSpaceDE w:val="0"/>
+                    <w:autoSpaceDN w:val="0"/>
+                    <w:adjustRightInd w:val="0"/>
+                    <w:rPr>
+                      <w:rFonts w:ascii="Cascadia Mono" w:hAnsi="Cascadia Mono" w:cs="Cascadia Mono"/>
+                      <w:color w:val="000000"/>
+                      <w:kern w:val="0"/>
+                      <w:sz w:val="18"/>
+                      <w:szCs w:val="18"/>
+                    </w:rPr>
+                  </w:pPr>
+                  <w:r>
+                    <w:rPr>
+                      <w:rFonts w:ascii="Cascadia Mono" w:hAnsi="Cascadia Mono" w:cs="Cascadia Mono"/>
+                      <w:color w:val="000000"/>
+                      <w:kern w:val="0"/>
+                      <w:sz w:val="18"/>
+                      <w:szCs w:val="18"/>
+                      <w:lang w:val="en-US"/>
+                    </w:rPr>
+                    <w:t xml:space="preserve">            </w:t>
+                  </w:r>
+                  <w:r>
+                    <w:rPr>
+                      <w:rFonts w:ascii="Cascadia Mono" w:hAnsi="Cascadia Mono" w:cs="Cascadia Mono"/>
+                      <w:color w:val="000000"/>
+                      <w:kern w:val="0"/>
+                      <w:sz w:val="18"/>
+                      <w:szCs w:val="18"/>
+                    </w:rPr>
+                    <w:t>}</w:t>
+                  </w:r>
+                </w:p>
+                <w:p>
+                  <w:pPr>
+                    <w:autoSpaceDE w:val="0"/>
+                    <w:autoSpaceDN w:val="0"/>
+                    <w:adjustRightInd w:val="0"/>
+                    <w:rPr>
+                      <w:rFonts w:ascii="Cascadia Mono" w:hAnsi="Cascadia Mono" w:cs="Cascadia Mono"/>
+                      <w:color w:val="000000"/>
+                      <w:kern w:val="0"/>
+                      <w:sz w:val="18"/>
+                      <w:szCs w:val="18"/>
+                    </w:rPr>
+                  </w:pPr>
+                  <w:r>
+                    <w:rPr>
+                      <w:rFonts w:ascii="Cascadia Mono" w:hAnsi="Cascadia Mono" w:cs="Cascadia Mono"/>
+                      <w:color w:val="000000"/>
+                      <w:kern w:val="0"/>
+                      <w:sz w:val="18"/>
+                      <w:szCs w:val="18"/>
+                    </w:rPr>
+                    <w:t xml:space="preserve">        }</w:t>
+                  </w:r>
+                </w:p>
+                <w:p>
+                  <w:pPr>
+                    <w:autoSpaceDE w:val="0"/>
+                    <w:autoSpaceDN w:val="0"/>
+                    <w:adjustRightInd w:val="0"/>
+                    <w:rPr>
+                      <w:rFonts w:ascii="Cascadia Mono" w:hAnsi="Cascadia Mono" w:cs="Cascadia Mono"/>
+                      <w:color w:val="000000"/>
+                      <w:kern w:val="0"/>
+                      <w:sz w:val="18"/>
+                      <w:szCs w:val="18"/>
+                    </w:rPr>
+                  </w:pPr>
+                  <w:r>
+                    <w:rPr>
+                      <w:rFonts w:ascii="Cascadia Mono" w:hAnsi="Cascadia Mono" w:cs="Cascadia Mono"/>
+                      <w:color w:val="000000"/>
+                      <w:kern w:val="0"/>
+                      <w:sz w:val="18"/>
+                      <w:szCs w:val="18"/>
+                    </w:rPr>
+                    <w:t xml:space="preserve">    }</w:t>
+                  </w:r>
+                </w:p>
+                <w:p>
+                  <w:pPr>
+                    <w:widowControl w:val="0"/>
+                    <w:rPr>
+                      <w:rFonts w:ascii="Courier New" w:eastAsia="Times New Roman" w:hAnsi="Courier New" w:cs="Courier New"/>
+                      <w:b/>
+                      <w:bCs/>
+                      <w:color w:val="0000FF"/>
+                      <w:kern w:val="0"/>
+                      <w:sz w:val="18"/>
+                      <w:szCs w:val="18"/>
+                      <w:lang w:eastAsia="pl-PL"/>
+                      <w14:ligatures w14:val="none"/>
+                    </w:rPr>
+                  </w:pPr>
+                  <w:r>
+                    <w:rPr>
+                      <w:rFonts w:ascii="Cascadia Mono" w:hAnsi="Cascadia Mono" w:cs="Cascadia Mono"/>
+                      <w:color w:val="000000"/>
+                      <w:kern w:val="0"/>
+                      <w:sz w:val="18"/>
+                      <w:szCs w:val="18"/>
+                    </w:rPr>
+                    <w:t>}</w:t>
+                  </w:r>
+                </w:p>
+              </w:tc>
+            </w:tr>
+          </w:tbl>
           <w:p>
             <w:pPr>
               <w:widowControl w:val="0"/>
@@ -3897,80 +8771,81 @@
                 <w:bCs/>
               </w:rPr>
             </w:pPr>
+            <w:r>
+              <w:rPr>
+                <w:rFonts w:ascii="Times New Roman" w:hAnsi="Times New Roman" w:cs="Times New Roman"/>
+                <w:b/>
+                <w:bCs/>
+              </w:rPr>
+              <w:drawing>
+                <wp:anchor distT="0" distB="0" distL="114300" distR="114300" simplePos="0" relativeHeight="251658240" behindDoc="1" locked="0" layoutInCell="1" allowOverlap="1" wp14:anchorId="0903C009" wp14:editId="6C0CB9AC">
+                  <wp:simplePos x="0" y="0"/>
+                  <wp:positionH relativeFrom="column">
+                    <wp:posOffset>2177</wp:posOffset>
+                  </wp:positionH>
+                  <wp:positionV relativeFrom="paragraph">
+                    <wp:posOffset>1542</wp:posOffset>
+                  </wp:positionV>
+                  <wp:extent cx="6545877" cy="3603172"/>
+                  <wp:effectExtent l="0" t="0" r="7620" b="0"/>
+                  <wp:wrapNone/>
+                  <wp:docPr id="1712140926" name="Obraz 1"/>
+                  <wp:cNvGraphicFramePr>
+                    <a:graphicFrameLocks xmlns:a="http://schemas.openxmlformats.org/drawingml/2006/main" noChangeAspect="1"/>
+                  </wp:cNvGraphicFramePr>
+                  <a:graphic xmlns:a="http://schemas.openxmlformats.org/drawingml/2006/main">
+                    <a:graphicData uri="http://schemas.openxmlformats.org/drawingml/2006/picture">
+                      <pic:pic xmlns:pic="http://schemas.openxmlformats.org/drawingml/2006/picture">
+                        <pic:nvPicPr>
+                          <pic:cNvPr id="1712140926" name=""/>
+                          <pic:cNvPicPr/>
+                        </pic:nvPicPr>
+                        <pic:blipFill>
+                          <a:blip r:embed="rId8" cstate="print">
+                            <a:extLst>
+                              <a:ext uri="{28A0092B-C50C-407E-A947-70E740481C1C}">
+                                <a14:useLocalDpi xmlns:a14="http://schemas.microsoft.com/office/drawing/2010/main" val="0"/>
+                              </a:ext>
+                            </a:extLst>
+                          </a:blip>
+                          <a:stretch>
+                            <a:fillRect/>
+                          </a:stretch>
+                        </pic:blipFill>
+                        <pic:spPr>
+                          <a:xfrm>
+                            <a:off x="0" y="0"/>
+                            <a:ext cx="6545877" cy="3603172"/>
+                          </a:xfrm>
+                          <a:prstGeom prst="rect">
+                            <a:avLst/>
+                          </a:prstGeom>
+                        </pic:spPr>
+                      </pic:pic>
+                    </a:graphicData>
+                  </a:graphic>
+                  <wp14:sizeRelH relativeFrom="page">
+                    <wp14:pctWidth>0</wp14:pctWidth>
+                  </wp14:sizeRelH>
+                  <wp14:sizeRelV relativeFrom="page">
+                    <wp14:pctHeight>0</wp14:pctHeight>
+                  </wp14:sizeRelV>
+                </wp:anchor>
+              </w:drawing>
+            </w:r>
           </w:p>
         </w:tc>
       </w:tr>
     </w:tbl>
     <w:p>
       <w:pPr>
-        <w:jc w:val="center"/>
-        <w:rPr>
-          <w:rFonts w:ascii="Times New Roman" w:hAnsi="Times New Roman" w:cs="Times New Roman"/>
-          <w:b/>
-          <w:bCs/>
-        </w:rPr>
-      </w:pPr>
-      <w:r>
-        <w:rPr>
-          <w:rFonts w:ascii="Times New Roman" w:hAnsi="Times New Roman" w:cs="Times New Roman"/>
-          <w:b/>
-          <w:bCs/>
-        </w:rPr>
-        <w:drawing>
-          <wp:inline distT="0" distB="0" distL="0" distR="0" wp14:anchorId="4E4BF340" wp14:editId="6B4F2EE3">
-            <wp:extent cx="6655631" cy="3657598"/>
-            <wp:effectExtent l="0" t="0" r="0" b="635"/>
-            <wp:docPr id="1595906813" name="Obraz 1" descr="Obraz zawierający tekst, zrzut ekranu, oprogramowanie&#10;&#10;Zawartość wygenerowana przez sztuczną inteligencję może być niepoprawna."/>
-            <wp:cNvGraphicFramePr>
-              <a:graphicFrameLocks xmlns:a="http://schemas.openxmlformats.org/drawingml/2006/main" noChangeAspect="1"/>
-            </wp:cNvGraphicFramePr>
-            <a:graphic xmlns:a="http://schemas.openxmlformats.org/drawingml/2006/main">
-              <a:graphicData uri="http://schemas.openxmlformats.org/drawingml/2006/picture">
-                <pic:pic xmlns:pic="http://schemas.openxmlformats.org/drawingml/2006/picture">
-                  <pic:nvPicPr>
-                    <pic:cNvPr id="1074928916" name="Obraz 1" descr="Obraz zawierający tekst, zrzut ekranu, oprogramowanie&#10;&#10;Zawartość wygenerowana przez sztuczną inteligencję może być niepoprawna."/>
-                    <pic:cNvPicPr/>
-                  </pic:nvPicPr>
-                  <pic:blipFill>
-                    <a:blip r:embed="rId8"/>
-                    <a:stretch>
-                      <a:fillRect/>
-                    </a:stretch>
-                  </pic:blipFill>
-                  <pic:spPr>
-                    <a:xfrm>
-                      <a:off x="0" y="0"/>
-                      <a:ext cx="6672517" cy="3666878"/>
-                    </a:xfrm>
-                    <a:prstGeom prst="rect">
-                      <a:avLst/>
-                    </a:prstGeom>
-                  </pic:spPr>
-                </pic:pic>
-              </a:graphicData>
-            </a:graphic>
-          </wp:inline>
-        </w:drawing>
-      </w:r>
-    </w:p>
-    <w:p>
-      <w:pPr>
         <w:tabs>
           <w:tab w:val="left" w:pos="9200"/>
         </w:tabs>
+        <w:rPr>
+          <w:rFonts w:eastAsiaTheme="minorEastAsia"/>
+        </w:rPr>
       </w:pPr>
-      <w:r>
-        <w:br/>
-      </w:r>
-      <w:r>
-        <w:br/>
-      </w:r>
-      <w:r>
-        <w:br/>
-      </w:r>
-      <w:r>
-        <w:br/>
-      </w:r>
     </w:p>
     <w:sectPr>
       <w:footerReference w:type="default" r:id="rId9"/>
@@ -6155,6 +11030,16 @@
     <w:uiPriority w:val="99"/>
     <w:rsid w:val="007D178D"/>
   </w:style>
+  <w:style w:type="character" w:styleId="Tekstzastpczy">
+    <w:name w:val="Placeholder Text"/>
+    <w:basedOn w:val="Domylnaczcionkaakapitu"/>
+    <w:uiPriority w:val="99"/>
+    <w:semiHidden/>
+    <w:rsid w:val="00D51014"/>
+    <w:rPr>
+      <w:color w:val="666666"/>
+    </w:rPr>
+  </w:style>
 </w:styles>
 </file>
 
